--- a/projekt/Opis-systemu-Michal.docx
+++ b/projekt/Opis-systemu-Michal.docx
@@ -2,180 +2,63 @@
 <file path=word/document.xml><?xml version="1.0" encoding="utf-8"?>
 <w:document xmlns:ve="http://schemas.openxmlformats.org/markup-compatibility/2006" xmlns:o="urn:schemas-microsoft-com:office:office" xmlns:r="http://schemas.openxmlformats.org/officeDocument/2006/relationships" xmlns:m="http://schemas.openxmlformats.org/officeDocument/2006/math" xmlns:v="urn:schemas-microsoft-com:vml" xmlns:wp="http://schemas.openxmlformats.org/drawingml/2006/wordprocessingDrawing" xmlns:w10="urn:schemas-microsoft-com:office:word" xmlns:w="http://schemas.openxmlformats.org/wordprocessingml/2006/main" xmlns:wne="http://schemas.microsoft.com/office/word/2006/wordml">
   <w:body>
-    <w:tbl>
-      <w:tblPr>
-        <w:tblStyle w:val="Tabela-Siatka"/>
-        <w:tblW w:w="0" w:type="auto"/>
-        <w:jc w:val="center"/>
-        <w:tblInd w:w="779" w:type="dxa"/>
-        <w:tblBorders>
-          <w:top w:val="none" w:sz="0" w:space="0" w:color="auto"/>
-          <w:left w:val="none" w:sz="0" w:space="0" w:color="auto"/>
-          <w:bottom w:val="none" w:sz="0" w:space="0" w:color="auto"/>
-          <w:right w:val="none" w:sz="0" w:space="0" w:color="auto"/>
-          <w:insideH w:val="none" w:sz="0" w:space="0" w:color="auto"/>
-          <w:insideV w:val="none" w:sz="0" w:space="0" w:color="auto"/>
-        </w:tblBorders>
-        <w:tblLook w:val="04A0"/>
-      </w:tblPr>
-      <w:tblGrid>
-        <w:gridCol w:w="2406"/>
-        <w:gridCol w:w="7497"/>
-      </w:tblGrid>
-      <w:tr>
-        <w:trPr>
-          <w:trHeight w:val="706"/>
-          <w:jc w:val="center"/>
-        </w:trPr>
-        <w:tc>
-          <w:tcPr>
-            <w:tcW w:w="1627" w:type="dxa"/>
-            <w:vAlign w:val="center"/>
-          </w:tcPr>
-          <w:p>
-            <w:pPr>
-              <w:pStyle w:val="Tytu"/>
-              <w:jc w:val="left"/>
-              <w:rPr>
-                <w:rFonts w:asciiTheme="minorHAnsi" w:hAnsiTheme="minorHAnsi" w:cstheme="minorHAnsi"/>
-                <w:lang w:val="pl-PL"/>
-              </w:rPr>
-            </w:pPr>
-            <w:r>
-              <w:rPr>
-                <w:rFonts w:asciiTheme="minorHAnsi" w:hAnsiTheme="minorHAnsi" w:cstheme="minorHAnsi"/>
-                <w:noProof/>
-                <w:lang w:val="pl-PL" w:eastAsia="pl-PL" w:bidi="ar-SA"/>
-              </w:rPr>
-              <w:drawing>
-                <wp:inline distT="0" distB="0" distL="0" distR="0">
-                  <wp:extent cx="1363183" cy="902593"/>
-                  <wp:effectExtent l="19050" t="0" r="8417" b="0"/>
-                  <wp:docPr id="5" name="Obraz 3"/>
-                  <wp:cNvGraphicFramePr>
-                    <a:graphicFrameLocks xmlns:a="http://schemas.openxmlformats.org/drawingml/2006/main" noChangeAspect="1"/>
-                  </wp:cNvGraphicFramePr>
-                  <a:graphic xmlns:a="http://schemas.openxmlformats.org/drawingml/2006/main">
-                    <a:graphicData uri="http://schemas.openxmlformats.org/drawingml/2006/picture">
-                      <pic:pic xmlns:pic="http://schemas.openxmlformats.org/drawingml/2006/picture">
-                        <pic:nvPicPr>
-                          <pic:cNvPr id="0" name="Picture 3"/>
-                          <pic:cNvPicPr>
-                            <a:picLocks noChangeAspect="1" noChangeArrowheads="1"/>
-                          </pic:cNvPicPr>
-                        </pic:nvPicPr>
-                        <pic:blipFill>
-                          <a:blip r:embed="rId5" cstate="print"/>
-                          <a:srcRect/>
-                          <a:stretch>
-                            <a:fillRect/>
-                          </a:stretch>
-                        </pic:blipFill>
-                        <pic:spPr bwMode="auto">
-                          <a:xfrm>
-                            <a:off x="0" y="0"/>
-                            <a:ext cx="1365071" cy="903843"/>
-                          </a:xfrm>
-                          <a:prstGeom prst="rect">
-                            <a:avLst/>
-                          </a:prstGeom>
-                          <a:noFill/>
-                          <a:ln w="9525">
-                            <a:noFill/>
-                            <a:miter lim="800000"/>
-                            <a:headEnd/>
-                            <a:tailEnd/>
-                          </a:ln>
-                        </pic:spPr>
-                      </pic:pic>
-                    </a:graphicData>
-                  </a:graphic>
-                </wp:inline>
-              </w:drawing>
-            </w:r>
-          </w:p>
-        </w:tc>
-        <w:tc>
-          <w:tcPr>
-            <w:tcW w:w="8200" w:type="dxa"/>
-            <w:vAlign w:val="center"/>
-          </w:tcPr>
-          <w:p>
-            <w:pPr>
-              <w:pStyle w:val="Tytu"/>
-              <w:rPr>
-                <w:rFonts w:asciiTheme="minorHAnsi" w:hAnsiTheme="minorHAnsi" w:cstheme="minorHAnsi"/>
-                <w:sz w:val="40"/>
-                <w:lang w:val="pl-PL"/>
-              </w:rPr>
-            </w:pPr>
-            <w:r>
-              <w:rPr>
-                <w:rFonts w:asciiTheme="minorHAnsi" w:hAnsiTheme="minorHAnsi" w:cstheme="minorHAnsi"/>
-                <w:sz w:val="40"/>
-                <w:lang w:val="pl-PL"/>
-              </w:rPr>
-              <w:t xml:space="preserve">Portal </w:t>
-            </w:r>
-            <w:proofErr w:type="spellStart"/>
-            <w:r>
-              <w:rPr>
-                <w:rFonts w:asciiTheme="minorHAnsi" w:hAnsiTheme="minorHAnsi" w:cstheme="minorHAnsi"/>
-                <w:sz w:val="40"/>
-                <w:lang w:val="pl-PL"/>
-              </w:rPr>
-              <w:t>społecznościowy</w:t>
-            </w:r>
-            <w:proofErr w:type="spellEnd"/>
-            <w:r>
-              <w:rPr>
-                <w:rFonts w:asciiTheme="minorHAnsi" w:hAnsiTheme="minorHAnsi" w:cstheme="minorHAnsi"/>
-                <w:sz w:val="40"/>
-                <w:lang w:val="pl-PL"/>
-              </w:rPr>
-              <w:t xml:space="preserve"> </w:t>
-            </w:r>
-            <w:proofErr w:type="spellStart"/>
-            <w:r>
-              <w:rPr>
-                <w:rFonts w:asciiTheme="minorHAnsi" w:hAnsiTheme="minorHAnsi" w:cstheme="minorHAnsi"/>
-                <w:sz w:val="40"/>
-                <w:lang w:val="pl-PL"/>
-              </w:rPr>
-              <w:t>PastExplorer</w:t>
-            </w:r>
-            <w:proofErr w:type="spellEnd"/>
-          </w:p>
-          <w:p>
-            <w:pPr>
-              <w:pStyle w:val="Podtytu"/>
-              <w:rPr>
-                <w:rFonts w:asciiTheme="minorHAnsi" w:hAnsiTheme="minorHAnsi" w:cstheme="minorHAnsi"/>
-                <w:sz w:val="24"/>
-                <w:lang w:val="pl-PL"/>
-              </w:rPr>
-            </w:pPr>
-            <w:r>
-              <w:rPr>
-                <w:rFonts w:asciiTheme="minorHAnsi" w:hAnsiTheme="minorHAnsi" w:cstheme="minorHAnsi"/>
-                <w:sz w:val="24"/>
-                <w:lang w:val="pl-PL"/>
-              </w:rPr>
-              <w:t>Opis systemu, elementy specyfikacji, architektura</w:t>
-            </w:r>
-          </w:p>
-          <w:p>
-            <w:pPr>
-              <w:pStyle w:val="Tytu"/>
-              <w:rPr>
-                <w:rFonts w:asciiTheme="minorHAnsi" w:hAnsiTheme="minorHAnsi" w:cstheme="minorHAnsi"/>
-                <w:lang w:val="pl-PL"/>
-              </w:rPr>
-            </w:pPr>
-          </w:p>
-        </w:tc>
-      </w:tr>
-    </w:tbl>
+    <w:p>
+      <w:pPr>
+        <w:pStyle w:val="Tytu"/>
+        <w:rPr>
+          <w:rFonts w:asciiTheme="minorHAnsi" w:hAnsiTheme="minorHAnsi" w:cstheme="minorHAnsi"/>
+          <w:lang w:val="pl-PL"/>
+        </w:rPr>
+      </w:pPr>
+      <w:r>
+        <w:rPr>
+          <w:rFonts w:asciiTheme="minorHAnsi" w:hAnsiTheme="minorHAnsi" w:cstheme="minorHAnsi"/>
+          <w:lang w:val="pl-PL"/>
+        </w:rPr>
+        <w:t xml:space="preserve">Portal </w:t>
+      </w:r>
+      <w:proofErr w:type="spellStart"/>
+      <w:r>
+        <w:rPr>
+          <w:rFonts w:asciiTheme="minorHAnsi" w:hAnsiTheme="minorHAnsi" w:cstheme="minorHAnsi"/>
+          <w:lang w:val="pl-PL"/>
+        </w:rPr>
+        <w:t>społecznościowy</w:t>
+      </w:r>
+      <w:proofErr w:type="spellEnd"/>
+      <w:r>
+        <w:rPr>
+          <w:rFonts w:asciiTheme="minorHAnsi" w:hAnsiTheme="minorHAnsi" w:cstheme="minorHAnsi"/>
+          <w:lang w:val="pl-PL"/>
+        </w:rPr>
+        <w:t xml:space="preserve"> </w:t>
+      </w:r>
+      <w:proofErr w:type="spellStart"/>
+      <w:r>
+        <w:rPr>
+          <w:rFonts w:asciiTheme="minorHAnsi" w:hAnsiTheme="minorHAnsi" w:cstheme="minorHAnsi"/>
+          <w:lang w:val="pl-PL"/>
+        </w:rPr>
+        <w:t>PastExplorer</w:t>
+      </w:r>
+      <w:proofErr w:type="spellEnd"/>
+    </w:p>
+    <w:p>
+      <w:pPr>
+        <w:pStyle w:val="Podtytu"/>
+        <w:rPr>
+          <w:rFonts w:asciiTheme="minorHAnsi" w:hAnsiTheme="minorHAnsi" w:cstheme="minorHAnsi"/>
+          <w:lang w:val="pl-PL"/>
+        </w:rPr>
+      </w:pPr>
+      <w:r>
+        <w:rPr>
+          <w:rFonts w:asciiTheme="minorHAnsi" w:hAnsiTheme="minorHAnsi" w:cstheme="minorHAnsi"/>
+          <w:lang w:val="pl-PL"/>
+        </w:rPr>
+        <w:t>Opis systemu i elementy specyfikacji</w:t>
+      </w:r>
+    </w:p>
     <w:p>
       <w:pPr>
         <w:pStyle w:val="Nagwek2"/>
@@ -257,17 +140,15 @@
         <w:spacing w:before="100" w:beforeAutospacing="1" w:after="100" w:afterAutospacing="1"/>
         <w:rPr>
           <w:rFonts w:eastAsia="Times New Roman" w:cstheme="minorHAnsi"/>
-          <w:b/>
-          <w:sz w:val="22"/>
-          <w:szCs w:val="22"/>
-          <w:lang w:eastAsia="pl-PL"/>
-        </w:rPr>
-      </w:pPr>
-      <w:proofErr w:type="spellStart"/>
-      <w:r>
-        <w:rPr>
-          <w:rFonts w:eastAsia="Times New Roman" w:cstheme="minorHAnsi"/>
-          <w:b/>
+          <w:sz w:val="22"/>
+          <w:szCs w:val="22"/>
+          <w:lang w:eastAsia="pl-PL"/>
+        </w:rPr>
+      </w:pPr>
+      <w:proofErr w:type="spellStart"/>
+      <w:r>
+        <w:rPr>
+          <w:rFonts w:eastAsia="Times New Roman" w:cstheme="minorHAnsi"/>
           <w:sz w:val="22"/>
           <w:szCs w:val="22"/>
           <w:lang w:eastAsia="pl-PL"/>
@@ -278,18 +159,16 @@
       <w:r>
         <w:rPr>
           <w:rFonts w:eastAsia="Times New Roman" w:cstheme="minorHAnsi"/>
-          <w:b/>
-          <w:sz w:val="22"/>
-          <w:szCs w:val="22"/>
-          <w:lang w:eastAsia="pl-PL"/>
-        </w:rPr>
-        <w:t xml:space="preserve"> </w:t>
-      </w:r>
-      <w:proofErr w:type="spellStart"/>
-      <w:r>
-        <w:rPr>
-          <w:rFonts w:eastAsia="Times New Roman" w:cstheme="minorHAnsi"/>
-          <w:b/>
+          <w:sz w:val="22"/>
+          <w:szCs w:val="22"/>
+          <w:lang w:eastAsia="pl-PL"/>
+        </w:rPr>
+        <w:t xml:space="preserve"> </w:t>
+      </w:r>
+      <w:proofErr w:type="spellStart"/>
+      <w:r>
+        <w:rPr>
+          <w:rFonts w:eastAsia="Times New Roman" w:cstheme="minorHAnsi"/>
           <w:sz w:val="22"/>
           <w:szCs w:val="22"/>
           <w:lang w:eastAsia="pl-PL"/>
@@ -300,7 +179,6 @@
       <w:r>
         <w:rPr>
           <w:rFonts w:eastAsia="Times New Roman" w:cstheme="minorHAnsi"/>
-          <w:b/>
           <w:sz w:val="22"/>
           <w:szCs w:val="22"/>
           <w:lang w:eastAsia="pl-PL"/>
@@ -414,7 +292,6 @@
     <w:p>
       <w:pPr>
         <w:spacing w:before="100" w:beforeAutospacing="1" w:after="100" w:afterAutospacing="1"/>
-        <w:jc w:val="center"/>
         <w:rPr>
           <w:rFonts w:eastAsia="Times New Roman" w:cstheme="minorHAnsi"/>
           <w:sz w:val="22"/>
@@ -430,8 +307,8 @@
         </w:rPr>
         <w:drawing>
           <wp:inline distT="0" distB="0" distL="0" distR="0">
-            <wp:extent cx="6349852" cy="5473734"/>
-            <wp:effectExtent l="19050" t="0" r="0" b="0"/>
+            <wp:extent cx="6886575" cy="5928588"/>
+            <wp:effectExtent l="19050" t="0" r="9525" b="0"/>
             <wp:docPr id="1" name="Obraz 0" descr="Use Case View.png"/>
             <wp:cNvGraphicFramePr>
               <a:graphicFrameLocks xmlns:a="http://schemas.openxmlformats.org/drawingml/2006/main" noChangeAspect="1"/>
@@ -444,7 +321,7 @@
                     <pic:cNvPicPr/>
                   </pic:nvPicPr>
                   <pic:blipFill>
-                    <a:blip r:embed="rId6" cstate="print"/>
+                    <a:blip r:embed="rId5" cstate="print"/>
                     <a:stretch>
                       <a:fillRect/>
                     </a:stretch>
@@ -452,7 +329,7 @@
                   <pic:spPr>
                     <a:xfrm>
                       <a:off x="0" y="0"/>
-                      <a:ext cx="6349852" cy="5473734"/>
+                      <a:ext cx="6901995" cy="5941863"/>
                     </a:xfrm>
                     <a:prstGeom prst="rect">
                       <a:avLst/>
@@ -2662,7 +2539,27 @@
           <w:szCs w:val="22"/>
           <w:lang w:val="pl-PL" w:eastAsia="pl-PL"/>
         </w:rPr>
-        <w:t xml:space="preserve"> albumów (otrzymywanie poprzez e-mail powiadomień o nowych zdjęciach pojawiających się w śledzonym albumie)</w:t>
+        <w:t xml:space="preserve"> albumów (otrzymywanie poprzez e-mail powiadomień o nowych zdjęciach pojawiających </w:t>
+      </w:r>
+      <w:proofErr w:type="gramStart"/>
+      <w:r>
+        <w:rPr>
+          <w:rFonts w:eastAsia="Times New Roman" w:cstheme="minorHAnsi"/>
+          <w:sz w:val="22"/>
+          <w:szCs w:val="22"/>
+          <w:lang w:val="pl-PL" w:eastAsia="pl-PL"/>
+        </w:rPr>
+        <w:t>się</w:t>
+      </w:r>
+      <w:proofErr w:type="gramEnd"/>
+      <w:r>
+        <w:rPr>
+          <w:rFonts w:eastAsia="Times New Roman" w:cstheme="minorHAnsi"/>
+          <w:sz w:val="22"/>
+          <w:szCs w:val="22"/>
+          <w:lang w:val="pl-PL" w:eastAsia="pl-PL"/>
+        </w:rPr>
+        <w:t xml:space="preserve"> w śledzonym albumie)</w:t>
       </w:r>
     </w:p>
     <w:p>
@@ -2840,250 +2737,19 @@
           <w:rFonts w:asciiTheme="minorHAnsi" w:hAnsiTheme="minorHAnsi" w:cstheme="minorHAnsi"/>
         </w:rPr>
       </w:pPr>
-      <w:proofErr w:type="spellStart"/>
-      <w:r>
-        <w:rPr>
-          <w:rFonts w:asciiTheme="minorHAnsi" w:hAnsiTheme="minorHAnsi" w:cstheme="minorHAnsi"/>
-        </w:rPr>
-        <w:t>Wymagania</w:t>
-      </w:r>
-      <w:proofErr w:type="spellEnd"/>
-      <w:r>
-        <w:rPr>
-          <w:rFonts w:asciiTheme="minorHAnsi" w:hAnsiTheme="minorHAnsi" w:cstheme="minorHAnsi"/>
-        </w:rPr>
-        <w:t xml:space="preserve"> </w:t>
-      </w:r>
-      <w:proofErr w:type="spellStart"/>
-      <w:r>
-        <w:rPr>
-          <w:rFonts w:asciiTheme="minorHAnsi" w:hAnsiTheme="minorHAnsi" w:cstheme="minorHAnsi"/>
-        </w:rPr>
-        <w:t>niefunkcjonalne</w:t>
-      </w:r>
-      <w:proofErr w:type="spellEnd"/>
-    </w:p>
-    <w:p>
-      <w:pPr>
-        <w:rPr>
-          <w:rFonts w:cstheme="minorHAnsi"/>
-        </w:rPr>
-      </w:pPr>
-    </w:p>
-    <w:p>
-      <w:pPr>
-        <w:pStyle w:val="Akapitzlist"/>
-        <w:numPr>
-          <w:ilvl w:val="0"/>
-          <w:numId w:val="4"/>
-        </w:numPr>
-        <w:rPr>
-          <w:rFonts w:cstheme="minorHAnsi"/>
-          <w:sz w:val="22"/>
-          <w:szCs w:val="22"/>
-          <w:lang w:val="pl-PL"/>
-        </w:rPr>
-      </w:pPr>
-      <w:r>
-        <w:rPr>
-          <w:rFonts w:cstheme="minorHAnsi"/>
-          <w:sz w:val="22"/>
-          <w:szCs w:val="22"/>
-          <w:lang w:val="pl-PL"/>
-        </w:rPr>
-        <w:t>Zachowanie spójności pomiędzy albumami w bazie danych i zdjęciami należącymi do tych albumów, przechowywanymi oddzielnie w systemie plików</w:t>
-      </w:r>
-    </w:p>
-    <w:p>
-      <w:pPr>
-        <w:pStyle w:val="Akapitzlist"/>
-        <w:numPr>
-          <w:ilvl w:val="0"/>
-          <w:numId w:val="4"/>
-        </w:numPr>
-        <w:rPr>
-          <w:rFonts w:cstheme="minorHAnsi"/>
-          <w:sz w:val="22"/>
-          <w:szCs w:val="22"/>
-          <w:lang w:val="pl-PL"/>
-        </w:rPr>
-      </w:pPr>
-      <w:r>
-        <w:rPr>
-          <w:rFonts w:cstheme="minorHAnsi"/>
-          <w:sz w:val="22"/>
-          <w:szCs w:val="22"/>
-          <w:lang w:val="pl-PL"/>
-        </w:rPr>
-        <w:t xml:space="preserve">Łatwość </w:t>
-      </w:r>
-      <w:proofErr w:type="spellStart"/>
-      <w:r>
-        <w:rPr>
-          <w:rFonts w:cstheme="minorHAnsi"/>
-          <w:sz w:val="22"/>
-          <w:szCs w:val="22"/>
-          <w:lang w:val="pl-PL"/>
-        </w:rPr>
-        <w:t>użytkownia</w:t>
-      </w:r>
-      <w:proofErr w:type="spellEnd"/>
-      <w:r>
-        <w:rPr>
-          <w:rFonts w:cstheme="minorHAnsi"/>
-          <w:sz w:val="22"/>
-          <w:szCs w:val="22"/>
-          <w:lang w:val="pl-PL"/>
-        </w:rPr>
-        <w:t xml:space="preserve"> – portal powinien być intuicyjny w obsłudze i w działaniu przypominać powinien istniejące już, popularne portale </w:t>
-      </w:r>
-      <w:proofErr w:type="spellStart"/>
-      <w:r>
-        <w:rPr>
-          <w:rFonts w:cstheme="minorHAnsi"/>
-          <w:sz w:val="22"/>
-          <w:szCs w:val="22"/>
-          <w:lang w:val="pl-PL"/>
-        </w:rPr>
-        <w:t>społecznościowe</w:t>
-      </w:r>
-      <w:proofErr w:type="spellEnd"/>
-      <w:r>
-        <w:rPr>
-          <w:rFonts w:cstheme="minorHAnsi"/>
-          <w:sz w:val="22"/>
-          <w:szCs w:val="22"/>
-          <w:lang w:val="pl-PL"/>
-        </w:rPr>
-        <w:t>, co ułatwi korzystanie z niego nowym użytkownikom</w:t>
-      </w:r>
-    </w:p>
-    <w:p>
-      <w:pPr>
-        <w:rPr>
-          <w:rFonts w:cstheme="minorHAnsi"/>
-          <w:sz w:val="22"/>
-          <w:szCs w:val="22"/>
-          <w:lang w:val="pl-PL"/>
-        </w:rPr>
-      </w:pPr>
-    </w:p>
-    <w:p>
-      <w:pPr>
-        <w:rPr>
-          <w:rFonts w:cstheme="minorHAnsi"/>
-          <w:sz w:val="22"/>
-          <w:szCs w:val="22"/>
-          <w:lang w:val="pl-PL"/>
-        </w:rPr>
-      </w:pPr>
-    </w:p>
-    <w:p>
-      <w:pPr>
-        <w:pStyle w:val="Nagwek2"/>
-        <w:rPr>
-          <w:rFonts w:asciiTheme="minorHAnsi" w:hAnsiTheme="minorHAnsi" w:cstheme="minorHAnsi"/>
-        </w:rPr>
-      </w:pPr>
-      <w:proofErr w:type="spellStart"/>
-      <w:r>
-        <w:rPr>
-          <w:rFonts w:asciiTheme="minorHAnsi" w:hAnsiTheme="minorHAnsi" w:cstheme="minorHAnsi"/>
-          <w:highlight w:val="yellow"/>
-        </w:rPr>
-        <w:t>Architektura</w:t>
-      </w:r>
-      <w:proofErr w:type="spellEnd"/>
-      <w:r>
-        <w:rPr>
-          <w:rFonts w:asciiTheme="minorHAnsi" w:hAnsiTheme="minorHAnsi" w:cstheme="minorHAnsi"/>
-          <w:highlight w:val="yellow"/>
-        </w:rPr>
-        <w:t xml:space="preserve"> </w:t>
-      </w:r>
-      <w:proofErr w:type="spellStart"/>
-      <w:r>
-        <w:rPr>
-          <w:rFonts w:asciiTheme="minorHAnsi" w:hAnsiTheme="minorHAnsi" w:cstheme="minorHAnsi"/>
-          <w:highlight w:val="yellow"/>
-        </w:rPr>
-        <w:t>systemu</w:t>
-      </w:r>
-      <w:proofErr w:type="spellEnd"/>
-    </w:p>
-    <w:p>
-      <w:pPr>
-        <w:pStyle w:val="Nagwek2"/>
-        <w:jc w:val="center"/>
-        <w:rPr>
-          <w:rFonts w:asciiTheme="minorHAnsi" w:eastAsiaTheme="minorEastAsia" w:hAnsiTheme="minorHAnsi"/>
-          <w:b w:val="0"/>
-          <w:bCs w:val="0"/>
-          <w:i w:val="0"/>
-          <w:iCs w:val="0"/>
-          <w:sz w:val="24"/>
-          <w:szCs w:val="24"/>
-        </w:rPr>
-      </w:pPr>
-      <w:r>
-        <w:rPr>
-          <w:rFonts w:asciiTheme="minorHAnsi" w:eastAsiaTheme="minorEastAsia" w:hAnsiTheme="minorHAnsi"/>
-          <w:b w:val="0"/>
-          <w:bCs w:val="0"/>
-          <w:i w:val="0"/>
-          <w:iCs w:val="0"/>
-          <w:noProof/>
-          <w:sz w:val="24"/>
-          <w:szCs w:val="24"/>
-          <w:lang w:val="pl-PL" w:eastAsia="pl-PL" w:bidi="ar-SA"/>
-        </w:rPr>
-        <w:drawing>
-          <wp:inline distT="0" distB="0" distL="0" distR="0">
-            <wp:extent cx="6808160" cy="6275400"/>
-            <wp:effectExtent l="19050" t="0" r="0" b="0"/>
-            <wp:docPr id="7" name="Obraz 6" descr="architektura.png"/>
-            <wp:cNvGraphicFramePr>
-              <a:graphicFrameLocks xmlns:a="http://schemas.openxmlformats.org/drawingml/2006/main" noChangeAspect="1"/>
-            </wp:cNvGraphicFramePr>
-            <a:graphic xmlns:a="http://schemas.openxmlformats.org/drawingml/2006/main">
-              <a:graphicData uri="http://schemas.openxmlformats.org/drawingml/2006/picture">
-                <pic:pic xmlns:pic="http://schemas.openxmlformats.org/drawingml/2006/picture">
-                  <pic:nvPicPr>
-                    <pic:cNvPr id="0" name="architektura.png"/>
-                    <pic:cNvPicPr/>
-                  </pic:nvPicPr>
-                  <pic:blipFill>
-                    <a:blip r:embed="rId7" cstate="print"/>
-                    <a:stretch>
-                      <a:fillRect/>
-                    </a:stretch>
-                  </pic:blipFill>
-                  <pic:spPr>
-                    <a:xfrm>
-                      <a:off x="0" y="0"/>
-                      <a:ext cx="6811103" cy="6278112"/>
-                    </a:xfrm>
-                    <a:prstGeom prst="rect">
-                      <a:avLst/>
-                    </a:prstGeom>
-                  </pic:spPr>
-                </pic:pic>
-              </a:graphicData>
-            </a:graphic>
-          </wp:inline>
-        </w:drawing>
-      </w:r>
-    </w:p>
-    <w:p/>
-    <w:p>
-      <w:pPr>
-        <w:pStyle w:val="Nagwek2"/>
-        <w:rPr>
-          <w:rFonts w:asciiTheme="minorHAnsi" w:hAnsiTheme="minorHAnsi" w:cstheme="minorHAnsi"/>
-        </w:rPr>
-      </w:pPr>
-    </w:p>
-    <w:p/>
+    </w:p>
+    <w:p>
+      <w:pPr>
+        <w:rPr>
+          <w:rFonts w:eastAsiaTheme="majorEastAsia"/>
+          <w:sz w:val="28"/>
+          <w:szCs w:val="28"/>
+        </w:rPr>
+      </w:pPr>
+      <w:r>
+        <w:br w:type="page"/>
+      </w:r>
+    </w:p>
     <w:p>
       <w:pPr>
         <w:pStyle w:val="Nagwek2"/>
@@ -3189,7 +2855,7 @@
                     </pic:cNvPicPr>
                   </pic:nvPicPr>
                   <pic:blipFill>
-                    <a:blip r:embed="rId8" cstate="print"/>
+                    <a:blip r:embed="rId6" cstate="print"/>
                     <a:srcRect/>
                     <a:stretch>
                       <a:fillRect/>
@@ -3228,6 +2894,302 @@
     <w:p>
       <w:pPr>
         <w:pStyle w:val="Nagwek2"/>
+      </w:pPr>
+      <w:r>
+        <w:rPr>
+          <w:highlight w:val="yellow"/>
+        </w:rPr>
+        <w:lastRenderedPageBreak/>
+        <w:t xml:space="preserve">Diagram </w:t>
+      </w:r>
+      <w:proofErr w:type="spellStart"/>
+      <w:r>
+        <w:rPr>
+          <w:highlight w:val="yellow"/>
+        </w:rPr>
+        <w:t>klas</w:t>
+      </w:r>
+      <w:proofErr w:type="spellEnd"/>
+      <w:r>
+        <w:rPr>
+          <w:highlight w:val="yellow"/>
+        </w:rPr>
+        <w:t xml:space="preserve">: </w:t>
+      </w:r>
+      <w:proofErr w:type="spellStart"/>
+      <w:r>
+        <w:rPr>
+          <w:highlight w:val="yellow"/>
+        </w:rPr>
+        <w:t>Warstwa</w:t>
+      </w:r>
+      <w:proofErr w:type="spellEnd"/>
+      <w:r>
+        <w:rPr>
+          <w:highlight w:val="yellow"/>
+        </w:rPr>
+        <w:t xml:space="preserve"> </w:t>
+      </w:r>
+      <w:proofErr w:type="spellStart"/>
+      <w:r>
+        <w:rPr>
+          <w:highlight w:val="yellow"/>
+        </w:rPr>
+        <w:t>logiki</w:t>
+      </w:r>
+      <w:proofErr w:type="spellEnd"/>
+    </w:p>
+    <w:p>
+      <w:pPr>
+        <w:spacing w:after="200" w:line="276" w:lineRule="auto"/>
+      </w:pPr>
+      <w:r>
+        <w:rPr>
+          <w:noProof/>
+          <w:lang w:val="pl-PL" w:eastAsia="pl-PL" w:bidi="ar-SA"/>
+        </w:rPr>
+        <w:drawing>
+          <wp:inline distT="0" distB="0" distL="0" distR="0">
+            <wp:extent cx="7547057" cy="5367886"/>
+            <wp:effectExtent l="0" t="1085850" r="0" b="1071014"/>
+            <wp:docPr id="11" name="Obraz 9" descr="Diagram klas-logika.png"/>
+            <wp:cNvGraphicFramePr>
+              <a:graphicFrameLocks xmlns:a="http://schemas.openxmlformats.org/drawingml/2006/main" noChangeAspect="1"/>
+            </wp:cNvGraphicFramePr>
+            <a:graphic xmlns:a="http://schemas.openxmlformats.org/drawingml/2006/main">
+              <a:graphicData uri="http://schemas.openxmlformats.org/drawingml/2006/picture">
+                <pic:pic xmlns:pic="http://schemas.openxmlformats.org/drawingml/2006/picture">
+                  <pic:nvPicPr>
+                    <pic:cNvPr id="0" name="Diagram klas-logika.png"/>
+                    <pic:cNvPicPr/>
+                  </pic:nvPicPr>
+                  <pic:blipFill>
+                    <a:blip r:embed="rId7" cstate="print"/>
+                    <a:stretch>
+                      <a:fillRect/>
+                    </a:stretch>
+                  </pic:blipFill>
+                  <pic:spPr>
+                    <a:xfrm rot="5400000">
+                      <a:off x="0" y="0"/>
+                      <a:ext cx="7546360" cy="5367390"/>
+                    </a:xfrm>
+                    <a:prstGeom prst="rect">
+                      <a:avLst/>
+                    </a:prstGeom>
+                  </pic:spPr>
+                </pic:pic>
+              </a:graphicData>
+            </a:graphic>
+          </wp:inline>
+        </w:drawing>
+      </w:r>
+      <w:r>
+        <w:br w:type="page"/>
+      </w:r>
+    </w:p>
+    <w:p>
+      <w:pPr>
+        <w:pStyle w:val="Nagwek2"/>
+      </w:pPr>
+      <w:r>
+        <w:rPr>
+          <w:highlight w:val="yellow"/>
+        </w:rPr>
+        <w:lastRenderedPageBreak/>
+        <w:t xml:space="preserve">Diagram </w:t>
+      </w:r>
+      <w:proofErr w:type="spellStart"/>
+      <w:r>
+        <w:rPr>
+          <w:highlight w:val="yellow"/>
+        </w:rPr>
+        <w:t>sekwencji</w:t>
+      </w:r>
+      <w:proofErr w:type="spellEnd"/>
+      <w:r>
+        <w:rPr>
+          <w:highlight w:val="yellow"/>
+        </w:rPr>
+        <w:t xml:space="preserve">:  </w:t>
+      </w:r>
+      <w:proofErr w:type="spellStart"/>
+      <w:r>
+        <w:rPr>
+          <w:highlight w:val="yellow"/>
+        </w:rPr>
+        <w:t>Tworzenie</w:t>
+      </w:r>
+      <w:proofErr w:type="spellEnd"/>
+      <w:r>
+        <w:rPr>
+          <w:highlight w:val="yellow"/>
+        </w:rPr>
+        <w:t xml:space="preserve"> </w:t>
+      </w:r>
+      <w:proofErr w:type="spellStart"/>
+      <w:r>
+        <w:rPr>
+          <w:highlight w:val="yellow"/>
+        </w:rPr>
+        <w:t>konta</w:t>
+      </w:r>
+      <w:proofErr w:type="spellEnd"/>
+    </w:p>
+    <w:p/>
+    <w:p>
+      <w:r>
+        <w:rPr>
+          <w:noProof/>
+          <w:lang w:val="pl-PL" w:eastAsia="pl-PL" w:bidi="ar-SA"/>
+        </w:rPr>
+        <w:drawing>
+          <wp:inline distT="0" distB="0" distL="0" distR="0">
+            <wp:extent cx="6645910" cy="6443980"/>
+            <wp:effectExtent l="19050" t="0" r="2540" b="0"/>
+            <wp:docPr id="12" name="Obraz 11" descr="createUser-Sequence.png"/>
+            <wp:cNvGraphicFramePr>
+              <a:graphicFrameLocks xmlns:a="http://schemas.openxmlformats.org/drawingml/2006/main" noChangeAspect="1"/>
+            </wp:cNvGraphicFramePr>
+            <a:graphic xmlns:a="http://schemas.openxmlformats.org/drawingml/2006/main">
+              <a:graphicData uri="http://schemas.openxmlformats.org/drawingml/2006/picture">
+                <pic:pic xmlns:pic="http://schemas.openxmlformats.org/drawingml/2006/picture">
+                  <pic:nvPicPr>
+                    <pic:cNvPr id="0" name="createUser-Sequence.png"/>
+                    <pic:cNvPicPr/>
+                  </pic:nvPicPr>
+                  <pic:blipFill>
+                    <a:blip r:embed="rId8" cstate="print"/>
+                    <a:stretch>
+                      <a:fillRect/>
+                    </a:stretch>
+                  </pic:blipFill>
+                  <pic:spPr>
+                    <a:xfrm>
+                      <a:off x="0" y="0"/>
+                      <a:ext cx="6645910" cy="6443980"/>
+                    </a:xfrm>
+                    <a:prstGeom prst="rect">
+                      <a:avLst/>
+                    </a:prstGeom>
+                  </pic:spPr>
+                </pic:pic>
+              </a:graphicData>
+            </a:graphic>
+          </wp:inline>
+        </w:drawing>
+      </w:r>
+    </w:p>
+    <w:p>
+      <w:pPr>
+        <w:spacing w:after="200" w:line="276" w:lineRule="auto"/>
+      </w:pPr>
+      <w:r>
+        <w:br w:type="page"/>
+      </w:r>
+    </w:p>
+    <w:p>
+      <w:pPr>
+        <w:pStyle w:val="Nagwek2"/>
+      </w:pPr>
+      <w:r>
+        <w:rPr>
+          <w:highlight w:val="yellow"/>
+        </w:rPr>
+        <w:lastRenderedPageBreak/>
+        <w:t xml:space="preserve">Diagram </w:t>
+      </w:r>
+      <w:proofErr w:type="spellStart"/>
+      <w:r>
+        <w:rPr>
+          <w:highlight w:val="yellow"/>
+        </w:rPr>
+        <w:t>sekwencji</w:t>
+      </w:r>
+      <w:proofErr w:type="spellEnd"/>
+      <w:r>
+        <w:rPr>
+          <w:highlight w:val="yellow"/>
+        </w:rPr>
+        <w:t xml:space="preserve">:  </w:t>
+      </w:r>
+      <w:proofErr w:type="spellStart"/>
+      <w:r>
+        <w:rPr>
+          <w:highlight w:val="yellow"/>
+        </w:rPr>
+        <w:t>Tworzenie</w:t>
+      </w:r>
+      <w:proofErr w:type="spellEnd"/>
+      <w:r>
+        <w:rPr>
+          <w:highlight w:val="yellow"/>
+        </w:rPr>
+        <w:t xml:space="preserve"> </w:t>
+      </w:r>
+      <w:proofErr w:type="spellStart"/>
+      <w:r>
+        <w:rPr>
+          <w:highlight w:val="yellow"/>
+        </w:rPr>
+        <w:t>albumu</w:t>
+      </w:r>
+      <w:proofErr w:type="spellEnd"/>
+    </w:p>
+    <w:p>
+      <w:pPr>
+        <w:pStyle w:val="Nagwek2"/>
+      </w:pPr>
+      <w:r>
+        <w:rPr>
+          <w:noProof/>
+          <w:lang w:val="pl-PL" w:eastAsia="pl-PL" w:bidi="ar-SA"/>
+        </w:rPr>
+        <w:drawing>
+          <wp:inline distT="0" distB="0" distL="0" distR="0">
+            <wp:extent cx="5553075" cy="8915400"/>
+            <wp:effectExtent l="19050" t="0" r="9525" b="0"/>
+            <wp:docPr id="15" name="Obraz 14" descr="createAlbum-sequence.png"/>
+            <wp:cNvGraphicFramePr>
+              <a:graphicFrameLocks xmlns:a="http://schemas.openxmlformats.org/drawingml/2006/main" noChangeAspect="1"/>
+            </wp:cNvGraphicFramePr>
+            <a:graphic xmlns:a="http://schemas.openxmlformats.org/drawingml/2006/main">
+              <a:graphicData uri="http://schemas.openxmlformats.org/drawingml/2006/picture">
+                <pic:pic xmlns:pic="http://schemas.openxmlformats.org/drawingml/2006/picture">
+                  <pic:nvPicPr>
+                    <pic:cNvPr id="0" name="createAlbum-sequence.png"/>
+                    <pic:cNvPicPr/>
+                  </pic:nvPicPr>
+                  <pic:blipFill>
+                    <a:blip r:embed="rId9" cstate="print"/>
+                    <a:stretch>
+                      <a:fillRect/>
+                    </a:stretch>
+                  </pic:blipFill>
+                  <pic:spPr>
+                    <a:xfrm>
+                      <a:off x="0" y="0"/>
+                      <a:ext cx="5553075" cy="8915400"/>
+                    </a:xfrm>
+                    <a:prstGeom prst="rect">
+                      <a:avLst/>
+                    </a:prstGeom>
+                  </pic:spPr>
+                </pic:pic>
+              </a:graphicData>
+            </a:graphic>
+          </wp:inline>
+        </w:drawing>
+      </w:r>
+    </w:p>
+    <w:p>
+      <w:pPr>
+        <w:spacing w:after="200" w:line="276" w:lineRule="auto"/>
+      </w:pPr>
+    </w:p>
+    <w:p>
+      <w:pPr>
+        <w:pStyle w:val="Nagwek2"/>
         <w:rPr>
           <w:rFonts w:asciiTheme="minorHAnsi" w:hAnsiTheme="minorHAnsi" w:cstheme="minorHAnsi"/>
         </w:rPr>
@@ -3238,6 +3200,141 @@
           <w:rFonts w:asciiTheme="minorHAnsi" w:hAnsiTheme="minorHAnsi" w:cstheme="minorHAnsi"/>
         </w:rPr>
         <w:lastRenderedPageBreak/>
+        <w:t>Wymagania</w:t>
+      </w:r>
+      <w:proofErr w:type="spellEnd"/>
+      <w:r>
+        <w:rPr>
+          <w:rFonts w:asciiTheme="minorHAnsi" w:hAnsiTheme="minorHAnsi" w:cstheme="minorHAnsi"/>
+        </w:rPr>
+        <w:t xml:space="preserve"> </w:t>
+      </w:r>
+      <w:proofErr w:type="spellStart"/>
+      <w:r>
+        <w:rPr>
+          <w:rFonts w:asciiTheme="minorHAnsi" w:hAnsiTheme="minorHAnsi" w:cstheme="minorHAnsi"/>
+        </w:rPr>
+        <w:t>niefunkcjonalne</w:t>
+      </w:r>
+      <w:proofErr w:type="spellEnd"/>
+    </w:p>
+    <w:p>
+      <w:pPr>
+        <w:rPr>
+          <w:rFonts w:cstheme="minorHAnsi"/>
+        </w:rPr>
+      </w:pPr>
+    </w:p>
+    <w:p>
+      <w:pPr>
+        <w:pStyle w:val="Akapitzlist"/>
+        <w:numPr>
+          <w:ilvl w:val="0"/>
+          <w:numId w:val="4"/>
+        </w:numPr>
+        <w:rPr>
+          <w:rFonts w:cstheme="minorHAnsi"/>
+          <w:sz w:val="22"/>
+          <w:szCs w:val="22"/>
+          <w:lang w:val="pl-PL"/>
+        </w:rPr>
+      </w:pPr>
+      <w:r>
+        <w:rPr>
+          <w:rFonts w:cstheme="minorHAnsi"/>
+          <w:sz w:val="22"/>
+          <w:szCs w:val="22"/>
+          <w:lang w:val="pl-PL"/>
+        </w:rPr>
+        <w:t>Zachowanie spójności pomiędzy albumami w bazie danych i zdjęciami należącymi do tych albumów, przechowywanymi oddzielnie w systemie plików</w:t>
+      </w:r>
+    </w:p>
+    <w:p>
+      <w:pPr>
+        <w:pStyle w:val="Akapitzlist"/>
+        <w:numPr>
+          <w:ilvl w:val="0"/>
+          <w:numId w:val="4"/>
+        </w:numPr>
+        <w:rPr>
+          <w:rFonts w:cstheme="minorHAnsi"/>
+          <w:sz w:val="22"/>
+          <w:szCs w:val="22"/>
+          <w:lang w:val="pl-PL"/>
+        </w:rPr>
+      </w:pPr>
+      <w:r>
+        <w:rPr>
+          <w:rFonts w:cstheme="minorHAnsi"/>
+          <w:sz w:val="22"/>
+          <w:szCs w:val="22"/>
+          <w:lang w:val="pl-PL"/>
+        </w:rPr>
+        <w:t xml:space="preserve">Łatwość </w:t>
+      </w:r>
+      <w:proofErr w:type="spellStart"/>
+      <w:r>
+        <w:rPr>
+          <w:rFonts w:cstheme="minorHAnsi"/>
+          <w:sz w:val="22"/>
+          <w:szCs w:val="22"/>
+          <w:lang w:val="pl-PL"/>
+        </w:rPr>
+        <w:t>użytkownia</w:t>
+      </w:r>
+      <w:proofErr w:type="spellEnd"/>
+      <w:r>
+        <w:rPr>
+          <w:rFonts w:cstheme="minorHAnsi"/>
+          <w:sz w:val="22"/>
+          <w:szCs w:val="22"/>
+          <w:lang w:val="pl-PL"/>
+        </w:rPr>
+        <w:t xml:space="preserve"> – portal powinien być intuicyjny w obsłudze i w działaniu przypominać powinien istniejące już, popularne portale </w:t>
+      </w:r>
+      <w:proofErr w:type="spellStart"/>
+      <w:r>
+        <w:rPr>
+          <w:rFonts w:cstheme="minorHAnsi"/>
+          <w:sz w:val="22"/>
+          <w:szCs w:val="22"/>
+          <w:lang w:val="pl-PL"/>
+        </w:rPr>
+        <w:t>społecznościowe</w:t>
+      </w:r>
+      <w:proofErr w:type="spellEnd"/>
+      <w:r>
+        <w:rPr>
+          <w:rFonts w:cstheme="minorHAnsi"/>
+          <w:sz w:val="22"/>
+          <w:szCs w:val="22"/>
+          <w:lang w:val="pl-PL"/>
+        </w:rPr>
+        <w:t>, co ułatwi korzystanie z niego nowym użytkownikom</w:t>
+      </w:r>
+    </w:p>
+    <w:p>
+      <w:pPr>
+        <w:rPr>
+          <w:rFonts w:cstheme="minorHAnsi"/>
+          <w:sz w:val="22"/>
+          <w:szCs w:val="22"/>
+          <w:lang w:val="pl-PL"/>
+        </w:rPr>
+      </w:pPr>
+    </w:p>
+    <w:p>
+      <w:pPr>
+        <w:pStyle w:val="Nagwek2"/>
+        <w:rPr>
+          <w:rFonts w:asciiTheme="minorHAnsi" w:hAnsiTheme="minorHAnsi" w:cstheme="minorHAnsi"/>
+        </w:rPr>
+      </w:pPr>
+      <w:proofErr w:type="spellStart"/>
+      <w:r>
+        <w:rPr>
+          <w:rFonts w:asciiTheme="minorHAnsi" w:hAnsiTheme="minorHAnsi" w:cstheme="minorHAnsi"/>
+        </w:rPr>
         <w:t>Wzorce</w:t>
       </w:r>
       <w:proofErr w:type="spellEnd"/>
@@ -3308,7 +3405,7 @@
                     <pic:cNvPicPr/>
                   </pic:nvPicPr>
                   <pic:blipFill>
-                    <a:blip r:embed="rId9" cstate="print"/>
+                    <a:blip r:embed="rId10" cstate="print"/>
                     <a:stretch>
                       <a:fillRect/>
                     </a:stretch>
@@ -3532,6 +3629,7 @@
           <w:i/>
           <w:lang w:val="pl-PL"/>
         </w:rPr>
+        <w:lastRenderedPageBreak/>
         <w:t>Definicja rodziny klas dostępu do bazy danych:</w:t>
       </w:r>
     </w:p>
@@ -3881,7 +3979,6 @@
           <w:sz w:val="22"/>
           <w:lang w:val="pl-PL"/>
         </w:rPr>
-        <w:lastRenderedPageBreak/>
         <w:t xml:space="preserve">public </w:t>
       </w:r>
       <w:proofErr w:type="spellStart"/>
@@ -5986,6 +6083,7 @@
       </w:r>
       <w:proofErr w:type="spellStart"/>
       <w:r>
+        <w:lastRenderedPageBreak/>
         <w:t>egzemplarza</w:t>
       </w:r>
       <w:proofErr w:type="spellEnd"/>
@@ -6972,7 +7070,7 @@
                     </pic:cNvPicPr>
                   </pic:nvPicPr>
                   <pic:blipFill>
-                    <a:blip r:embed="rId10" cstate="print"/>
+                    <a:blip r:embed="rId11" cstate="print"/>
                     <a:srcRect/>
                     <a:stretch>
                       <a:fillRect/>
@@ -7082,6 +7180,7 @@
           <w:b/>
           <w:lang w:val="pl-PL"/>
         </w:rPr>
+        <w:lastRenderedPageBreak/>
         <w:t>Użycie wzorca w projekcie:</w:t>
       </w:r>
     </w:p>
@@ -7214,7 +7313,6 @@
         <w:rPr>
           <w:lang w:val="pl-PL"/>
         </w:rPr>
-        <w:lastRenderedPageBreak/>
         <w:t>- W momencie, gdy do albumu dodane jest nowe zdjęcie, album przegląda listę swoich subskrybentów i wysyła do każdego z nich powiadomienie e-mail o nowym zdjęciu.</w:t>
       </w:r>
     </w:p>
@@ -7577,7 +7675,7 @@
         <w:jc w:val="center"/>
       </w:pPr>
       <w:r>
-        <w:pict>
+        <w:object w:dxaOrig="3948" w:dyaOrig="2134">
           <v:shapetype id="_x0000_t75" coordsize="21600,21600" o:spt="75" o:preferrelative="t" path="m@4@5l@4@11@9@11@9@5xe" filled="f" stroked="f">
             <v:stroke joinstyle="miter"/>
             <v:formulas>
@@ -7597,10 +7695,11 @@
             <v:path o:extrusionok="f" gradientshapeok="t" o:connecttype="rect"/>
             <o:lock v:ext="edit" aspectratio="t"/>
           </v:shapetype>
-          <v:shape id="_x0000_i1025" type="#_x0000_t75" style="width:197.25pt;height:106.5pt">
-            <v:imagedata r:id="rId11" o:title=""/>
+          <v:shape id="_x0000_i1025" type="#_x0000_t75" style="width:197.3pt;height:106.6pt" o:ole="">
+            <v:imagedata r:id="rId12" o:title=""/>
           </v:shape>
-        </w:pict>
+          <o:OLEObject Type="Embed" ProgID="Visio.Drawing.11" ShapeID="_x0000_i1025" DrawAspect="Content" ObjectID="_1399817464" r:id="rId13"/>
+        </w:object>
       </w:r>
     </w:p>
     <w:p>
@@ -8071,11 +8170,12 @@
     <w:p/>
     <w:p>
       <w:r>
-        <w:pict>
-          <v:shape id="_x0000_i1026" type="#_x0000_t75" style="width:504.75pt;height:246pt">
-            <v:imagedata r:id="rId12" o:title=""/>
+        <w:object w:dxaOrig="12463" w:dyaOrig="6765">
+          <v:shape id="_x0000_i1026" type="#_x0000_t75" style="width:504.95pt;height:245.9pt" o:ole="">
+            <v:imagedata r:id="rId14" o:title=""/>
           </v:shape>
-        </w:pict>
+          <o:OLEObject Type="Embed" ProgID="Visio.Drawing.11" ShapeID="_x0000_i1026" DrawAspect="Content" ObjectID="_1399817465" r:id="rId15"/>
+        </w:object>
       </w:r>
     </w:p>
     <w:p/>
@@ -8328,7 +8428,6 @@
           <w:sz w:val="22"/>
           <w:szCs w:val="22"/>
         </w:rPr>
-        <w:lastRenderedPageBreak/>
         <w:tab/>
       </w:r>
       <w:r>
@@ -10189,7 +10288,7 @@
                     </pic:cNvPicPr>
                   </pic:nvPicPr>
                   <pic:blipFill>
-                    <a:blip r:embed="rId13" cstate="print"/>
+                    <a:blip r:embed="rId16" cstate="print"/>
                     <a:srcRect/>
                     <a:stretch>
                       <a:fillRect/>
@@ -11285,32 +11384,14 @@
         <w:rPr>
           <w:lang w:val="pl-PL"/>
         </w:rPr>
-        <w:t xml:space="preserve"> operuje.  Dodaje nowe operacje do istniejących obiektów bez konieczności ich modyfikowania.  Odwiedzając poszczególne elementy struktury</w:t>
-      </w:r>
-      <w:r>
-        <w:rPr>
-          <w:lang w:val="pl-PL"/>
-        </w:rPr>
-        <w:t xml:space="preserve"> </w:t>
-      </w:r>
-      <w:r>
-        <w:rPr>
-          <w:lang w:val="pl-PL"/>
-        </w:rPr>
-        <w:lastRenderedPageBreak/>
-        <w:t>obiektów wykonywane są odpowiednie metody</w:t>
-      </w:r>
-      <w:r>
-        <w:rPr>
-          <w:lang w:val="pl-PL"/>
-        </w:rPr>
-        <w:t>.</w:t>
+        <w:t xml:space="preserve"> operuje.  Dodaje nowe operacje do istniejących obiektów bez konieczności ich modyfikowania.  Odwiedzając poszczególne elementy struktury obiektów wykonywane są odpowiednie metody</w:t>
       </w:r>
       <w:r>
         <w:rPr>
           <w:noProof/>
           <w:lang w:val="pl-PL" w:eastAsia="pl-PL" w:bidi="ar-SA"/>
         </w:rPr>
+        <w:lastRenderedPageBreak/>
         <w:drawing>
           <wp:inline distT="0" distB="0" distL="0" distR="0">
             <wp:extent cx="6650355" cy="5403215"/>
@@ -11329,7 +11410,7 @@
                     </pic:cNvPicPr>
                   </pic:nvPicPr>
                   <pic:blipFill>
-                    <a:blip r:embed="rId14" cstate="print"/>
+                    <a:blip r:embed="rId17" cstate="print"/>
                     <a:srcRect/>
                     <a:stretch>
                       <a:fillRect/>
@@ -11357,6 +11438,12 @@
           </wp:inline>
         </w:drawing>
       </w:r>
+      <w:r>
+        <w:rPr>
+          <w:lang w:val="pl-PL"/>
+        </w:rPr>
+        <w:t>.</w:t>
+      </w:r>
     </w:p>
     <w:p>
       <w:pPr>
@@ -11499,7 +11586,7 @@
                     </pic:cNvPicPr>
                   </pic:nvPicPr>
                   <pic:blipFill>
-                    <a:blip r:embed="rId15" cstate="print"/>
+                    <a:blip r:embed="rId18" cstate="print"/>
                     <a:srcRect/>
                     <a:stretch>
                       <a:fillRect/>
@@ -11634,3827 +11721,120 @@
     </w:p>
     <w:p>
       <w:pPr>
-        <w:pStyle w:val="Nagwek2"/>
-        <w:rPr>
-          <w:rFonts w:asciiTheme="minorHAnsi" w:hAnsiTheme="minorHAnsi" w:cstheme="minorHAnsi"/>
-        </w:rPr>
-      </w:pPr>
-      <w:proofErr w:type="spellStart"/>
-      <w:r>
-        <w:rPr>
-          <w:rFonts w:asciiTheme="minorHAnsi" w:hAnsiTheme="minorHAnsi" w:cstheme="minorHAnsi"/>
-          <w:highlight w:val="yellow"/>
-        </w:rPr>
-        <w:t>Webservice</w:t>
-      </w:r>
-      <w:proofErr w:type="spellEnd"/>
-      <w:r>
-        <w:rPr>
-          <w:rFonts w:asciiTheme="minorHAnsi" w:hAnsiTheme="minorHAnsi" w:cstheme="minorHAnsi"/>
-          <w:highlight w:val="yellow"/>
-        </w:rPr>
-        <w:t xml:space="preserve"> (REST API)</w:t>
-      </w:r>
-    </w:p>
-    <w:p>
-      <w:pPr>
-        <w:rPr>
-          <w:rFonts w:ascii="Courier New" w:hAnsi="Courier New" w:cs="Courier New"/>
-          <w:color w:val="808080" w:themeColor="background1" w:themeShade="80"/>
-          <w:sz w:val="22"/>
-          <w:lang w:val="pl-PL"/>
-        </w:rPr>
-      </w:pPr>
-    </w:p>
-    <w:p>
-      <w:pPr>
-        <w:rPr>
-          <w:lang w:val="pl-PL"/>
-        </w:rPr>
-      </w:pPr>
-      <w:r>
-        <w:rPr>
-          <w:lang w:val="pl-PL"/>
-        </w:rPr>
-        <w:t xml:space="preserve">W związku z tym, że implementacja właściwego serwisu internetowego obsługiwanego za pomocą przeglądarki internetowej zmierza ku końcowi, postanowiliśmy w ramach projektu wykonać aplikację mobilną, która pozwoli wykonywać część czynności dostępnych z poziomu serwisu za pośrednictwem </w:t>
-      </w:r>
-      <w:proofErr w:type="spellStart"/>
-      <w:r>
-        <w:rPr>
-          <w:lang w:val="pl-PL"/>
-        </w:rPr>
-        <w:t>smartfona</w:t>
-      </w:r>
-      <w:proofErr w:type="spellEnd"/>
-      <w:r>
-        <w:rPr>
-          <w:lang w:val="pl-PL"/>
-        </w:rPr>
-        <w:t xml:space="preserve"> z systemem Android.</w:t>
-      </w:r>
-    </w:p>
-    <w:p>
-      <w:pPr>
-        <w:rPr>
-          <w:lang w:val="pl-PL"/>
-        </w:rPr>
-      </w:pPr>
-    </w:p>
-    <w:p>
-      <w:pPr>
-        <w:rPr>
-          <w:lang w:val="pl-PL"/>
-        </w:rPr>
-      </w:pPr>
-      <w:r>
-        <w:rPr>
-          <w:lang w:val="pl-PL"/>
-        </w:rPr>
-        <w:t xml:space="preserve">Aby było to możliwe, konieczna była implementacja interfejsu dostępowego do funkcjonalności serwisu. Dotychczasowa implementacja dobrze nadawała się dla użytkownika łączącego się z portalem za pomocą przeglądarki internetowej. Rezultaty jego akcji zwracane były w postaci kodu HTML </w:t>
-      </w:r>
-      <w:proofErr w:type="spellStart"/>
-      <w:r>
-        <w:rPr>
-          <w:lang w:val="pl-PL"/>
-        </w:rPr>
-        <w:t>renderowanego</w:t>
-      </w:r>
-      <w:proofErr w:type="spellEnd"/>
-      <w:r>
-        <w:rPr>
-          <w:lang w:val="pl-PL"/>
-        </w:rPr>
-        <w:t xml:space="preserve"> przez przeglądarkę w sposób atrakcyjny wizualnie. Taka reprezentacja jest jednak mało efektywna i ergonomiczna dla aplikacji mobilnej.</w:t>
-      </w:r>
-    </w:p>
-    <w:p>
-      <w:pPr>
-        <w:rPr>
-          <w:lang w:val="pl-PL"/>
-        </w:rPr>
-      </w:pPr>
-    </w:p>
-    <w:p>
-      <w:pPr>
-        <w:rPr>
-          <w:lang w:val="pl-PL"/>
-        </w:rPr>
-      </w:pPr>
-      <w:r>
-        <w:rPr>
-          <w:lang w:val="pl-PL"/>
-        </w:rPr>
-        <w:t xml:space="preserve">Zdecydowaliśmy </w:t>
-      </w:r>
-      <w:proofErr w:type="gramStart"/>
-      <w:r>
-        <w:rPr>
-          <w:lang w:val="pl-PL"/>
-        </w:rPr>
-        <w:t>się więc</w:t>
-      </w:r>
-      <w:proofErr w:type="gramEnd"/>
-      <w:r>
-        <w:rPr>
-          <w:lang w:val="pl-PL"/>
-        </w:rPr>
-        <w:t xml:space="preserve"> na implementację interfejsu dostępowego dla aplikacji mobilnej w oparciu o model REST (ang. </w:t>
-      </w:r>
-      <w:proofErr w:type="spellStart"/>
-      <w:r>
-        <w:rPr>
-          <w:i/>
-          <w:lang w:val="pl-PL"/>
-        </w:rPr>
-        <w:t>Represent</w:t>
-      </w:r>
-      <w:r>
-        <w:rPr>
-          <w:i/>
-          <w:lang w:val="pl-PL"/>
-        </w:rPr>
-        <w:t>a</w:t>
-      </w:r>
-      <w:r>
-        <w:rPr>
-          <w:i/>
-          <w:lang w:val="pl-PL"/>
-        </w:rPr>
-        <w:t>t</w:t>
-      </w:r>
-      <w:r>
-        <w:rPr>
-          <w:i/>
-          <w:lang w:val="pl-PL"/>
-        </w:rPr>
-        <w:t>ional</w:t>
-      </w:r>
-      <w:proofErr w:type="spellEnd"/>
-      <w:r>
-        <w:rPr>
-          <w:i/>
-          <w:lang w:val="pl-PL"/>
-        </w:rPr>
-        <w:t xml:space="preserve"> State Transfer</w:t>
-      </w:r>
-      <w:r>
-        <w:rPr>
-          <w:lang w:val="pl-PL"/>
-        </w:rPr>
-        <w:t>).</w:t>
-      </w:r>
-      <w:r>
-        <w:rPr>
-          <w:lang w:val="pl-PL"/>
-        </w:rPr>
-        <w:t xml:space="preserve"> Aktualnie zyskuje on coraz większą popularność i zaczyna wypierać bardziej standardowe rozwiązania oparte o SOAP/XML/WSDL, które charakteryzują się stosunkowo dużą złożonością konfiguracji i formalizmem.</w:t>
-      </w:r>
-    </w:p>
-    <w:p>
-      <w:pPr>
-        <w:rPr>
-          <w:lang w:val="pl-PL"/>
-        </w:rPr>
-      </w:pPr>
-    </w:p>
-    <w:p>
-      <w:pPr>
-        <w:rPr>
-          <w:b/>
-          <w:lang w:val="pl-PL"/>
-        </w:rPr>
-      </w:pPr>
-      <w:r>
-        <w:rPr>
-          <w:b/>
-          <w:lang w:val="pl-PL"/>
-        </w:rPr>
-        <w:t>Funkcjonalność aplikacji mobilnej:</w:t>
-      </w:r>
-    </w:p>
-    <w:p>
-      <w:pPr>
-        <w:pStyle w:val="Akapitzlist"/>
-        <w:numPr>
-          <w:ilvl w:val="0"/>
-          <w:numId w:val="9"/>
-        </w:numPr>
-        <w:rPr>
-          <w:b/>
-          <w:lang w:val="pl-PL"/>
-        </w:rPr>
-      </w:pPr>
-      <w:proofErr w:type="gramStart"/>
-      <w:r>
-        <w:rPr>
-          <w:lang w:val="pl-PL"/>
-        </w:rPr>
-        <w:t>autentykacja</w:t>
-      </w:r>
-      <w:proofErr w:type="gramEnd"/>
-      <w:r>
-        <w:rPr>
-          <w:lang w:val="pl-PL"/>
-        </w:rPr>
-        <w:t xml:space="preserve"> użytkownika poprzez mechanizm HTTP Basic </w:t>
-      </w:r>
-      <w:proofErr w:type="spellStart"/>
-      <w:r>
-        <w:rPr>
-          <w:lang w:val="pl-PL"/>
-        </w:rPr>
-        <w:t>Authentication</w:t>
-      </w:r>
-      <w:proofErr w:type="spellEnd"/>
-      <w:r>
-        <w:rPr>
-          <w:lang w:val="pl-PL"/>
-        </w:rPr>
-        <w:t xml:space="preserve"> (HTTPS?)</w:t>
-      </w:r>
-    </w:p>
-    <w:p>
-      <w:pPr>
-        <w:pStyle w:val="Akapitzlist"/>
-        <w:numPr>
-          <w:ilvl w:val="0"/>
-          <w:numId w:val="9"/>
-        </w:numPr>
-        <w:rPr>
-          <w:b/>
-          <w:lang w:val="pl-PL"/>
-        </w:rPr>
-      </w:pPr>
-      <w:proofErr w:type="gramStart"/>
-      <w:r>
-        <w:rPr>
-          <w:lang w:val="pl-PL"/>
-        </w:rPr>
-        <w:t>wyświetlanie</w:t>
-      </w:r>
-      <w:proofErr w:type="gramEnd"/>
-      <w:r>
-        <w:rPr>
-          <w:lang w:val="pl-PL"/>
-        </w:rPr>
-        <w:t xml:space="preserve"> listy albumów użytkownika</w:t>
-      </w:r>
-    </w:p>
-    <w:p>
-      <w:pPr>
-        <w:pStyle w:val="Akapitzlist"/>
-        <w:numPr>
-          <w:ilvl w:val="0"/>
-          <w:numId w:val="9"/>
-        </w:numPr>
-        <w:rPr>
-          <w:b/>
-          <w:lang w:val="pl-PL"/>
-        </w:rPr>
-      </w:pPr>
-      <w:proofErr w:type="gramStart"/>
-      <w:r>
-        <w:rPr>
-          <w:lang w:val="pl-PL"/>
-        </w:rPr>
-        <w:t>wyświetlanie</w:t>
-      </w:r>
-      <w:proofErr w:type="gramEnd"/>
-      <w:r>
-        <w:rPr>
-          <w:lang w:val="pl-PL"/>
-        </w:rPr>
-        <w:t xml:space="preserve"> zdjęć w albumie użytkownika</w:t>
-      </w:r>
-    </w:p>
-    <w:p>
-      <w:pPr>
-        <w:pStyle w:val="Akapitzlist"/>
-        <w:numPr>
-          <w:ilvl w:val="0"/>
-          <w:numId w:val="9"/>
-        </w:numPr>
-        <w:rPr>
-          <w:b/>
-          <w:lang w:val="pl-PL"/>
-        </w:rPr>
-      </w:pPr>
-      <w:r>
-        <w:rPr>
-          <w:lang w:val="pl-PL"/>
-        </w:rPr>
-        <w:t xml:space="preserve">robienie zdjęcia z poprzednimi </w:t>
-      </w:r>
-      <w:proofErr w:type="gramStart"/>
-      <w:r>
-        <w:rPr>
-          <w:lang w:val="pl-PL"/>
-        </w:rPr>
-        <w:t>zdjęciami jako</w:t>
-      </w:r>
-      <w:proofErr w:type="gramEnd"/>
-      <w:r>
-        <w:rPr>
-          <w:lang w:val="pl-PL"/>
-        </w:rPr>
-        <w:t xml:space="preserve"> przezroczystymi makietami, wysyłanie do serwisu</w:t>
-      </w:r>
-    </w:p>
-    <w:p>
-      <w:pPr>
-        <w:pStyle w:val="Akapitzlist"/>
-        <w:numPr>
-          <w:ilvl w:val="0"/>
-          <w:numId w:val="9"/>
-        </w:numPr>
-        <w:rPr>
-          <w:b/>
-          <w:lang w:val="pl-PL"/>
-        </w:rPr>
-      </w:pPr>
-      <w:proofErr w:type="gramStart"/>
-      <w:r>
-        <w:rPr>
-          <w:lang w:val="pl-PL"/>
-        </w:rPr>
-        <w:t>dołączanie</w:t>
-      </w:r>
-      <w:proofErr w:type="gramEnd"/>
-      <w:r>
-        <w:rPr>
-          <w:lang w:val="pl-PL"/>
-        </w:rPr>
-        <w:t xml:space="preserve"> danych </w:t>
-      </w:r>
-      <w:proofErr w:type="spellStart"/>
-      <w:r>
-        <w:rPr>
-          <w:lang w:val="pl-PL"/>
-        </w:rPr>
-        <w:t>geolokalizacyjnych</w:t>
-      </w:r>
-      <w:proofErr w:type="spellEnd"/>
-      <w:r>
-        <w:rPr>
-          <w:lang w:val="pl-PL"/>
-        </w:rPr>
-        <w:t xml:space="preserve"> do zdjęć</w:t>
-      </w:r>
-    </w:p>
-    <w:p>
-      <w:pPr>
-        <w:rPr>
-          <w:lang w:val="pl-PL"/>
-        </w:rPr>
-      </w:pPr>
-    </w:p>
-    <w:p>
-      <w:pPr>
-        <w:rPr>
-          <w:b/>
-          <w:lang w:val="pl-PL"/>
-        </w:rPr>
-      </w:pPr>
-      <w:r>
-        <w:rPr>
-          <w:b/>
-          <w:lang w:val="pl-PL"/>
-        </w:rPr>
-        <w:t>Pełny listing aktualnie zaimplementowanego API wraz z przykładowymi wywołaniami:</w:t>
-      </w:r>
-    </w:p>
-    <w:p>
-      <w:pPr>
-        <w:pStyle w:val="Akapitzlist"/>
-        <w:numPr>
-          <w:ilvl w:val="0"/>
-          <w:numId w:val="9"/>
-        </w:numPr>
-        <w:rPr>
-          <w:b/>
-          <w:lang w:val="pl-PL"/>
-        </w:rPr>
-      </w:pPr>
-      <w:proofErr w:type="gramStart"/>
-      <w:r>
-        <w:rPr>
-          <w:lang w:val="pl-PL"/>
-        </w:rPr>
-        <w:t>zwracanie</w:t>
-      </w:r>
-      <w:proofErr w:type="gramEnd"/>
-      <w:r>
-        <w:rPr>
-          <w:lang w:val="pl-PL"/>
-        </w:rPr>
-        <w:t xml:space="preserve"> informacji o użytkowniku</w:t>
-      </w:r>
-      <w:r>
-        <w:rPr>
-          <w:lang w:val="pl-PL"/>
-        </w:rPr>
-        <w:br/>
-      </w:r>
-    </w:p>
-    <w:p>
-      <w:pPr>
-        <w:rPr>
-          <w:rFonts w:ascii="Courier New" w:hAnsi="Courier New" w:cs="Courier New"/>
-          <w:b/>
-          <w:sz w:val="22"/>
-          <w:lang w:val="pl-PL"/>
-        </w:rPr>
-      </w:pPr>
-      <w:r>
-        <w:rPr>
-          <w:rFonts w:ascii="Courier New" w:hAnsi="Courier New" w:cs="Courier New"/>
-          <w:b/>
-          <w:sz w:val="20"/>
-          <w:lang w:val="pl-PL"/>
-        </w:rPr>
-        <w:lastRenderedPageBreak/>
-        <w:t>GET /</w:t>
-      </w:r>
-      <w:proofErr w:type="spellStart"/>
-      <w:r>
-        <w:rPr>
-          <w:rFonts w:ascii="Courier New" w:hAnsi="Courier New" w:cs="Courier New"/>
-          <w:b/>
-          <w:sz w:val="20"/>
-          <w:lang w:val="pl-PL"/>
-        </w:rPr>
-        <w:t>api</w:t>
-      </w:r>
-      <w:proofErr w:type="spellEnd"/>
-      <w:r>
-        <w:rPr>
-          <w:rFonts w:ascii="Courier New" w:hAnsi="Courier New" w:cs="Courier New"/>
-          <w:b/>
-          <w:sz w:val="20"/>
-          <w:lang w:val="pl-PL"/>
-        </w:rPr>
-        <w:t>/</w:t>
-      </w:r>
-      <w:proofErr w:type="spellStart"/>
-      <w:r>
-        <w:rPr>
-          <w:rFonts w:ascii="Courier New" w:hAnsi="Courier New" w:cs="Courier New"/>
-          <w:b/>
-          <w:sz w:val="20"/>
-          <w:lang w:val="pl-PL"/>
-        </w:rPr>
-        <w:t>users</w:t>
-      </w:r>
-      <w:proofErr w:type="spellEnd"/>
-      <w:r>
-        <w:rPr>
-          <w:rFonts w:ascii="Courier New" w:hAnsi="Courier New" w:cs="Courier New"/>
-          <w:b/>
-          <w:sz w:val="20"/>
-          <w:lang w:val="pl-PL"/>
-        </w:rPr>
-        <w:t>/</w:t>
-      </w:r>
-      <w:proofErr w:type="spellStart"/>
-      <w:r>
-        <w:rPr>
-          <w:rFonts w:ascii="Courier New" w:hAnsi="Courier New" w:cs="Courier New"/>
-          <w:b/>
-          <w:sz w:val="20"/>
-          <w:lang w:val="pl-PL"/>
-        </w:rPr>
-        <w:t>JanekKowalski</w:t>
-      </w:r>
-      <w:proofErr w:type="spellEnd"/>
-      <w:r>
-        <w:rPr>
-          <w:rFonts w:ascii="Courier New" w:hAnsi="Courier New" w:cs="Courier New"/>
-          <w:b/>
-          <w:sz w:val="22"/>
-          <w:lang w:val="pl-PL"/>
-        </w:rPr>
-        <w:br/>
-      </w:r>
-    </w:p>
-    <w:p>
-      <w:pPr>
-        <w:rPr>
-          <w:rFonts w:ascii="Courier New" w:hAnsi="Courier New" w:cs="Courier New"/>
-          <w:sz w:val="18"/>
-          <w:szCs w:val="20"/>
-          <w:lang w:val="pl-PL"/>
-        </w:rPr>
-      </w:pPr>
-      <w:r>
-        <w:rPr>
-          <w:rFonts w:ascii="Courier New" w:hAnsi="Courier New" w:cs="Courier New"/>
-          <w:sz w:val="18"/>
-          <w:szCs w:val="20"/>
-          <w:lang w:val="pl-PL"/>
-        </w:rPr>
-        <w:t>{</w:t>
-      </w:r>
-    </w:p>
-    <w:p>
-      <w:pPr>
-        <w:rPr>
-          <w:rFonts w:ascii="Courier New" w:hAnsi="Courier New" w:cs="Courier New"/>
-          <w:sz w:val="18"/>
-          <w:szCs w:val="20"/>
-          <w:lang w:val="pl-PL"/>
-        </w:rPr>
-      </w:pPr>
-      <w:r>
-        <w:rPr>
-          <w:rFonts w:ascii="Courier New" w:hAnsi="Courier New" w:cs="Courier New"/>
-          <w:sz w:val="18"/>
-          <w:szCs w:val="20"/>
-          <w:lang w:val="pl-PL"/>
-        </w:rPr>
-        <w:t xml:space="preserve">    "ok": </w:t>
-      </w:r>
-      <w:proofErr w:type="spellStart"/>
-      <w:r>
-        <w:rPr>
-          <w:rFonts w:ascii="Courier New" w:hAnsi="Courier New" w:cs="Courier New"/>
-          <w:sz w:val="18"/>
-          <w:szCs w:val="20"/>
-          <w:lang w:val="pl-PL"/>
-        </w:rPr>
-        <w:t>true</w:t>
-      </w:r>
-      <w:proofErr w:type="spellEnd"/>
-      <w:r>
-        <w:rPr>
-          <w:rFonts w:ascii="Courier New" w:hAnsi="Courier New" w:cs="Courier New"/>
-          <w:sz w:val="18"/>
-          <w:szCs w:val="20"/>
-          <w:lang w:val="pl-PL"/>
-        </w:rPr>
-        <w:t>,</w:t>
-      </w:r>
-    </w:p>
-    <w:p>
-      <w:pPr>
-        <w:rPr>
-          <w:rFonts w:ascii="Courier New" w:hAnsi="Courier New" w:cs="Courier New"/>
-          <w:sz w:val="18"/>
-          <w:szCs w:val="20"/>
-          <w:lang w:val="pl-PL"/>
-        </w:rPr>
-      </w:pPr>
-      <w:r>
-        <w:rPr>
-          <w:rFonts w:ascii="Courier New" w:hAnsi="Courier New" w:cs="Courier New"/>
-          <w:sz w:val="18"/>
-          <w:szCs w:val="20"/>
-          <w:lang w:val="pl-PL"/>
-        </w:rPr>
-        <w:t xml:space="preserve">    "data": {</w:t>
-      </w:r>
-    </w:p>
-    <w:p>
-      <w:pPr>
-        <w:rPr>
-          <w:rFonts w:ascii="Courier New" w:hAnsi="Courier New" w:cs="Courier New"/>
-          <w:sz w:val="18"/>
-          <w:szCs w:val="20"/>
-          <w:lang w:val="pl-PL"/>
-        </w:rPr>
-      </w:pPr>
-      <w:r>
-        <w:rPr>
-          <w:rFonts w:ascii="Courier New" w:hAnsi="Courier New" w:cs="Courier New"/>
-          <w:sz w:val="18"/>
-          <w:szCs w:val="20"/>
-          <w:lang w:val="pl-PL"/>
-        </w:rPr>
-        <w:t xml:space="preserve">        "id": 3,</w:t>
-      </w:r>
-    </w:p>
-    <w:p>
-      <w:pPr>
-        <w:rPr>
-          <w:rFonts w:ascii="Courier New" w:hAnsi="Courier New" w:cs="Courier New"/>
-          <w:sz w:val="18"/>
-          <w:szCs w:val="20"/>
-          <w:lang w:val="pl-PL"/>
-        </w:rPr>
-      </w:pPr>
-      <w:r>
-        <w:rPr>
-          <w:rFonts w:ascii="Courier New" w:hAnsi="Courier New" w:cs="Courier New"/>
-          <w:sz w:val="18"/>
-          <w:szCs w:val="20"/>
-          <w:lang w:val="pl-PL"/>
-        </w:rPr>
-        <w:t xml:space="preserve">        "</w:t>
-      </w:r>
-      <w:proofErr w:type="spellStart"/>
-      <w:r>
-        <w:rPr>
-          <w:rFonts w:ascii="Courier New" w:hAnsi="Courier New" w:cs="Courier New"/>
-          <w:sz w:val="18"/>
-          <w:szCs w:val="20"/>
-          <w:lang w:val="pl-PL"/>
-        </w:rPr>
-        <w:t>username</w:t>
-      </w:r>
-      <w:proofErr w:type="spellEnd"/>
-      <w:r>
-        <w:rPr>
-          <w:rFonts w:ascii="Courier New" w:hAnsi="Courier New" w:cs="Courier New"/>
-          <w:sz w:val="18"/>
-          <w:szCs w:val="20"/>
-          <w:lang w:val="pl-PL"/>
-        </w:rPr>
-        <w:t>": "</w:t>
-      </w:r>
-      <w:proofErr w:type="spellStart"/>
-      <w:r>
-        <w:rPr>
-          <w:rFonts w:ascii="Courier New" w:hAnsi="Courier New" w:cs="Courier New"/>
-          <w:sz w:val="18"/>
-          <w:szCs w:val="20"/>
-          <w:lang w:val="pl-PL"/>
-        </w:rPr>
-        <w:t>JanekKowalski</w:t>
-      </w:r>
-      <w:proofErr w:type="spellEnd"/>
-      <w:r>
-        <w:rPr>
-          <w:rFonts w:ascii="Courier New" w:hAnsi="Courier New" w:cs="Courier New"/>
-          <w:sz w:val="18"/>
-          <w:szCs w:val="20"/>
-          <w:lang w:val="pl-PL"/>
-        </w:rPr>
-        <w:t>",</w:t>
-      </w:r>
-    </w:p>
-    <w:p>
-      <w:pPr>
-        <w:rPr>
-          <w:rFonts w:ascii="Courier New" w:hAnsi="Courier New" w:cs="Courier New"/>
-          <w:sz w:val="18"/>
-          <w:szCs w:val="20"/>
-          <w:lang w:val="pl-PL"/>
-        </w:rPr>
-      </w:pPr>
-      <w:r>
-        <w:rPr>
-          <w:rFonts w:ascii="Courier New" w:hAnsi="Courier New" w:cs="Courier New"/>
-          <w:sz w:val="18"/>
-          <w:szCs w:val="20"/>
-          <w:lang w:val="pl-PL"/>
-        </w:rPr>
-        <w:t xml:space="preserve">        "</w:t>
-      </w:r>
-      <w:proofErr w:type="spellStart"/>
-      <w:r>
-        <w:rPr>
-          <w:rFonts w:ascii="Courier New" w:hAnsi="Courier New" w:cs="Courier New"/>
-          <w:sz w:val="18"/>
-          <w:szCs w:val="20"/>
-          <w:lang w:val="pl-PL"/>
-        </w:rPr>
-        <w:t>date_of_birth</w:t>
-      </w:r>
-      <w:proofErr w:type="spellEnd"/>
-      <w:r>
-        <w:rPr>
-          <w:rFonts w:ascii="Courier New" w:hAnsi="Courier New" w:cs="Courier New"/>
-          <w:sz w:val="18"/>
-          <w:szCs w:val="20"/>
-          <w:lang w:val="pl-PL"/>
-        </w:rPr>
-        <w:t>": {</w:t>
-      </w:r>
-    </w:p>
-    <w:p>
-      <w:pPr>
-        <w:rPr>
-          <w:rFonts w:ascii="Courier New" w:hAnsi="Courier New" w:cs="Courier New"/>
-          <w:sz w:val="18"/>
-          <w:szCs w:val="20"/>
-          <w:lang w:val="pl-PL"/>
-        </w:rPr>
-      </w:pPr>
-      <w:r>
-        <w:rPr>
-          <w:rFonts w:ascii="Courier New" w:hAnsi="Courier New" w:cs="Courier New"/>
-          <w:sz w:val="18"/>
-          <w:szCs w:val="20"/>
-          <w:lang w:val="pl-PL"/>
-        </w:rPr>
-        <w:t xml:space="preserve">            </w:t>
-      </w:r>
-      <w:proofErr w:type="spellStart"/>
-      <w:r>
-        <w:rPr>
-          <w:rFonts w:ascii="Courier New" w:hAnsi="Courier New" w:cs="Courier New"/>
-          <w:sz w:val="18"/>
-          <w:szCs w:val="20"/>
-          <w:lang w:val="pl-PL"/>
-        </w:rPr>
-        <w:t>"da</w:t>
-      </w:r>
-      <w:proofErr w:type="spellEnd"/>
-      <w:r>
-        <w:rPr>
-          <w:rFonts w:ascii="Courier New" w:hAnsi="Courier New" w:cs="Courier New"/>
-          <w:sz w:val="18"/>
-          <w:szCs w:val="20"/>
-          <w:lang w:val="pl-PL"/>
-        </w:rPr>
-        <w:t>y": 1,</w:t>
-      </w:r>
-    </w:p>
-    <w:p>
-      <w:pPr>
-        <w:rPr>
-          <w:rFonts w:ascii="Courier New" w:hAnsi="Courier New" w:cs="Courier New"/>
-          <w:sz w:val="18"/>
-          <w:szCs w:val="20"/>
-          <w:lang w:val="pl-PL"/>
-        </w:rPr>
-      </w:pPr>
-      <w:r>
-        <w:rPr>
-          <w:rFonts w:ascii="Courier New" w:hAnsi="Courier New" w:cs="Courier New"/>
-          <w:sz w:val="18"/>
-          <w:szCs w:val="20"/>
-          <w:lang w:val="pl-PL"/>
-        </w:rPr>
-        <w:t xml:space="preserve">            "</w:t>
-      </w:r>
-      <w:proofErr w:type="spellStart"/>
-      <w:r>
-        <w:rPr>
-          <w:rFonts w:ascii="Courier New" w:hAnsi="Courier New" w:cs="Courier New"/>
-          <w:sz w:val="18"/>
-          <w:szCs w:val="20"/>
-          <w:lang w:val="pl-PL"/>
-        </w:rPr>
-        <w:t>month</w:t>
-      </w:r>
-      <w:proofErr w:type="spellEnd"/>
-      <w:r>
-        <w:rPr>
-          <w:rFonts w:ascii="Courier New" w:hAnsi="Courier New" w:cs="Courier New"/>
-          <w:sz w:val="18"/>
-          <w:szCs w:val="20"/>
-          <w:lang w:val="pl-PL"/>
-        </w:rPr>
-        <w:t>": 3,</w:t>
-      </w:r>
-    </w:p>
-    <w:p>
-      <w:pPr>
-        <w:rPr>
-          <w:rFonts w:ascii="Courier New" w:hAnsi="Courier New" w:cs="Courier New"/>
-          <w:sz w:val="18"/>
-          <w:szCs w:val="20"/>
-          <w:lang w:val="pl-PL"/>
-        </w:rPr>
-      </w:pPr>
-      <w:r>
-        <w:rPr>
-          <w:rFonts w:ascii="Courier New" w:hAnsi="Courier New" w:cs="Courier New"/>
-          <w:sz w:val="18"/>
-          <w:szCs w:val="20"/>
-          <w:lang w:val="pl-PL"/>
-        </w:rPr>
-        <w:t xml:space="preserve">            "</w:t>
-      </w:r>
-      <w:proofErr w:type="spellStart"/>
-      <w:r>
-        <w:rPr>
-          <w:rFonts w:ascii="Courier New" w:hAnsi="Courier New" w:cs="Courier New"/>
-          <w:sz w:val="18"/>
-          <w:szCs w:val="20"/>
-          <w:lang w:val="pl-PL"/>
-        </w:rPr>
-        <w:t>year</w:t>
-      </w:r>
-      <w:proofErr w:type="spellEnd"/>
-      <w:r>
-        <w:rPr>
-          <w:rFonts w:ascii="Courier New" w:hAnsi="Courier New" w:cs="Courier New"/>
-          <w:sz w:val="18"/>
-          <w:szCs w:val="20"/>
-          <w:lang w:val="pl-PL"/>
-        </w:rPr>
-        <w:t>": 1989</w:t>
-      </w:r>
-    </w:p>
-    <w:p>
-      <w:pPr>
-        <w:rPr>
-          <w:rFonts w:ascii="Courier New" w:hAnsi="Courier New" w:cs="Courier New"/>
-          <w:sz w:val="18"/>
-          <w:szCs w:val="20"/>
-          <w:lang w:val="pl-PL"/>
-        </w:rPr>
-      </w:pPr>
-      <w:r>
-        <w:rPr>
-          <w:rFonts w:ascii="Courier New" w:hAnsi="Courier New" w:cs="Courier New"/>
-          <w:sz w:val="18"/>
-          <w:szCs w:val="20"/>
-          <w:lang w:val="pl-PL"/>
-        </w:rPr>
-        <w:t xml:space="preserve">        },</w:t>
-      </w:r>
-    </w:p>
-    <w:p>
-      <w:pPr>
-        <w:rPr>
-          <w:rFonts w:ascii="Courier New" w:hAnsi="Courier New" w:cs="Courier New"/>
-          <w:sz w:val="18"/>
-          <w:szCs w:val="20"/>
-          <w:lang w:val="pl-PL"/>
-        </w:rPr>
-      </w:pPr>
-      <w:r>
-        <w:rPr>
-          <w:rFonts w:ascii="Courier New" w:hAnsi="Courier New" w:cs="Courier New"/>
-          <w:sz w:val="18"/>
-          <w:szCs w:val="20"/>
-          <w:lang w:val="pl-PL"/>
-        </w:rPr>
-        <w:t xml:space="preserve">        "</w:t>
-      </w:r>
-      <w:proofErr w:type="spellStart"/>
-      <w:r>
-        <w:rPr>
-          <w:rFonts w:ascii="Courier New" w:hAnsi="Courier New" w:cs="Courier New"/>
-          <w:sz w:val="18"/>
-          <w:szCs w:val="20"/>
-          <w:lang w:val="pl-PL"/>
-        </w:rPr>
-        <w:t>about</w:t>
-      </w:r>
-      <w:proofErr w:type="spellEnd"/>
-      <w:r>
-        <w:rPr>
-          <w:rFonts w:ascii="Courier New" w:hAnsi="Courier New" w:cs="Courier New"/>
-          <w:sz w:val="18"/>
-          <w:szCs w:val="20"/>
-          <w:lang w:val="pl-PL"/>
-        </w:rPr>
-        <w:t>": "Jestem z Krakowa. Lubię jeździć na rowerze.",</w:t>
-      </w:r>
-    </w:p>
-    <w:p>
-      <w:pPr>
-        <w:rPr>
-          <w:rFonts w:ascii="Courier New" w:hAnsi="Courier New" w:cs="Courier New"/>
-          <w:sz w:val="18"/>
-          <w:szCs w:val="20"/>
-          <w:lang w:val="pl-PL"/>
-        </w:rPr>
-      </w:pPr>
-      <w:r>
-        <w:rPr>
-          <w:rFonts w:ascii="Courier New" w:hAnsi="Courier New" w:cs="Courier New"/>
-          <w:sz w:val="18"/>
-          <w:szCs w:val="20"/>
-          <w:lang w:val="pl-PL"/>
-        </w:rPr>
-        <w:t xml:space="preserve">        "</w:t>
-      </w:r>
-      <w:proofErr w:type="spellStart"/>
-      <w:r>
-        <w:rPr>
-          <w:rFonts w:ascii="Courier New" w:hAnsi="Courier New" w:cs="Courier New"/>
-          <w:sz w:val="18"/>
-          <w:szCs w:val="20"/>
-          <w:lang w:val="pl-PL"/>
-        </w:rPr>
-        <w:t>albums</w:t>
-      </w:r>
-      <w:proofErr w:type="spellEnd"/>
-      <w:r>
-        <w:rPr>
-          <w:rFonts w:ascii="Courier New" w:hAnsi="Courier New" w:cs="Courier New"/>
-          <w:sz w:val="18"/>
-          <w:szCs w:val="20"/>
-          <w:lang w:val="pl-PL"/>
-        </w:rPr>
-        <w:t xml:space="preserve">": [ </w:t>
-      </w:r>
-    </w:p>
-    <w:p>
-      <w:pPr>
-        <w:ind w:firstLine="708"/>
-        <w:rPr>
-          <w:rFonts w:ascii="Courier New" w:hAnsi="Courier New" w:cs="Courier New"/>
-          <w:sz w:val="18"/>
-          <w:szCs w:val="20"/>
-          <w:lang w:val="pl-PL"/>
-        </w:rPr>
-      </w:pPr>
-      <w:r>
-        <w:rPr>
-          <w:rFonts w:ascii="Courier New" w:hAnsi="Courier New" w:cs="Courier New"/>
-          <w:sz w:val="18"/>
-          <w:szCs w:val="20"/>
-          <w:lang w:val="pl-PL"/>
-        </w:rPr>
-        <w:t xml:space="preserve">      "http</w:t>
-      </w:r>
-      <w:proofErr w:type="gramStart"/>
-      <w:r>
-        <w:rPr>
-          <w:rFonts w:ascii="Courier New" w:hAnsi="Courier New" w:cs="Courier New"/>
-          <w:sz w:val="18"/>
-          <w:szCs w:val="20"/>
-          <w:lang w:val="pl-PL"/>
-        </w:rPr>
-        <w:t>://localhost</w:t>
-      </w:r>
-      <w:proofErr w:type="gramEnd"/>
-      <w:r>
-        <w:rPr>
-          <w:rFonts w:ascii="Courier New" w:hAnsi="Courier New" w:cs="Courier New"/>
-          <w:sz w:val="18"/>
-          <w:szCs w:val="20"/>
-          <w:lang w:val="pl-PL"/>
-        </w:rPr>
-        <w:t>:3518/</w:t>
-      </w:r>
-      <w:proofErr w:type="spellStart"/>
-      <w:r>
-        <w:rPr>
-          <w:rFonts w:ascii="Courier New" w:hAnsi="Courier New" w:cs="Courier New"/>
-          <w:sz w:val="18"/>
-          <w:szCs w:val="20"/>
-          <w:lang w:val="pl-PL"/>
-        </w:rPr>
-        <w:t>api</w:t>
-      </w:r>
-      <w:proofErr w:type="spellEnd"/>
-      <w:r>
-        <w:rPr>
-          <w:rFonts w:ascii="Courier New" w:hAnsi="Courier New" w:cs="Courier New"/>
-          <w:sz w:val="18"/>
-          <w:szCs w:val="20"/>
-          <w:lang w:val="pl-PL"/>
-        </w:rPr>
-        <w:t>/</w:t>
-      </w:r>
-      <w:proofErr w:type="spellStart"/>
-      <w:r>
-        <w:rPr>
-          <w:rFonts w:ascii="Courier New" w:hAnsi="Courier New" w:cs="Courier New"/>
-          <w:sz w:val="18"/>
-          <w:szCs w:val="20"/>
-          <w:lang w:val="pl-PL"/>
-        </w:rPr>
-        <w:t>albums</w:t>
-      </w:r>
-      <w:proofErr w:type="spellEnd"/>
-      <w:r>
-        <w:rPr>
-          <w:rFonts w:ascii="Courier New" w:hAnsi="Courier New" w:cs="Courier New"/>
-          <w:sz w:val="18"/>
-          <w:szCs w:val="20"/>
-          <w:lang w:val="pl-PL"/>
-        </w:rPr>
-        <w:t>/5",</w:t>
-      </w:r>
-    </w:p>
-    <w:p>
-      <w:pPr>
-        <w:ind w:firstLine="708"/>
-        <w:rPr>
-          <w:rFonts w:ascii="Courier New" w:hAnsi="Courier New" w:cs="Courier New"/>
-          <w:sz w:val="18"/>
-          <w:szCs w:val="20"/>
-          <w:lang w:val="pl-PL"/>
-        </w:rPr>
-      </w:pPr>
-      <w:r>
-        <w:rPr>
-          <w:rFonts w:ascii="Courier New" w:hAnsi="Courier New" w:cs="Courier New"/>
-          <w:sz w:val="18"/>
-          <w:szCs w:val="20"/>
-          <w:lang w:val="pl-PL"/>
-        </w:rPr>
-        <w:t xml:space="preserve">      "http</w:t>
-      </w:r>
-      <w:proofErr w:type="gramStart"/>
-      <w:r>
-        <w:rPr>
-          <w:rFonts w:ascii="Courier New" w:hAnsi="Courier New" w:cs="Courier New"/>
-          <w:sz w:val="18"/>
-          <w:szCs w:val="20"/>
-          <w:lang w:val="pl-PL"/>
-        </w:rPr>
-        <w:t>://localhost</w:t>
-      </w:r>
-      <w:proofErr w:type="gramEnd"/>
-      <w:r>
-        <w:rPr>
-          <w:rFonts w:ascii="Courier New" w:hAnsi="Courier New" w:cs="Courier New"/>
-          <w:sz w:val="18"/>
-          <w:szCs w:val="20"/>
-          <w:lang w:val="pl-PL"/>
-        </w:rPr>
-        <w:t>:3518/</w:t>
-      </w:r>
-      <w:proofErr w:type="spellStart"/>
-      <w:r>
-        <w:rPr>
-          <w:rFonts w:ascii="Courier New" w:hAnsi="Courier New" w:cs="Courier New"/>
-          <w:sz w:val="18"/>
-          <w:szCs w:val="20"/>
-          <w:lang w:val="pl-PL"/>
-        </w:rPr>
-        <w:t>api</w:t>
-      </w:r>
-      <w:proofErr w:type="spellEnd"/>
-      <w:r>
-        <w:rPr>
-          <w:rFonts w:ascii="Courier New" w:hAnsi="Courier New" w:cs="Courier New"/>
-          <w:sz w:val="18"/>
-          <w:szCs w:val="20"/>
-          <w:lang w:val="pl-PL"/>
-        </w:rPr>
-        <w:t>/</w:t>
-      </w:r>
-      <w:proofErr w:type="spellStart"/>
-      <w:r>
-        <w:rPr>
-          <w:rFonts w:ascii="Courier New" w:hAnsi="Courier New" w:cs="Courier New"/>
-          <w:sz w:val="18"/>
-          <w:szCs w:val="20"/>
-          <w:lang w:val="pl-PL"/>
-        </w:rPr>
-        <w:t>albums</w:t>
-      </w:r>
-      <w:proofErr w:type="spellEnd"/>
-      <w:r>
-        <w:rPr>
-          <w:rFonts w:ascii="Courier New" w:hAnsi="Courier New" w:cs="Courier New"/>
-          <w:sz w:val="18"/>
-          <w:szCs w:val="20"/>
-          <w:lang w:val="pl-PL"/>
-        </w:rPr>
-        <w:t>/18"</w:t>
-      </w:r>
-      <w:r>
-        <w:rPr>
-          <w:rFonts w:ascii="Courier New" w:hAnsi="Courier New" w:cs="Courier New"/>
-          <w:sz w:val="18"/>
-          <w:szCs w:val="20"/>
-          <w:lang w:val="pl-PL"/>
-        </w:rPr>
-        <w:br/>
-        <w:t xml:space="preserve">        ]</w:t>
-      </w:r>
-    </w:p>
-    <w:p>
-      <w:pPr>
-        <w:rPr>
-          <w:rFonts w:ascii="Courier New" w:hAnsi="Courier New" w:cs="Courier New"/>
-          <w:sz w:val="18"/>
-          <w:szCs w:val="20"/>
-          <w:lang w:val="pl-PL"/>
-        </w:rPr>
-      </w:pPr>
-      <w:r>
-        <w:rPr>
-          <w:rFonts w:ascii="Courier New" w:hAnsi="Courier New" w:cs="Courier New"/>
-          <w:sz w:val="18"/>
-          <w:szCs w:val="20"/>
-          <w:lang w:val="pl-PL"/>
-        </w:rPr>
-        <w:t xml:space="preserve">    }</w:t>
-      </w:r>
-    </w:p>
-    <w:p>
-      <w:pPr>
-        <w:rPr>
-          <w:rFonts w:ascii="Courier New" w:hAnsi="Courier New" w:cs="Courier New"/>
-          <w:sz w:val="18"/>
-          <w:szCs w:val="20"/>
-          <w:lang w:val="pl-PL"/>
-        </w:rPr>
-      </w:pPr>
-      <w:r>
-        <w:rPr>
-          <w:rFonts w:ascii="Courier New" w:hAnsi="Courier New" w:cs="Courier New"/>
-          <w:sz w:val="18"/>
-          <w:szCs w:val="20"/>
-          <w:lang w:val="pl-PL"/>
-        </w:rPr>
-        <w:t>}</w:t>
-      </w:r>
-    </w:p>
-    <w:p>
-      <w:pPr>
-        <w:rPr>
-          <w:rFonts w:ascii="Courier New" w:hAnsi="Courier New" w:cs="Courier New"/>
-          <w:sz w:val="20"/>
-          <w:szCs w:val="20"/>
-          <w:lang w:val="pl-PL"/>
-        </w:rPr>
-      </w:pPr>
-    </w:p>
-    <w:p>
-      <w:pPr>
-        <w:pStyle w:val="Akapitzlist"/>
-        <w:numPr>
-          <w:ilvl w:val="0"/>
-          <w:numId w:val="9"/>
-        </w:numPr>
-        <w:rPr>
-          <w:rFonts w:ascii="Courier New" w:hAnsi="Courier New" w:cs="Courier New"/>
-          <w:sz w:val="20"/>
-          <w:szCs w:val="20"/>
-          <w:lang w:val="pl-PL"/>
-        </w:rPr>
-      </w:pPr>
-      <w:proofErr w:type="gramStart"/>
-      <w:r>
-        <w:rPr>
-          <w:lang w:val="pl-PL"/>
-        </w:rPr>
-        <w:t>zwracanie</w:t>
-      </w:r>
-      <w:proofErr w:type="gramEnd"/>
-      <w:r>
-        <w:rPr>
-          <w:lang w:val="pl-PL"/>
-        </w:rPr>
-        <w:t xml:space="preserve"> informacji o albumie</w:t>
-      </w:r>
-    </w:p>
-    <w:p>
-      <w:pPr>
-        <w:rPr>
-          <w:rFonts w:ascii="Courier New" w:hAnsi="Courier New" w:cs="Courier New"/>
-          <w:sz w:val="20"/>
-          <w:szCs w:val="20"/>
-          <w:lang w:val="pl-PL"/>
-        </w:rPr>
-      </w:pPr>
-    </w:p>
-    <w:p>
-      <w:pPr>
-        <w:rPr>
-          <w:rFonts w:ascii="Courier New" w:hAnsi="Courier New" w:cs="Courier New"/>
-          <w:b/>
-          <w:sz w:val="22"/>
-          <w:lang w:val="pl-PL"/>
-        </w:rPr>
-      </w:pPr>
-      <w:r>
-        <w:rPr>
-          <w:rFonts w:ascii="Courier New" w:hAnsi="Courier New" w:cs="Courier New"/>
-          <w:b/>
-          <w:sz w:val="20"/>
-          <w:lang w:val="pl-PL"/>
-        </w:rPr>
-        <w:t>GET /</w:t>
-      </w:r>
-      <w:proofErr w:type="spellStart"/>
-      <w:r>
-        <w:rPr>
-          <w:rFonts w:ascii="Courier New" w:hAnsi="Courier New" w:cs="Courier New"/>
-          <w:b/>
-          <w:sz w:val="20"/>
-          <w:lang w:val="pl-PL"/>
-        </w:rPr>
-        <w:t>api</w:t>
-      </w:r>
-      <w:proofErr w:type="spellEnd"/>
-      <w:r>
-        <w:rPr>
-          <w:rFonts w:ascii="Courier New" w:hAnsi="Courier New" w:cs="Courier New"/>
-          <w:b/>
-          <w:sz w:val="20"/>
-          <w:lang w:val="pl-PL"/>
-        </w:rPr>
-        <w:t>/</w:t>
-      </w:r>
-      <w:proofErr w:type="spellStart"/>
-      <w:r>
-        <w:rPr>
-          <w:rFonts w:ascii="Courier New" w:hAnsi="Courier New" w:cs="Courier New"/>
-          <w:b/>
-          <w:sz w:val="20"/>
-          <w:lang w:val="pl-PL"/>
-        </w:rPr>
-        <w:t>albums</w:t>
-      </w:r>
-      <w:proofErr w:type="spellEnd"/>
-      <w:r>
-        <w:rPr>
-          <w:rFonts w:ascii="Courier New" w:hAnsi="Courier New" w:cs="Courier New"/>
-          <w:b/>
-          <w:sz w:val="20"/>
-          <w:lang w:val="pl-PL"/>
-        </w:rPr>
-        <w:t>/5</w:t>
-      </w:r>
-      <w:r>
-        <w:rPr>
-          <w:rFonts w:ascii="Courier New" w:hAnsi="Courier New" w:cs="Courier New"/>
-          <w:b/>
-          <w:sz w:val="22"/>
-          <w:lang w:val="pl-PL"/>
-        </w:rPr>
-        <w:br/>
-      </w:r>
-    </w:p>
-    <w:p>
-      <w:pPr>
-        <w:rPr>
-          <w:rFonts w:ascii="Courier New" w:hAnsi="Courier New" w:cs="Courier New"/>
-          <w:sz w:val="18"/>
-          <w:szCs w:val="20"/>
-          <w:lang w:val="pl-PL"/>
-        </w:rPr>
-      </w:pPr>
-      <w:r>
-        <w:rPr>
-          <w:rFonts w:ascii="Courier New" w:hAnsi="Courier New" w:cs="Courier New"/>
-          <w:sz w:val="18"/>
-          <w:szCs w:val="20"/>
-          <w:lang w:val="pl-PL"/>
-        </w:rPr>
-        <w:t>{</w:t>
-      </w:r>
-    </w:p>
-    <w:p>
-      <w:pPr>
-        <w:rPr>
-          <w:rFonts w:ascii="Courier New" w:hAnsi="Courier New" w:cs="Courier New"/>
-          <w:sz w:val="18"/>
-          <w:szCs w:val="20"/>
-          <w:lang w:val="pl-PL"/>
-        </w:rPr>
-      </w:pPr>
-      <w:r>
-        <w:rPr>
-          <w:rFonts w:ascii="Courier New" w:hAnsi="Courier New" w:cs="Courier New"/>
-          <w:sz w:val="18"/>
-          <w:szCs w:val="20"/>
-          <w:lang w:val="pl-PL"/>
-        </w:rPr>
-        <w:t xml:space="preserve">    "ok": </w:t>
-      </w:r>
-      <w:proofErr w:type="spellStart"/>
-      <w:r>
-        <w:rPr>
-          <w:rFonts w:ascii="Courier New" w:hAnsi="Courier New" w:cs="Courier New"/>
-          <w:sz w:val="18"/>
-          <w:szCs w:val="20"/>
-          <w:lang w:val="pl-PL"/>
-        </w:rPr>
-        <w:t>true</w:t>
-      </w:r>
-      <w:proofErr w:type="spellEnd"/>
-      <w:r>
-        <w:rPr>
-          <w:rFonts w:ascii="Courier New" w:hAnsi="Courier New" w:cs="Courier New"/>
-          <w:sz w:val="18"/>
-          <w:szCs w:val="20"/>
-          <w:lang w:val="pl-PL"/>
-        </w:rPr>
-        <w:t>,</w:t>
-      </w:r>
-    </w:p>
-    <w:p>
-      <w:pPr>
-        <w:rPr>
-          <w:rFonts w:ascii="Courier New" w:hAnsi="Courier New" w:cs="Courier New"/>
-          <w:sz w:val="18"/>
-          <w:szCs w:val="20"/>
-          <w:lang w:val="pl-PL"/>
-        </w:rPr>
-      </w:pPr>
-      <w:r>
-        <w:rPr>
-          <w:rFonts w:ascii="Courier New" w:hAnsi="Courier New" w:cs="Courier New"/>
-          <w:sz w:val="18"/>
-          <w:szCs w:val="20"/>
-          <w:lang w:val="pl-PL"/>
-        </w:rPr>
-        <w:t xml:space="preserve">    "data": {</w:t>
-      </w:r>
-    </w:p>
-    <w:p>
-      <w:pPr>
-        <w:rPr>
-          <w:rFonts w:ascii="Courier New" w:hAnsi="Courier New" w:cs="Courier New"/>
-          <w:sz w:val="18"/>
-          <w:szCs w:val="20"/>
-          <w:lang w:val="pl-PL"/>
-        </w:rPr>
-      </w:pPr>
-      <w:r>
-        <w:rPr>
-          <w:rFonts w:ascii="Courier New" w:hAnsi="Courier New" w:cs="Courier New"/>
-          <w:sz w:val="18"/>
-          <w:szCs w:val="20"/>
-          <w:lang w:val="pl-PL"/>
-        </w:rPr>
-        <w:t xml:space="preserve">        "id": 5,</w:t>
-      </w:r>
-    </w:p>
-    <w:p>
-      <w:pPr>
-        <w:rPr>
-          <w:rFonts w:ascii="Courier New" w:hAnsi="Courier New" w:cs="Courier New"/>
-          <w:sz w:val="18"/>
-          <w:szCs w:val="20"/>
-          <w:lang w:val="pl-PL"/>
-        </w:rPr>
-      </w:pPr>
-      <w:r>
-        <w:rPr>
-          <w:rFonts w:ascii="Courier New" w:hAnsi="Courier New" w:cs="Courier New"/>
-          <w:sz w:val="18"/>
-          <w:szCs w:val="20"/>
-          <w:lang w:val="pl-PL"/>
-        </w:rPr>
-        <w:t xml:space="preserve">        "</w:t>
-      </w:r>
-      <w:proofErr w:type="spellStart"/>
-      <w:r>
-        <w:rPr>
-          <w:rFonts w:ascii="Courier New" w:hAnsi="Courier New" w:cs="Courier New"/>
-          <w:sz w:val="18"/>
-          <w:szCs w:val="20"/>
-          <w:lang w:val="pl-PL"/>
-        </w:rPr>
-        <w:t>name</w:t>
-      </w:r>
-      <w:proofErr w:type="spellEnd"/>
-      <w:r>
-        <w:rPr>
-          <w:rFonts w:ascii="Courier New" w:hAnsi="Courier New" w:cs="Courier New"/>
-          <w:sz w:val="18"/>
-          <w:szCs w:val="20"/>
-          <w:lang w:val="pl-PL"/>
-        </w:rPr>
-        <w:t>": "Moja twarz",</w:t>
-      </w:r>
-    </w:p>
-    <w:p>
-      <w:pPr>
-        <w:rPr>
-          <w:rFonts w:ascii="Courier New" w:hAnsi="Courier New" w:cs="Courier New"/>
-          <w:sz w:val="18"/>
-          <w:szCs w:val="20"/>
-          <w:lang w:val="pl-PL"/>
-        </w:rPr>
-      </w:pPr>
-      <w:r>
-        <w:rPr>
-          <w:rFonts w:ascii="Courier New" w:hAnsi="Courier New" w:cs="Courier New"/>
-          <w:sz w:val="18"/>
-          <w:szCs w:val="20"/>
-          <w:lang w:val="pl-PL"/>
-        </w:rPr>
-        <w:t xml:space="preserve">        "</w:t>
-      </w:r>
-      <w:proofErr w:type="spellStart"/>
-      <w:r>
-        <w:rPr>
-          <w:rFonts w:ascii="Courier New" w:hAnsi="Courier New" w:cs="Courier New"/>
-          <w:sz w:val="18"/>
-          <w:szCs w:val="20"/>
-          <w:lang w:val="pl-PL"/>
-        </w:rPr>
-        <w:t>description</w:t>
-      </w:r>
-      <w:proofErr w:type="spellEnd"/>
-      <w:r>
-        <w:rPr>
-          <w:rFonts w:ascii="Courier New" w:hAnsi="Courier New" w:cs="Courier New"/>
-          <w:sz w:val="18"/>
-          <w:szCs w:val="20"/>
-          <w:lang w:val="pl-PL"/>
-        </w:rPr>
-        <w:t>": "Jak zmieniałem się w czasie",</w:t>
-      </w:r>
-    </w:p>
-    <w:p>
-      <w:pPr>
-        <w:rPr>
-          <w:rFonts w:ascii="Courier New" w:hAnsi="Courier New" w:cs="Courier New"/>
-          <w:sz w:val="18"/>
-          <w:szCs w:val="20"/>
-          <w:lang w:val="pl-PL"/>
-        </w:rPr>
-      </w:pPr>
-      <w:r>
-        <w:rPr>
-          <w:rFonts w:ascii="Courier New" w:hAnsi="Courier New" w:cs="Courier New"/>
-          <w:sz w:val="18"/>
-          <w:szCs w:val="20"/>
-          <w:lang w:val="pl-PL"/>
-        </w:rPr>
-        <w:t xml:space="preserve">        "</w:t>
-      </w:r>
-      <w:proofErr w:type="spellStart"/>
-      <w:r>
-        <w:rPr>
-          <w:rFonts w:ascii="Courier New" w:hAnsi="Courier New" w:cs="Courier New"/>
-          <w:sz w:val="18"/>
-          <w:szCs w:val="20"/>
-          <w:lang w:val="pl-PL"/>
-        </w:rPr>
-        <w:t>category</w:t>
-      </w:r>
-      <w:proofErr w:type="spellEnd"/>
-      <w:r>
-        <w:rPr>
-          <w:rFonts w:ascii="Courier New" w:hAnsi="Courier New" w:cs="Courier New"/>
-          <w:sz w:val="18"/>
-          <w:szCs w:val="20"/>
-          <w:lang w:val="pl-PL"/>
-        </w:rPr>
-        <w:t>": "</w:t>
-      </w:r>
-      <w:proofErr w:type="spellStart"/>
-      <w:r>
-        <w:rPr>
-          <w:rFonts w:ascii="Courier New" w:hAnsi="Courier New" w:cs="Courier New"/>
-          <w:sz w:val="18"/>
-          <w:szCs w:val="20"/>
-          <w:lang w:val="pl-PL"/>
-        </w:rPr>
-        <w:t>People</w:t>
-      </w:r>
-      <w:proofErr w:type="spellEnd"/>
-      <w:r>
-        <w:rPr>
-          <w:rFonts w:ascii="Courier New" w:hAnsi="Courier New" w:cs="Courier New"/>
-          <w:sz w:val="18"/>
-          <w:szCs w:val="20"/>
-          <w:lang w:val="pl-PL"/>
-        </w:rPr>
-        <w:t>",</w:t>
-      </w:r>
-    </w:p>
-    <w:p>
-      <w:pPr>
-        <w:rPr>
-          <w:rFonts w:ascii="Courier New" w:hAnsi="Courier New" w:cs="Courier New"/>
-          <w:sz w:val="18"/>
-          <w:szCs w:val="20"/>
-          <w:lang w:val="pl-PL"/>
-        </w:rPr>
-      </w:pPr>
-      <w:r>
-        <w:rPr>
-          <w:rFonts w:ascii="Courier New" w:hAnsi="Courier New" w:cs="Courier New"/>
-          <w:sz w:val="18"/>
-          <w:szCs w:val="20"/>
-          <w:lang w:val="pl-PL"/>
-        </w:rPr>
-        <w:t xml:space="preserve">        "</w:t>
-      </w:r>
-      <w:proofErr w:type="spellStart"/>
-      <w:r>
-        <w:rPr>
-          <w:rFonts w:ascii="Courier New" w:hAnsi="Courier New" w:cs="Courier New"/>
-          <w:sz w:val="18"/>
-          <w:szCs w:val="20"/>
-          <w:lang w:val="pl-PL"/>
-        </w:rPr>
-        <w:t>owner</w:t>
-      </w:r>
-      <w:proofErr w:type="spellEnd"/>
-      <w:r>
-        <w:rPr>
-          <w:rFonts w:ascii="Courier New" w:hAnsi="Courier New" w:cs="Courier New"/>
-          <w:sz w:val="18"/>
-          <w:szCs w:val="20"/>
-          <w:lang w:val="pl-PL"/>
-        </w:rPr>
-        <w:t>": "</w:t>
-      </w:r>
-      <w:proofErr w:type="spellStart"/>
-      <w:r>
-        <w:rPr>
-          <w:rFonts w:ascii="Courier New" w:hAnsi="Courier New" w:cs="Courier New"/>
-          <w:sz w:val="18"/>
-          <w:szCs w:val="20"/>
-          <w:lang w:val="pl-PL"/>
-        </w:rPr>
-        <w:t>JanekKowalski</w:t>
-      </w:r>
-      <w:proofErr w:type="spellEnd"/>
-      <w:r>
-        <w:rPr>
-          <w:rFonts w:ascii="Courier New" w:hAnsi="Courier New" w:cs="Courier New"/>
-          <w:sz w:val="18"/>
-          <w:szCs w:val="20"/>
-          <w:lang w:val="pl-PL"/>
-        </w:rPr>
-        <w:t>",</w:t>
-      </w:r>
-    </w:p>
-    <w:p>
-      <w:pPr>
-        <w:rPr>
-          <w:rFonts w:ascii="Courier New" w:hAnsi="Courier New" w:cs="Courier New"/>
-          <w:sz w:val="18"/>
-          <w:szCs w:val="20"/>
-          <w:lang w:val="pl-PL"/>
-        </w:rPr>
-      </w:pPr>
-      <w:r>
-        <w:rPr>
-          <w:rFonts w:ascii="Courier New" w:hAnsi="Courier New" w:cs="Courier New"/>
-          <w:sz w:val="18"/>
-          <w:szCs w:val="20"/>
-          <w:lang w:val="pl-PL"/>
-        </w:rPr>
-        <w:t xml:space="preserve">        "</w:t>
-      </w:r>
-      <w:proofErr w:type="spellStart"/>
-      <w:r>
-        <w:rPr>
-          <w:rFonts w:ascii="Courier New" w:hAnsi="Courier New" w:cs="Courier New"/>
-          <w:sz w:val="18"/>
-          <w:szCs w:val="20"/>
-          <w:lang w:val="pl-PL"/>
-        </w:rPr>
-        <w:t>is_public</w:t>
-      </w:r>
-      <w:proofErr w:type="spellEnd"/>
-      <w:r>
-        <w:rPr>
-          <w:rFonts w:ascii="Courier New" w:hAnsi="Courier New" w:cs="Courier New"/>
-          <w:sz w:val="18"/>
-          <w:szCs w:val="20"/>
-          <w:lang w:val="pl-PL"/>
-        </w:rPr>
-        <w:t xml:space="preserve">": </w:t>
-      </w:r>
-      <w:proofErr w:type="spellStart"/>
-      <w:r>
-        <w:rPr>
-          <w:rFonts w:ascii="Courier New" w:hAnsi="Courier New" w:cs="Courier New"/>
-          <w:sz w:val="18"/>
-          <w:szCs w:val="20"/>
-          <w:lang w:val="pl-PL"/>
-        </w:rPr>
-        <w:t>true</w:t>
-      </w:r>
-      <w:proofErr w:type="spellEnd"/>
-      <w:r>
-        <w:rPr>
-          <w:rFonts w:ascii="Courier New" w:hAnsi="Courier New" w:cs="Courier New"/>
-          <w:sz w:val="18"/>
-          <w:szCs w:val="20"/>
-          <w:lang w:val="pl-PL"/>
-        </w:rPr>
-        <w:t>,</w:t>
-      </w:r>
-    </w:p>
-    <w:p>
-      <w:pPr>
-        <w:rPr>
-          <w:rFonts w:ascii="Courier New" w:hAnsi="Courier New" w:cs="Courier New"/>
-          <w:sz w:val="18"/>
-          <w:szCs w:val="20"/>
-          <w:lang w:val="pl-PL"/>
-        </w:rPr>
-      </w:pPr>
-      <w:r>
-        <w:rPr>
-          <w:rFonts w:ascii="Courier New" w:hAnsi="Courier New" w:cs="Courier New"/>
-          <w:sz w:val="18"/>
-          <w:szCs w:val="20"/>
-          <w:lang w:val="pl-PL"/>
-        </w:rPr>
-        <w:t xml:space="preserve">        "</w:t>
-      </w:r>
-      <w:proofErr w:type="spellStart"/>
-      <w:r>
-        <w:rPr>
-          <w:rFonts w:ascii="Courier New" w:hAnsi="Courier New" w:cs="Courier New"/>
-          <w:sz w:val="18"/>
-          <w:szCs w:val="20"/>
-          <w:lang w:val="pl-PL"/>
-        </w:rPr>
-        <w:t>rating</w:t>
-      </w:r>
-      <w:proofErr w:type="spellEnd"/>
-      <w:r>
-        <w:rPr>
-          <w:rFonts w:ascii="Courier New" w:hAnsi="Courier New" w:cs="Courier New"/>
-          <w:sz w:val="18"/>
-          <w:szCs w:val="20"/>
-          <w:lang w:val="pl-PL"/>
-        </w:rPr>
-        <w:t>": 10,</w:t>
-      </w:r>
-    </w:p>
-    <w:p>
-      <w:pPr>
-        <w:rPr>
-          <w:rFonts w:ascii="Courier New" w:hAnsi="Courier New" w:cs="Courier New"/>
-          <w:sz w:val="18"/>
-          <w:szCs w:val="20"/>
-          <w:lang w:val="pl-PL"/>
-        </w:rPr>
-      </w:pPr>
-      <w:r>
-        <w:rPr>
-          <w:rFonts w:ascii="Courier New" w:hAnsi="Courier New" w:cs="Courier New"/>
-          <w:sz w:val="18"/>
-          <w:szCs w:val="20"/>
-          <w:lang w:val="pl-PL"/>
-        </w:rPr>
-        <w:t xml:space="preserve">        "</w:t>
-      </w:r>
-      <w:proofErr w:type="spellStart"/>
-      <w:r>
-        <w:rPr>
-          <w:rFonts w:ascii="Courier New" w:hAnsi="Courier New" w:cs="Courier New"/>
-          <w:sz w:val="18"/>
-          <w:szCs w:val="20"/>
-          <w:lang w:val="pl-PL"/>
-        </w:rPr>
-        <w:t>views</w:t>
-      </w:r>
-      <w:proofErr w:type="spellEnd"/>
-      <w:r>
-        <w:rPr>
-          <w:rFonts w:ascii="Courier New" w:hAnsi="Courier New" w:cs="Courier New"/>
-          <w:sz w:val="18"/>
-          <w:szCs w:val="20"/>
-          <w:lang w:val="pl-PL"/>
-        </w:rPr>
-        <w:t>": 1234,</w:t>
-      </w:r>
-    </w:p>
-    <w:p>
-      <w:pPr>
-        <w:rPr>
-          <w:rFonts w:ascii="Courier New" w:hAnsi="Courier New" w:cs="Courier New"/>
-          <w:sz w:val="18"/>
-          <w:szCs w:val="20"/>
-          <w:lang w:val="pl-PL"/>
-        </w:rPr>
-      </w:pPr>
-      <w:r>
-        <w:rPr>
-          <w:rFonts w:ascii="Courier New" w:hAnsi="Courier New" w:cs="Courier New"/>
-          <w:sz w:val="18"/>
-          <w:szCs w:val="20"/>
-          <w:lang w:val="pl-PL"/>
-        </w:rPr>
-        <w:t xml:space="preserve">        "</w:t>
-      </w:r>
-      <w:proofErr w:type="spellStart"/>
-      <w:r>
-        <w:rPr>
-          <w:rFonts w:ascii="Courier New" w:hAnsi="Courier New" w:cs="Courier New"/>
-          <w:sz w:val="18"/>
-          <w:szCs w:val="20"/>
-          <w:lang w:val="pl-PL"/>
-        </w:rPr>
-        <w:t>photos</w:t>
-      </w:r>
-      <w:proofErr w:type="spellEnd"/>
-      <w:r>
-        <w:rPr>
-          <w:rFonts w:ascii="Courier New" w:hAnsi="Courier New" w:cs="Courier New"/>
-          <w:sz w:val="18"/>
-          <w:szCs w:val="20"/>
-          <w:lang w:val="pl-PL"/>
-        </w:rPr>
-        <w:t>": [</w:t>
-      </w:r>
-    </w:p>
-    <w:p>
-      <w:pPr>
-        <w:rPr>
-          <w:rFonts w:ascii="Courier New" w:hAnsi="Courier New" w:cs="Courier New"/>
-          <w:sz w:val="18"/>
-          <w:szCs w:val="20"/>
-          <w:lang w:val="pl-PL"/>
-        </w:rPr>
-      </w:pPr>
-      <w:r>
-        <w:rPr>
-          <w:rFonts w:ascii="Courier New" w:hAnsi="Courier New" w:cs="Courier New"/>
-          <w:sz w:val="18"/>
-          <w:szCs w:val="20"/>
-          <w:lang w:val="pl-PL"/>
-        </w:rPr>
-        <w:t xml:space="preserve">            "http</w:t>
-      </w:r>
-      <w:proofErr w:type="gramStart"/>
-      <w:r>
-        <w:rPr>
-          <w:rFonts w:ascii="Courier New" w:hAnsi="Courier New" w:cs="Courier New"/>
-          <w:sz w:val="18"/>
-          <w:szCs w:val="20"/>
-          <w:lang w:val="pl-PL"/>
-        </w:rPr>
-        <w:t>://localhost</w:t>
-      </w:r>
-      <w:proofErr w:type="gramEnd"/>
-      <w:r>
-        <w:rPr>
-          <w:rFonts w:ascii="Courier New" w:hAnsi="Courier New" w:cs="Courier New"/>
-          <w:sz w:val="18"/>
-          <w:szCs w:val="20"/>
-          <w:lang w:val="pl-PL"/>
-        </w:rPr>
-        <w:t>:3518/</w:t>
-      </w:r>
-      <w:proofErr w:type="spellStart"/>
-      <w:r>
-        <w:rPr>
-          <w:rFonts w:ascii="Courier New" w:hAnsi="Courier New" w:cs="Courier New"/>
-          <w:sz w:val="18"/>
-          <w:szCs w:val="20"/>
-          <w:lang w:val="pl-PL"/>
-        </w:rPr>
-        <w:t>api</w:t>
-      </w:r>
-      <w:proofErr w:type="spellEnd"/>
-      <w:r>
-        <w:rPr>
-          <w:rFonts w:ascii="Courier New" w:hAnsi="Courier New" w:cs="Courier New"/>
-          <w:sz w:val="18"/>
-          <w:szCs w:val="20"/>
-          <w:lang w:val="pl-PL"/>
-        </w:rPr>
-        <w:t>/</w:t>
-      </w:r>
-      <w:proofErr w:type="spellStart"/>
-      <w:r>
-        <w:rPr>
-          <w:rFonts w:ascii="Courier New" w:hAnsi="Courier New" w:cs="Courier New"/>
-          <w:sz w:val="18"/>
-          <w:szCs w:val="20"/>
-          <w:lang w:val="pl-PL"/>
-        </w:rPr>
-        <w:t>photos</w:t>
-      </w:r>
-      <w:proofErr w:type="spellEnd"/>
-      <w:r>
-        <w:rPr>
-          <w:rFonts w:ascii="Courier New" w:hAnsi="Courier New" w:cs="Courier New"/>
-          <w:sz w:val="18"/>
-          <w:szCs w:val="20"/>
-          <w:lang w:val="pl-PL"/>
-        </w:rPr>
-        <w:t>/1",</w:t>
-      </w:r>
-    </w:p>
-    <w:p>
-      <w:pPr>
-        <w:rPr>
-          <w:rFonts w:ascii="Courier New" w:hAnsi="Courier New" w:cs="Courier New"/>
-          <w:sz w:val="18"/>
-          <w:szCs w:val="20"/>
-          <w:lang w:val="pl-PL"/>
-        </w:rPr>
-      </w:pPr>
-      <w:r>
-        <w:rPr>
-          <w:rFonts w:ascii="Courier New" w:hAnsi="Courier New" w:cs="Courier New"/>
-          <w:sz w:val="18"/>
-          <w:szCs w:val="20"/>
-          <w:lang w:val="pl-PL"/>
-        </w:rPr>
-        <w:t xml:space="preserve">            "http</w:t>
-      </w:r>
-      <w:proofErr w:type="gramStart"/>
-      <w:r>
-        <w:rPr>
-          <w:rFonts w:ascii="Courier New" w:hAnsi="Courier New" w:cs="Courier New"/>
-          <w:sz w:val="18"/>
-          <w:szCs w:val="20"/>
-          <w:lang w:val="pl-PL"/>
-        </w:rPr>
-        <w:t>://localhost</w:t>
-      </w:r>
-      <w:proofErr w:type="gramEnd"/>
-      <w:r>
-        <w:rPr>
-          <w:rFonts w:ascii="Courier New" w:hAnsi="Courier New" w:cs="Courier New"/>
-          <w:sz w:val="18"/>
-          <w:szCs w:val="20"/>
-          <w:lang w:val="pl-PL"/>
-        </w:rPr>
-        <w:t>:3518/</w:t>
-      </w:r>
-      <w:proofErr w:type="spellStart"/>
-      <w:r>
-        <w:rPr>
-          <w:rFonts w:ascii="Courier New" w:hAnsi="Courier New" w:cs="Courier New"/>
-          <w:sz w:val="18"/>
-          <w:szCs w:val="20"/>
-          <w:lang w:val="pl-PL"/>
-        </w:rPr>
-        <w:t>api</w:t>
-      </w:r>
-      <w:proofErr w:type="spellEnd"/>
-      <w:r>
-        <w:rPr>
-          <w:rFonts w:ascii="Courier New" w:hAnsi="Courier New" w:cs="Courier New"/>
-          <w:sz w:val="18"/>
-          <w:szCs w:val="20"/>
-          <w:lang w:val="pl-PL"/>
-        </w:rPr>
-        <w:t>/</w:t>
-      </w:r>
-      <w:proofErr w:type="spellStart"/>
-      <w:r>
-        <w:rPr>
-          <w:rFonts w:ascii="Courier New" w:hAnsi="Courier New" w:cs="Courier New"/>
-          <w:sz w:val="18"/>
-          <w:szCs w:val="20"/>
-          <w:lang w:val="pl-PL"/>
-        </w:rPr>
-        <w:t>photos</w:t>
-      </w:r>
-      <w:proofErr w:type="spellEnd"/>
-      <w:r>
-        <w:rPr>
-          <w:rFonts w:ascii="Courier New" w:hAnsi="Courier New" w:cs="Courier New"/>
-          <w:sz w:val="18"/>
-          <w:szCs w:val="20"/>
-          <w:lang w:val="pl-PL"/>
-        </w:rPr>
-        <w:t>/2",</w:t>
-      </w:r>
-    </w:p>
-    <w:p>
-      <w:pPr>
-        <w:rPr>
-          <w:rFonts w:ascii="Courier New" w:hAnsi="Courier New" w:cs="Courier New"/>
-          <w:sz w:val="18"/>
-          <w:szCs w:val="20"/>
-          <w:lang w:val="pl-PL"/>
-        </w:rPr>
-      </w:pPr>
-      <w:r>
-        <w:rPr>
-          <w:rFonts w:ascii="Courier New" w:hAnsi="Courier New" w:cs="Courier New"/>
-          <w:sz w:val="18"/>
-          <w:szCs w:val="20"/>
-          <w:lang w:val="pl-PL"/>
-        </w:rPr>
-        <w:t xml:space="preserve">            "http</w:t>
-      </w:r>
-      <w:proofErr w:type="gramStart"/>
-      <w:r>
-        <w:rPr>
-          <w:rFonts w:ascii="Courier New" w:hAnsi="Courier New" w:cs="Courier New"/>
-          <w:sz w:val="18"/>
-          <w:szCs w:val="20"/>
-          <w:lang w:val="pl-PL"/>
-        </w:rPr>
-        <w:t>://localhost</w:t>
-      </w:r>
-      <w:proofErr w:type="gramEnd"/>
-      <w:r>
-        <w:rPr>
-          <w:rFonts w:ascii="Courier New" w:hAnsi="Courier New" w:cs="Courier New"/>
-          <w:sz w:val="18"/>
-          <w:szCs w:val="20"/>
-          <w:lang w:val="pl-PL"/>
-        </w:rPr>
-        <w:t>:3518/</w:t>
-      </w:r>
-      <w:proofErr w:type="spellStart"/>
-      <w:r>
-        <w:rPr>
-          <w:rFonts w:ascii="Courier New" w:hAnsi="Courier New" w:cs="Courier New"/>
-          <w:sz w:val="18"/>
-          <w:szCs w:val="20"/>
-          <w:lang w:val="pl-PL"/>
-        </w:rPr>
-        <w:t>api</w:t>
-      </w:r>
-      <w:proofErr w:type="spellEnd"/>
-      <w:r>
-        <w:rPr>
-          <w:rFonts w:ascii="Courier New" w:hAnsi="Courier New" w:cs="Courier New"/>
-          <w:sz w:val="18"/>
-          <w:szCs w:val="20"/>
-          <w:lang w:val="pl-PL"/>
-        </w:rPr>
-        <w:t>/</w:t>
-      </w:r>
-      <w:proofErr w:type="spellStart"/>
-      <w:r>
-        <w:rPr>
-          <w:rFonts w:ascii="Courier New" w:hAnsi="Courier New" w:cs="Courier New"/>
-          <w:sz w:val="18"/>
-          <w:szCs w:val="20"/>
-          <w:lang w:val="pl-PL"/>
-        </w:rPr>
-        <w:t>photos</w:t>
-      </w:r>
-      <w:proofErr w:type="spellEnd"/>
-      <w:r>
-        <w:rPr>
-          <w:rFonts w:ascii="Courier New" w:hAnsi="Courier New" w:cs="Courier New"/>
-          <w:sz w:val="18"/>
-          <w:szCs w:val="20"/>
-          <w:lang w:val="pl-PL"/>
-        </w:rPr>
-        <w:t>/3",</w:t>
-      </w:r>
-    </w:p>
-    <w:p>
-      <w:pPr>
-        <w:rPr>
-          <w:rFonts w:ascii="Courier New" w:hAnsi="Courier New" w:cs="Courier New"/>
-          <w:sz w:val="18"/>
-          <w:szCs w:val="20"/>
-          <w:lang w:val="pl-PL"/>
-        </w:rPr>
-      </w:pPr>
-      <w:r>
-        <w:rPr>
-          <w:rFonts w:ascii="Courier New" w:hAnsi="Courier New" w:cs="Courier New"/>
-          <w:sz w:val="18"/>
-          <w:szCs w:val="20"/>
-          <w:lang w:val="pl-PL"/>
-        </w:rPr>
-        <w:t xml:space="preserve">            "http</w:t>
-      </w:r>
-      <w:proofErr w:type="gramStart"/>
-      <w:r>
-        <w:rPr>
-          <w:rFonts w:ascii="Courier New" w:hAnsi="Courier New" w:cs="Courier New"/>
-          <w:sz w:val="18"/>
-          <w:szCs w:val="20"/>
-          <w:lang w:val="pl-PL"/>
-        </w:rPr>
-        <w:t>://localhost</w:t>
-      </w:r>
-      <w:proofErr w:type="gramEnd"/>
-      <w:r>
-        <w:rPr>
-          <w:rFonts w:ascii="Courier New" w:hAnsi="Courier New" w:cs="Courier New"/>
-          <w:sz w:val="18"/>
-          <w:szCs w:val="20"/>
-          <w:lang w:val="pl-PL"/>
-        </w:rPr>
-        <w:t>:3518/</w:t>
-      </w:r>
-      <w:proofErr w:type="spellStart"/>
-      <w:r>
-        <w:rPr>
-          <w:rFonts w:ascii="Courier New" w:hAnsi="Courier New" w:cs="Courier New"/>
-          <w:sz w:val="18"/>
-          <w:szCs w:val="20"/>
-          <w:lang w:val="pl-PL"/>
-        </w:rPr>
-        <w:t>api</w:t>
-      </w:r>
-      <w:proofErr w:type="spellEnd"/>
-      <w:r>
-        <w:rPr>
-          <w:rFonts w:ascii="Courier New" w:hAnsi="Courier New" w:cs="Courier New"/>
-          <w:sz w:val="18"/>
-          <w:szCs w:val="20"/>
-          <w:lang w:val="pl-PL"/>
-        </w:rPr>
-        <w:t>/</w:t>
-      </w:r>
-      <w:proofErr w:type="spellStart"/>
-      <w:r>
-        <w:rPr>
-          <w:rFonts w:ascii="Courier New" w:hAnsi="Courier New" w:cs="Courier New"/>
-          <w:sz w:val="18"/>
-          <w:szCs w:val="20"/>
-          <w:lang w:val="pl-PL"/>
-        </w:rPr>
-        <w:t>photos</w:t>
-      </w:r>
-      <w:proofErr w:type="spellEnd"/>
-      <w:r>
-        <w:rPr>
-          <w:rFonts w:ascii="Courier New" w:hAnsi="Courier New" w:cs="Courier New"/>
-          <w:sz w:val="18"/>
-          <w:szCs w:val="20"/>
-          <w:lang w:val="pl-PL"/>
-        </w:rPr>
-        <w:t>/4",</w:t>
-      </w:r>
-    </w:p>
-    <w:p>
-      <w:pPr>
-        <w:rPr>
-          <w:rFonts w:ascii="Courier New" w:hAnsi="Courier New" w:cs="Courier New"/>
-          <w:sz w:val="18"/>
-          <w:szCs w:val="20"/>
-          <w:lang w:val="pl-PL"/>
-        </w:rPr>
-      </w:pPr>
-      <w:r>
-        <w:rPr>
-          <w:rFonts w:ascii="Courier New" w:hAnsi="Courier New" w:cs="Courier New"/>
-          <w:sz w:val="18"/>
-          <w:szCs w:val="20"/>
-          <w:lang w:val="pl-PL"/>
-        </w:rPr>
-        <w:t xml:space="preserve">            "http</w:t>
-      </w:r>
-      <w:proofErr w:type="gramStart"/>
-      <w:r>
-        <w:rPr>
-          <w:rFonts w:ascii="Courier New" w:hAnsi="Courier New" w:cs="Courier New"/>
-          <w:sz w:val="18"/>
-          <w:szCs w:val="20"/>
-          <w:lang w:val="pl-PL"/>
-        </w:rPr>
-        <w:t>://localhost</w:t>
-      </w:r>
-      <w:proofErr w:type="gramEnd"/>
-      <w:r>
-        <w:rPr>
-          <w:rFonts w:ascii="Courier New" w:hAnsi="Courier New" w:cs="Courier New"/>
-          <w:sz w:val="18"/>
-          <w:szCs w:val="20"/>
-          <w:lang w:val="pl-PL"/>
-        </w:rPr>
-        <w:t>:3518/</w:t>
-      </w:r>
-      <w:proofErr w:type="spellStart"/>
-      <w:r>
-        <w:rPr>
-          <w:rFonts w:ascii="Courier New" w:hAnsi="Courier New" w:cs="Courier New"/>
-          <w:sz w:val="18"/>
-          <w:szCs w:val="20"/>
-          <w:lang w:val="pl-PL"/>
-        </w:rPr>
-        <w:t>api</w:t>
-      </w:r>
-      <w:proofErr w:type="spellEnd"/>
-      <w:r>
-        <w:rPr>
-          <w:rFonts w:ascii="Courier New" w:hAnsi="Courier New" w:cs="Courier New"/>
-          <w:sz w:val="18"/>
-          <w:szCs w:val="20"/>
-          <w:lang w:val="pl-PL"/>
-        </w:rPr>
-        <w:t>/</w:t>
-      </w:r>
-      <w:proofErr w:type="spellStart"/>
-      <w:r>
-        <w:rPr>
-          <w:rFonts w:ascii="Courier New" w:hAnsi="Courier New" w:cs="Courier New"/>
-          <w:sz w:val="18"/>
-          <w:szCs w:val="20"/>
-          <w:lang w:val="pl-PL"/>
-        </w:rPr>
-        <w:t>photos</w:t>
-      </w:r>
-      <w:proofErr w:type="spellEnd"/>
-      <w:r>
-        <w:rPr>
-          <w:rFonts w:ascii="Courier New" w:hAnsi="Courier New" w:cs="Courier New"/>
-          <w:sz w:val="18"/>
-          <w:szCs w:val="20"/>
-          <w:lang w:val="pl-PL"/>
-        </w:rPr>
-        <w:t>/5",</w:t>
-      </w:r>
-    </w:p>
-    <w:p>
-      <w:pPr>
-        <w:rPr>
-          <w:rFonts w:ascii="Courier New" w:hAnsi="Courier New" w:cs="Courier New"/>
-          <w:sz w:val="18"/>
-          <w:szCs w:val="20"/>
-          <w:lang w:val="pl-PL"/>
-        </w:rPr>
-      </w:pPr>
-      <w:r>
-        <w:rPr>
-          <w:rFonts w:ascii="Courier New" w:hAnsi="Courier New" w:cs="Courier New"/>
-          <w:sz w:val="18"/>
-          <w:szCs w:val="20"/>
-          <w:lang w:val="pl-PL"/>
-        </w:rPr>
-        <w:t xml:space="preserve">            "http</w:t>
-      </w:r>
-      <w:proofErr w:type="gramStart"/>
-      <w:r>
-        <w:rPr>
-          <w:rFonts w:ascii="Courier New" w:hAnsi="Courier New" w:cs="Courier New"/>
-          <w:sz w:val="18"/>
-          <w:szCs w:val="20"/>
-          <w:lang w:val="pl-PL"/>
-        </w:rPr>
-        <w:t>://localhost</w:t>
-      </w:r>
-      <w:proofErr w:type="gramEnd"/>
-      <w:r>
-        <w:rPr>
-          <w:rFonts w:ascii="Courier New" w:hAnsi="Courier New" w:cs="Courier New"/>
-          <w:sz w:val="18"/>
-          <w:szCs w:val="20"/>
-          <w:lang w:val="pl-PL"/>
-        </w:rPr>
-        <w:t>:3518/</w:t>
-      </w:r>
-      <w:proofErr w:type="spellStart"/>
-      <w:r>
-        <w:rPr>
-          <w:rFonts w:ascii="Courier New" w:hAnsi="Courier New" w:cs="Courier New"/>
-          <w:sz w:val="18"/>
-          <w:szCs w:val="20"/>
-          <w:lang w:val="pl-PL"/>
-        </w:rPr>
-        <w:t>api</w:t>
-      </w:r>
-      <w:proofErr w:type="spellEnd"/>
-      <w:r>
-        <w:rPr>
-          <w:rFonts w:ascii="Courier New" w:hAnsi="Courier New" w:cs="Courier New"/>
-          <w:sz w:val="18"/>
-          <w:szCs w:val="20"/>
-          <w:lang w:val="pl-PL"/>
-        </w:rPr>
-        <w:t>/</w:t>
-      </w:r>
-      <w:proofErr w:type="spellStart"/>
-      <w:r>
-        <w:rPr>
-          <w:rFonts w:ascii="Courier New" w:hAnsi="Courier New" w:cs="Courier New"/>
-          <w:sz w:val="18"/>
-          <w:szCs w:val="20"/>
-          <w:lang w:val="pl-PL"/>
-        </w:rPr>
-        <w:t>photos</w:t>
-      </w:r>
-      <w:proofErr w:type="spellEnd"/>
-      <w:r>
-        <w:rPr>
-          <w:rFonts w:ascii="Courier New" w:hAnsi="Courier New" w:cs="Courier New"/>
-          <w:sz w:val="18"/>
-          <w:szCs w:val="20"/>
-          <w:lang w:val="pl-PL"/>
-        </w:rPr>
-        <w:t>/6",</w:t>
-      </w:r>
-    </w:p>
-    <w:p>
-      <w:pPr>
-        <w:rPr>
-          <w:rFonts w:ascii="Courier New" w:hAnsi="Courier New" w:cs="Courier New"/>
-          <w:sz w:val="18"/>
-          <w:szCs w:val="20"/>
-          <w:lang w:val="pl-PL"/>
-        </w:rPr>
-      </w:pPr>
-      <w:r>
-        <w:rPr>
-          <w:rFonts w:ascii="Courier New" w:hAnsi="Courier New" w:cs="Courier New"/>
-          <w:sz w:val="18"/>
-          <w:szCs w:val="20"/>
-          <w:lang w:val="pl-PL"/>
-        </w:rPr>
-        <w:t xml:space="preserve">            "http</w:t>
-      </w:r>
-      <w:proofErr w:type="gramStart"/>
-      <w:r>
-        <w:rPr>
-          <w:rFonts w:ascii="Courier New" w:hAnsi="Courier New" w:cs="Courier New"/>
-          <w:sz w:val="18"/>
-          <w:szCs w:val="20"/>
-          <w:lang w:val="pl-PL"/>
-        </w:rPr>
-        <w:t>://localhost</w:t>
-      </w:r>
-      <w:proofErr w:type="gramEnd"/>
-      <w:r>
-        <w:rPr>
-          <w:rFonts w:ascii="Courier New" w:hAnsi="Courier New" w:cs="Courier New"/>
-          <w:sz w:val="18"/>
-          <w:szCs w:val="20"/>
-          <w:lang w:val="pl-PL"/>
-        </w:rPr>
-        <w:t>:3518/</w:t>
-      </w:r>
-      <w:proofErr w:type="spellStart"/>
-      <w:r>
-        <w:rPr>
-          <w:rFonts w:ascii="Courier New" w:hAnsi="Courier New" w:cs="Courier New"/>
-          <w:sz w:val="18"/>
-          <w:szCs w:val="20"/>
-          <w:lang w:val="pl-PL"/>
-        </w:rPr>
-        <w:t>api</w:t>
-      </w:r>
-      <w:proofErr w:type="spellEnd"/>
-      <w:r>
-        <w:rPr>
-          <w:rFonts w:ascii="Courier New" w:hAnsi="Courier New" w:cs="Courier New"/>
-          <w:sz w:val="18"/>
-          <w:szCs w:val="20"/>
-          <w:lang w:val="pl-PL"/>
-        </w:rPr>
-        <w:t>/</w:t>
-      </w:r>
-      <w:proofErr w:type="spellStart"/>
-      <w:r>
-        <w:rPr>
-          <w:rFonts w:ascii="Courier New" w:hAnsi="Courier New" w:cs="Courier New"/>
-          <w:sz w:val="18"/>
-          <w:szCs w:val="20"/>
-          <w:lang w:val="pl-PL"/>
-        </w:rPr>
-        <w:t>photos</w:t>
-      </w:r>
-      <w:proofErr w:type="spellEnd"/>
-      <w:r>
-        <w:rPr>
-          <w:rFonts w:ascii="Courier New" w:hAnsi="Courier New" w:cs="Courier New"/>
-          <w:sz w:val="18"/>
-          <w:szCs w:val="20"/>
-          <w:lang w:val="pl-PL"/>
-        </w:rPr>
-        <w:t>/7"</w:t>
-      </w:r>
-    </w:p>
-    <w:p>
-      <w:pPr>
-        <w:rPr>
-          <w:rFonts w:ascii="Courier New" w:hAnsi="Courier New" w:cs="Courier New"/>
-          <w:sz w:val="18"/>
-          <w:szCs w:val="20"/>
-          <w:lang w:val="pl-PL"/>
-        </w:rPr>
-      </w:pPr>
-      <w:r>
-        <w:rPr>
-          <w:rFonts w:ascii="Courier New" w:hAnsi="Courier New" w:cs="Courier New"/>
-          <w:sz w:val="18"/>
-          <w:szCs w:val="20"/>
-          <w:lang w:val="pl-PL"/>
-        </w:rPr>
-        <w:t xml:space="preserve">        ],</w:t>
-      </w:r>
-    </w:p>
-    <w:p>
-      <w:pPr>
-        <w:rPr>
-          <w:rFonts w:ascii="Courier New" w:hAnsi="Courier New" w:cs="Courier New"/>
-          <w:sz w:val="18"/>
-          <w:szCs w:val="20"/>
-          <w:lang w:val="pl-PL"/>
-        </w:rPr>
-      </w:pPr>
-      <w:r>
-        <w:rPr>
-          <w:rFonts w:ascii="Courier New" w:hAnsi="Courier New" w:cs="Courier New"/>
-          <w:sz w:val="18"/>
-          <w:szCs w:val="20"/>
-          <w:lang w:val="pl-PL"/>
-        </w:rPr>
-        <w:t xml:space="preserve">        "</w:t>
-      </w:r>
-      <w:proofErr w:type="spellStart"/>
-      <w:r>
-        <w:rPr>
-          <w:rFonts w:ascii="Courier New" w:hAnsi="Courier New" w:cs="Courier New"/>
-          <w:sz w:val="18"/>
-          <w:szCs w:val="20"/>
-          <w:lang w:val="pl-PL"/>
-        </w:rPr>
-        <w:t>comments</w:t>
-      </w:r>
-      <w:proofErr w:type="spellEnd"/>
-      <w:r>
-        <w:rPr>
-          <w:rFonts w:ascii="Courier New" w:hAnsi="Courier New" w:cs="Courier New"/>
-          <w:sz w:val="18"/>
-          <w:szCs w:val="20"/>
-          <w:lang w:val="pl-PL"/>
-        </w:rPr>
-        <w:t>": []</w:t>
-      </w:r>
-    </w:p>
-    <w:p>
-      <w:pPr>
-        <w:rPr>
-          <w:rFonts w:ascii="Courier New" w:hAnsi="Courier New" w:cs="Courier New"/>
-          <w:sz w:val="18"/>
-          <w:szCs w:val="20"/>
-          <w:lang w:val="pl-PL"/>
-        </w:rPr>
-      </w:pPr>
-      <w:r>
-        <w:rPr>
-          <w:rFonts w:ascii="Courier New" w:hAnsi="Courier New" w:cs="Courier New"/>
-          <w:sz w:val="18"/>
-          <w:szCs w:val="20"/>
-          <w:lang w:val="pl-PL"/>
-        </w:rPr>
-        <w:t xml:space="preserve">    }</w:t>
-      </w:r>
-    </w:p>
-    <w:p>
-      <w:pPr>
-        <w:rPr>
-          <w:rFonts w:ascii="Courier New" w:hAnsi="Courier New" w:cs="Courier New"/>
-          <w:sz w:val="18"/>
-          <w:szCs w:val="20"/>
-          <w:lang w:val="pl-PL"/>
-        </w:rPr>
-      </w:pPr>
-      <w:r>
-        <w:rPr>
-          <w:rFonts w:ascii="Courier New" w:hAnsi="Courier New" w:cs="Courier New"/>
-          <w:sz w:val="18"/>
-          <w:szCs w:val="20"/>
-          <w:lang w:val="pl-PL"/>
-        </w:rPr>
-        <w:t>}</w:t>
-      </w:r>
-    </w:p>
-    <w:p>
-      <w:pPr>
-        <w:rPr>
-          <w:rFonts w:ascii="Courier New" w:hAnsi="Courier New" w:cs="Courier New"/>
-          <w:sz w:val="20"/>
-          <w:szCs w:val="20"/>
-          <w:lang w:val="pl-PL"/>
-        </w:rPr>
-      </w:pPr>
-    </w:p>
-    <w:p>
-      <w:pPr>
-        <w:pStyle w:val="Akapitzlist"/>
-        <w:numPr>
-          <w:ilvl w:val="0"/>
-          <w:numId w:val="9"/>
-        </w:numPr>
-        <w:rPr>
-          <w:rFonts w:ascii="Courier New" w:hAnsi="Courier New" w:cs="Courier New"/>
-          <w:sz w:val="20"/>
-          <w:szCs w:val="20"/>
-          <w:lang w:val="pl-PL"/>
-        </w:rPr>
-      </w:pPr>
-      <w:proofErr w:type="gramStart"/>
-      <w:r>
-        <w:rPr>
-          <w:lang w:val="pl-PL"/>
-        </w:rPr>
-        <w:t>zwracanie</w:t>
-      </w:r>
-      <w:proofErr w:type="gramEnd"/>
-      <w:r>
-        <w:rPr>
-          <w:lang w:val="pl-PL"/>
-        </w:rPr>
-        <w:t xml:space="preserve"> informacji o zdjęciu</w:t>
-      </w:r>
-    </w:p>
-    <w:p>
-      <w:pPr>
-        <w:rPr>
-          <w:rFonts w:ascii="Courier New" w:hAnsi="Courier New" w:cs="Courier New"/>
-          <w:sz w:val="20"/>
-          <w:szCs w:val="20"/>
-          <w:lang w:val="pl-PL"/>
-        </w:rPr>
-      </w:pPr>
-    </w:p>
-    <w:p>
-      <w:pPr>
-        <w:rPr>
-          <w:rFonts w:ascii="Courier New" w:hAnsi="Courier New" w:cs="Courier New"/>
-          <w:sz w:val="20"/>
-          <w:szCs w:val="20"/>
-          <w:lang w:val="pl-PL"/>
-        </w:rPr>
-      </w:pPr>
-    </w:p>
-    <w:p>
-      <w:pPr>
-        <w:rPr>
-          <w:rFonts w:ascii="Courier New" w:hAnsi="Courier New" w:cs="Courier New"/>
-          <w:b/>
-          <w:sz w:val="22"/>
-          <w:lang w:val="pl-PL"/>
-        </w:rPr>
-      </w:pPr>
-      <w:r>
-        <w:rPr>
-          <w:rFonts w:ascii="Courier New" w:hAnsi="Courier New" w:cs="Courier New"/>
-          <w:b/>
-          <w:sz w:val="20"/>
-          <w:lang w:val="pl-PL"/>
-        </w:rPr>
-        <w:t>GET /</w:t>
-      </w:r>
-      <w:proofErr w:type="spellStart"/>
-      <w:r>
-        <w:rPr>
-          <w:rFonts w:ascii="Courier New" w:hAnsi="Courier New" w:cs="Courier New"/>
-          <w:b/>
-          <w:sz w:val="20"/>
-          <w:lang w:val="pl-PL"/>
-        </w:rPr>
-        <w:t>api</w:t>
-      </w:r>
-      <w:proofErr w:type="spellEnd"/>
-      <w:r>
-        <w:rPr>
-          <w:rFonts w:ascii="Courier New" w:hAnsi="Courier New" w:cs="Courier New"/>
-          <w:b/>
-          <w:sz w:val="20"/>
-          <w:lang w:val="pl-PL"/>
-        </w:rPr>
-        <w:t>/</w:t>
-      </w:r>
-      <w:proofErr w:type="spellStart"/>
-      <w:r>
-        <w:rPr>
-          <w:rFonts w:ascii="Courier New" w:hAnsi="Courier New" w:cs="Courier New"/>
-          <w:b/>
-          <w:sz w:val="20"/>
-          <w:lang w:val="pl-PL"/>
-        </w:rPr>
-        <w:t>photos</w:t>
-      </w:r>
-      <w:proofErr w:type="spellEnd"/>
-      <w:r>
-        <w:rPr>
-          <w:rFonts w:ascii="Courier New" w:hAnsi="Courier New" w:cs="Courier New"/>
-          <w:b/>
-          <w:sz w:val="20"/>
-          <w:lang w:val="pl-PL"/>
-        </w:rPr>
-        <w:t>/</w:t>
-      </w:r>
-      <w:r>
-        <w:rPr>
-          <w:rFonts w:ascii="Courier New" w:hAnsi="Courier New" w:cs="Courier New"/>
-          <w:b/>
-          <w:sz w:val="20"/>
-          <w:lang w:val="pl-PL"/>
-        </w:rPr>
-        <w:t>2</w:t>
-      </w:r>
-      <w:r>
-        <w:rPr>
-          <w:rFonts w:ascii="Courier New" w:hAnsi="Courier New" w:cs="Courier New"/>
-          <w:b/>
-          <w:sz w:val="22"/>
-          <w:lang w:val="pl-PL"/>
-        </w:rPr>
-        <w:br/>
-      </w:r>
-    </w:p>
-    <w:p>
-      <w:pPr>
-        <w:rPr>
-          <w:rFonts w:ascii="Courier New" w:hAnsi="Courier New" w:cs="Courier New"/>
-          <w:sz w:val="18"/>
-          <w:szCs w:val="20"/>
-          <w:lang w:val="pl-PL"/>
-        </w:rPr>
-      </w:pPr>
-      <w:r>
-        <w:rPr>
-          <w:rFonts w:ascii="Courier New" w:hAnsi="Courier New" w:cs="Courier New"/>
-          <w:sz w:val="18"/>
-          <w:szCs w:val="20"/>
-          <w:lang w:val="pl-PL"/>
-        </w:rPr>
-        <w:t>{</w:t>
-      </w:r>
-    </w:p>
-    <w:p>
-      <w:pPr>
-        <w:rPr>
-          <w:rFonts w:ascii="Courier New" w:hAnsi="Courier New" w:cs="Courier New"/>
-          <w:sz w:val="18"/>
-          <w:szCs w:val="20"/>
-          <w:lang w:val="pl-PL"/>
-        </w:rPr>
-      </w:pPr>
-      <w:r>
-        <w:rPr>
-          <w:rFonts w:ascii="Courier New" w:hAnsi="Courier New" w:cs="Courier New"/>
-          <w:sz w:val="18"/>
-          <w:szCs w:val="20"/>
-          <w:lang w:val="pl-PL"/>
-        </w:rPr>
-        <w:t xml:space="preserve">    "ok": </w:t>
-      </w:r>
-      <w:proofErr w:type="spellStart"/>
-      <w:r>
-        <w:rPr>
-          <w:rFonts w:ascii="Courier New" w:hAnsi="Courier New" w:cs="Courier New"/>
-          <w:sz w:val="18"/>
-          <w:szCs w:val="20"/>
-          <w:lang w:val="pl-PL"/>
-        </w:rPr>
-        <w:t>true</w:t>
-      </w:r>
-      <w:proofErr w:type="spellEnd"/>
-      <w:r>
-        <w:rPr>
-          <w:rFonts w:ascii="Courier New" w:hAnsi="Courier New" w:cs="Courier New"/>
-          <w:sz w:val="18"/>
-          <w:szCs w:val="20"/>
-          <w:lang w:val="pl-PL"/>
-        </w:rPr>
-        <w:t>,</w:t>
-      </w:r>
-    </w:p>
-    <w:p>
-      <w:pPr>
-        <w:rPr>
-          <w:rFonts w:ascii="Courier New" w:hAnsi="Courier New" w:cs="Courier New"/>
-          <w:sz w:val="18"/>
-          <w:szCs w:val="20"/>
-          <w:lang w:val="pl-PL"/>
-        </w:rPr>
-      </w:pPr>
-      <w:r>
-        <w:rPr>
-          <w:rFonts w:ascii="Courier New" w:hAnsi="Courier New" w:cs="Courier New"/>
-          <w:sz w:val="18"/>
-          <w:szCs w:val="20"/>
-          <w:lang w:val="pl-PL"/>
-        </w:rPr>
-        <w:t xml:space="preserve">    "data": {</w:t>
-      </w:r>
-    </w:p>
-    <w:p>
-      <w:pPr>
-        <w:rPr>
-          <w:rFonts w:ascii="Courier New" w:hAnsi="Courier New" w:cs="Courier New"/>
-          <w:sz w:val="18"/>
-          <w:szCs w:val="20"/>
-          <w:lang w:val="pl-PL"/>
-        </w:rPr>
-      </w:pPr>
-      <w:r>
-        <w:rPr>
-          <w:rFonts w:ascii="Courier New" w:hAnsi="Courier New" w:cs="Courier New"/>
-          <w:sz w:val="18"/>
-          <w:szCs w:val="20"/>
-          <w:lang w:val="pl-PL"/>
-        </w:rPr>
-        <w:t xml:space="preserve">        "id": 2,</w:t>
-      </w:r>
-    </w:p>
-    <w:p>
-      <w:pPr>
-        <w:rPr>
-          <w:rFonts w:ascii="Courier New" w:hAnsi="Courier New" w:cs="Courier New"/>
-          <w:sz w:val="18"/>
-          <w:szCs w:val="20"/>
-          <w:lang w:val="pl-PL"/>
-        </w:rPr>
-      </w:pPr>
-      <w:r>
-        <w:rPr>
-          <w:rFonts w:ascii="Courier New" w:hAnsi="Courier New" w:cs="Courier New"/>
-          <w:sz w:val="18"/>
-          <w:szCs w:val="20"/>
-          <w:lang w:val="pl-PL"/>
-        </w:rPr>
-        <w:t xml:space="preserve">        "album": "http</w:t>
-      </w:r>
-      <w:proofErr w:type="gramStart"/>
-      <w:r>
-        <w:rPr>
-          <w:rFonts w:ascii="Courier New" w:hAnsi="Courier New" w:cs="Courier New"/>
-          <w:sz w:val="18"/>
-          <w:szCs w:val="20"/>
-          <w:lang w:val="pl-PL"/>
-        </w:rPr>
-        <w:t>://localhost</w:t>
-      </w:r>
-      <w:proofErr w:type="gramEnd"/>
-      <w:r>
-        <w:rPr>
-          <w:rFonts w:ascii="Courier New" w:hAnsi="Courier New" w:cs="Courier New"/>
-          <w:sz w:val="18"/>
-          <w:szCs w:val="20"/>
-          <w:lang w:val="pl-PL"/>
-        </w:rPr>
-        <w:t>:3518/</w:t>
-      </w:r>
-      <w:proofErr w:type="spellStart"/>
-      <w:r>
-        <w:rPr>
-          <w:rFonts w:ascii="Courier New" w:hAnsi="Courier New" w:cs="Courier New"/>
-          <w:sz w:val="18"/>
-          <w:szCs w:val="20"/>
-          <w:lang w:val="pl-PL"/>
-        </w:rPr>
-        <w:t>api</w:t>
-      </w:r>
-      <w:proofErr w:type="spellEnd"/>
-      <w:r>
-        <w:rPr>
-          <w:rFonts w:ascii="Courier New" w:hAnsi="Courier New" w:cs="Courier New"/>
-          <w:sz w:val="18"/>
-          <w:szCs w:val="20"/>
-          <w:lang w:val="pl-PL"/>
-        </w:rPr>
-        <w:t>/</w:t>
-      </w:r>
-      <w:proofErr w:type="spellStart"/>
-      <w:r>
-        <w:rPr>
-          <w:rFonts w:ascii="Courier New" w:hAnsi="Courier New" w:cs="Courier New"/>
-          <w:sz w:val="18"/>
-          <w:szCs w:val="20"/>
-          <w:lang w:val="pl-PL"/>
-        </w:rPr>
-        <w:t>albums</w:t>
-      </w:r>
-      <w:proofErr w:type="spellEnd"/>
-      <w:r>
-        <w:rPr>
-          <w:rFonts w:ascii="Courier New" w:hAnsi="Courier New" w:cs="Courier New"/>
-          <w:sz w:val="18"/>
-          <w:szCs w:val="20"/>
-          <w:lang w:val="pl-PL"/>
-        </w:rPr>
-        <w:t>/5",</w:t>
-      </w:r>
-    </w:p>
-    <w:p>
-      <w:pPr>
-        <w:rPr>
-          <w:rFonts w:ascii="Courier New" w:hAnsi="Courier New" w:cs="Courier New"/>
-          <w:sz w:val="18"/>
-          <w:szCs w:val="20"/>
-          <w:lang w:val="pl-PL"/>
-        </w:rPr>
-      </w:pPr>
-      <w:r>
-        <w:rPr>
-          <w:rFonts w:ascii="Courier New" w:hAnsi="Courier New" w:cs="Courier New"/>
-          <w:sz w:val="18"/>
-          <w:szCs w:val="20"/>
-          <w:lang w:val="pl-PL"/>
-        </w:rPr>
-        <w:t xml:space="preserve">        "</w:t>
-      </w:r>
-      <w:proofErr w:type="spellStart"/>
-      <w:r>
-        <w:rPr>
-          <w:rFonts w:ascii="Courier New" w:hAnsi="Courier New" w:cs="Courier New"/>
-          <w:sz w:val="18"/>
-          <w:szCs w:val="20"/>
-          <w:lang w:val="pl-PL"/>
-        </w:rPr>
-        <w:t>date</w:t>
-      </w:r>
-      <w:proofErr w:type="spellEnd"/>
-      <w:r>
-        <w:rPr>
-          <w:rFonts w:ascii="Courier New" w:hAnsi="Courier New" w:cs="Courier New"/>
-          <w:sz w:val="18"/>
-          <w:szCs w:val="20"/>
-          <w:lang w:val="pl-PL"/>
-        </w:rPr>
-        <w:t>": {</w:t>
-      </w:r>
-    </w:p>
-    <w:p>
-      <w:pPr>
-        <w:rPr>
-          <w:rFonts w:ascii="Courier New" w:hAnsi="Courier New" w:cs="Courier New"/>
-          <w:sz w:val="18"/>
-          <w:szCs w:val="20"/>
-          <w:lang w:val="pl-PL"/>
-        </w:rPr>
-      </w:pPr>
-      <w:r>
-        <w:rPr>
-          <w:rFonts w:ascii="Courier New" w:hAnsi="Courier New" w:cs="Courier New"/>
-          <w:sz w:val="18"/>
-          <w:szCs w:val="20"/>
-          <w:lang w:val="pl-PL"/>
-        </w:rPr>
-        <w:t xml:space="preserve">            </w:t>
-      </w:r>
-      <w:proofErr w:type="spellStart"/>
-      <w:r>
-        <w:rPr>
-          <w:rFonts w:ascii="Courier New" w:hAnsi="Courier New" w:cs="Courier New"/>
-          <w:sz w:val="18"/>
-          <w:szCs w:val="20"/>
-          <w:lang w:val="pl-PL"/>
-        </w:rPr>
-        <w:t>"da</w:t>
-      </w:r>
-      <w:proofErr w:type="spellEnd"/>
-      <w:r>
-        <w:rPr>
-          <w:rFonts w:ascii="Courier New" w:hAnsi="Courier New" w:cs="Courier New"/>
-          <w:sz w:val="18"/>
-          <w:szCs w:val="20"/>
-          <w:lang w:val="pl-PL"/>
-        </w:rPr>
-        <w:t>y": 30,</w:t>
-      </w:r>
-    </w:p>
-    <w:p>
-      <w:pPr>
-        <w:rPr>
-          <w:rFonts w:ascii="Courier New" w:hAnsi="Courier New" w:cs="Courier New"/>
-          <w:sz w:val="18"/>
-          <w:szCs w:val="20"/>
-          <w:lang w:val="pl-PL"/>
-        </w:rPr>
-      </w:pPr>
-      <w:r>
-        <w:rPr>
-          <w:rFonts w:ascii="Courier New" w:hAnsi="Courier New" w:cs="Courier New"/>
-          <w:sz w:val="18"/>
-          <w:szCs w:val="20"/>
-          <w:lang w:val="pl-PL"/>
-        </w:rPr>
-        <w:t xml:space="preserve">            "</w:t>
-      </w:r>
-      <w:proofErr w:type="spellStart"/>
-      <w:r>
-        <w:rPr>
-          <w:rFonts w:ascii="Courier New" w:hAnsi="Courier New" w:cs="Courier New"/>
-          <w:sz w:val="18"/>
-          <w:szCs w:val="20"/>
-          <w:lang w:val="pl-PL"/>
-        </w:rPr>
-        <w:t>month</w:t>
-      </w:r>
-      <w:proofErr w:type="spellEnd"/>
-      <w:r>
-        <w:rPr>
-          <w:rFonts w:ascii="Courier New" w:hAnsi="Courier New" w:cs="Courier New"/>
-          <w:sz w:val="18"/>
-          <w:szCs w:val="20"/>
-          <w:lang w:val="pl-PL"/>
-        </w:rPr>
-        <w:t>": 4,</w:t>
-      </w:r>
-    </w:p>
-    <w:p>
-      <w:pPr>
-        <w:rPr>
-          <w:rFonts w:ascii="Courier New" w:hAnsi="Courier New" w:cs="Courier New"/>
-          <w:sz w:val="18"/>
-          <w:szCs w:val="20"/>
-          <w:lang w:val="pl-PL"/>
-        </w:rPr>
-      </w:pPr>
-      <w:r>
-        <w:rPr>
-          <w:rFonts w:ascii="Courier New" w:hAnsi="Courier New" w:cs="Courier New"/>
-          <w:sz w:val="18"/>
-          <w:szCs w:val="20"/>
-          <w:lang w:val="pl-PL"/>
-        </w:rPr>
-        <w:t xml:space="preserve">            "</w:t>
-      </w:r>
-      <w:proofErr w:type="spellStart"/>
-      <w:r>
-        <w:rPr>
-          <w:rFonts w:ascii="Courier New" w:hAnsi="Courier New" w:cs="Courier New"/>
-          <w:sz w:val="18"/>
-          <w:szCs w:val="20"/>
-          <w:lang w:val="pl-PL"/>
-        </w:rPr>
-        <w:t>year</w:t>
-      </w:r>
-      <w:proofErr w:type="spellEnd"/>
-      <w:r>
-        <w:rPr>
-          <w:rFonts w:ascii="Courier New" w:hAnsi="Courier New" w:cs="Courier New"/>
-          <w:sz w:val="18"/>
-          <w:szCs w:val="20"/>
-          <w:lang w:val="pl-PL"/>
-        </w:rPr>
-        <w:t>": 2011</w:t>
-      </w:r>
-    </w:p>
-    <w:p>
-      <w:pPr>
-        <w:rPr>
-          <w:rFonts w:ascii="Courier New" w:hAnsi="Courier New" w:cs="Courier New"/>
-          <w:sz w:val="18"/>
-          <w:szCs w:val="20"/>
-          <w:lang w:val="pl-PL"/>
-        </w:rPr>
-      </w:pPr>
-      <w:r>
-        <w:rPr>
-          <w:rFonts w:ascii="Courier New" w:hAnsi="Courier New" w:cs="Courier New"/>
-          <w:sz w:val="18"/>
-          <w:szCs w:val="20"/>
-          <w:lang w:val="pl-PL"/>
-        </w:rPr>
-        <w:t xml:space="preserve">        },</w:t>
-      </w:r>
-    </w:p>
-    <w:p>
-      <w:pPr>
-        <w:rPr>
-          <w:rFonts w:ascii="Courier New" w:hAnsi="Courier New" w:cs="Courier New"/>
-          <w:sz w:val="18"/>
-          <w:szCs w:val="20"/>
-          <w:lang w:val="pl-PL"/>
-        </w:rPr>
-      </w:pPr>
-      <w:r>
-        <w:rPr>
-          <w:rFonts w:ascii="Courier New" w:hAnsi="Courier New" w:cs="Courier New"/>
-          <w:sz w:val="18"/>
-          <w:szCs w:val="20"/>
-          <w:lang w:val="pl-PL"/>
-        </w:rPr>
-        <w:t xml:space="preserve">        "</w:t>
-      </w:r>
-      <w:proofErr w:type="spellStart"/>
-      <w:r>
-        <w:rPr>
-          <w:rFonts w:ascii="Courier New" w:hAnsi="Courier New" w:cs="Courier New"/>
-          <w:sz w:val="18"/>
-          <w:szCs w:val="20"/>
-          <w:lang w:val="pl-PL"/>
-        </w:rPr>
-        <w:t>description</w:t>
-      </w:r>
-      <w:proofErr w:type="spellEnd"/>
-      <w:r>
-        <w:rPr>
-          <w:rFonts w:ascii="Courier New" w:hAnsi="Courier New" w:cs="Courier New"/>
-          <w:sz w:val="18"/>
-          <w:szCs w:val="20"/>
-          <w:lang w:val="pl-PL"/>
-        </w:rPr>
-        <w:t>": "Oto ja",</w:t>
-      </w:r>
-    </w:p>
-    <w:p>
-      <w:pPr>
-        <w:rPr>
-          <w:rFonts w:ascii="Courier New" w:hAnsi="Courier New" w:cs="Courier New"/>
-          <w:sz w:val="18"/>
-          <w:szCs w:val="20"/>
-          <w:lang w:val="pl-PL"/>
-        </w:rPr>
-      </w:pPr>
-      <w:r>
-        <w:rPr>
-          <w:rFonts w:ascii="Courier New" w:hAnsi="Courier New" w:cs="Courier New"/>
-          <w:sz w:val="18"/>
-          <w:szCs w:val="20"/>
-          <w:lang w:val="pl-PL"/>
-        </w:rPr>
-        <w:t xml:space="preserve">        "</w:t>
-      </w:r>
-      <w:proofErr w:type="spellStart"/>
-      <w:r>
-        <w:rPr>
-          <w:rFonts w:ascii="Courier New" w:hAnsi="Courier New" w:cs="Courier New"/>
-          <w:sz w:val="18"/>
-          <w:szCs w:val="20"/>
-          <w:lang w:val="pl-PL"/>
-        </w:rPr>
-        <w:t>image</w:t>
-      </w:r>
-      <w:proofErr w:type="spellEnd"/>
-      <w:r>
-        <w:rPr>
-          <w:rFonts w:ascii="Courier New" w:hAnsi="Courier New" w:cs="Courier New"/>
-          <w:sz w:val="18"/>
-          <w:szCs w:val="20"/>
-          <w:lang w:val="pl-PL"/>
-        </w:rPr>
-        <w:t>": "http</w:t>
-      </w:r>
-      <w:proofErr w:type="gramStart"/>
-      <w:r>
-        <w:rPr>
-          <w:rFonts w:ascii="Courier New" w:hAnsi="Courier New" w:cs="Courier New"/>
-          <w:sz w:val="18"/>
-          <w:szCs w:val="20"/>
-          <w:lang w:val="pl-PL"/>
-        </w:rPr>
-        <w:t>://localhost</w:t>
-      </w:r>
-      <w:proofErr w:type="gramEnd"/>
-      <w:r>
-        <w:rPr>
-          <w:rFonts w:ascii="Courier New" w:hAnsi="Courier New" w:cs="Courier New"/>
-          <w:sz w:val="18"/>
-          <w:szCs w:val="20"/>
-          <w:lang w:val="pl-PL"/>
-        </w:rPr>
-        <w:t>:3518/Static/photos/photo_2012051022450267.</w:t>
-      </w:r>
-      <w:proofErr w:type="gramStart"/>
-      <w:r>
-        <w:rPr>
-          <w:rFonts w:ascii="Courier New" w:hAnsi="Courier New" w:cs="Courier New"/>
-          <w:sz w:val="18"/>
-          <w:szCs w:val="20"/>
-          <w:lang w:val="pl-PL"/>
-        </w:rPr>
-        <w:t>jpg</w:t>
-      </w:r>
-      <w:proofErr w:type="gramEnd"/>
-      <w:r>
-        <w:rPr>
-          <w:rFonts w:ascii="Courier New" w:hAnsi="Courier New" w:cs="Courier New"/>
-          <w:sz w:val="18"/>
-          <w:szCs w:val="20"/>
-          <w:lang w:val="pl-PL"/>
-        </w:rPr>
-        <w:t>",</w:t>
-      </w:r>
-    </w:p>
-    <w:p>
-      <w:pPr>
-        <w:rPr>
-          <w:rFonts w:ascii="Courier New" w:hAnsi="Courier New" w:cs="Courier New"/>
-          <w:sz w:val="18"/>
-          <w:szCs w:val="20"/>
-          <w:lang w:val="pl-PL"/>
-        </w:rPr>
-      </w:pPr>
-      <w:r>
-        <w:rPr>
-          <w:rFonts w:ascii="Courier New" w:hAnsi="Courier New" w:cs="Courier New"/>
-          <w:sz w:val="18"/>
-          <w:szCs w:val="20"/>
-          <w:lang w:val="pl-PL"/>
-        </w:rPr>
-        <w:t xml:space="preserve">        "</w:t>
-      </w:r>
-      <w:proofErr w:type="spellStart"/>
-      <w:r>
-        <w:rPr>
-          <w:rFonts w:ascii="Courier New" w:hAnsi="Courier New" w:cs="Courier New"/>
-          <w:sz w:val="18"/>
-          <w:szCs w:val="20"/>
-          <w:lang w:val="pl-PL"/>
-        </w:rPr>
-        <w:t>thumbnail</w:t>
-      </w:r>
-      <w:proofErr w:type="spellEnd"/>
-      <w:r>
-        <w:rPr>
-          <w:rFonts w:ascii="Courier New" w:hAnsi="Courier New" w:cs="Courier New"/>
-          <w:sz w:val="18"/>
-          <w:szCs w:val="20"/>
-          <w:lang w:val="pl-PL"/>
-        </w:rPr>
-        <w:t>": "http</w:t>
-      </w:r>
-      <w:proofErr w:type="gramStart"/>
-      <w:r>
-        <w:rPr>
-          <w:rFonts w:ascii="Courier New" w:hAnsi="Courier New" w:cs="Courier New"/>
-          <w:sz w:val="18"/>
-          <w:szCs w:val="20"/>
-          <w:lang w:val="pl-PL"/>
-        </w:rPr>
-        <w:t>://localhost</w:t>
-      </w:r>
-      <w:proofErr w:type="gramEnd"/>
-      <w:r>
-        <w:rPr>
-          <w:rFonts w:ascii="Courier New" w:hAnsi="Courier New" w:cs="Courier New"/>
-          <w:sz w:val="18"/>
-          <w:szCs w:val="20"/>
-          <w:lang w:val="pl-PL"/>
-        </w:rPr>
-        <w:t>:3518/Static/photos/photo_2012051022450267_mini.</w:t>
-      </w:r>
-      <w:proofErr w:type="gramStart"/>
-      <w:r>
-        <w:rPr>
-          <w:rFonts w:ascii="Courier New" w:hAnsi="Courier New" w:cs="Courier New"/>
-          <w:sz w:val="18"/>
-          <w:szCs w:val="20"/>
-          <w:lang w:val="pl-PL"/>
-        </w:rPr>
-        <w:t>jpg</w:t>
-      </w:r>
-      <w:proofErr w:type="gramEnd"/>
-      <w:r>
-        <w:rPr>
-          <w:rFonts w:ascii="Courier New" w:hAnsi="Courier New" w:cs="Courier New"/>
-          <w:sz w:val="18"/>
-          <w:szCs w:val="20"/>
-          <w:lang w:val="pl-PL"/>
-        </w:rPr>
-        <w:t>",</w:t>
-      </w:r>
-    </w:p>
-    <w:p>
-      <w:pPr>
-        <w:rPr>
-          <w:rFonts w:ascii="Courier New" w:hAnsi="Courier New" w:cs="Courier New"/>
-          <w:sz w:val="18"/>
-          <w:szCs w:val="20"/>
-          <w:lang w:val="pl-PL"/>
-        </w:rPr>
-      </w:pPr>
-      <w:r>
-        <w:rPr>
-          <w:rFonts w:ascii="Courier New" w:hAnsi="Courier New" w:cs="Courier New"/>
-          <w:sz w:val="18"/>
-          <w:szCs w:val="20"/>
-          <w:lang w:val="pl-PL"/>
-        </w:rPr>
-        <w:t xml:space="preserve">        "</w:t>
-      </w:r>
-      <w:proofErr w:type="spellStart"/>
-      <w:r>
-        <w:rPr>
-          <w:rFonts w:ascii="Courier New" w:hAnsi="Courier New" w:cs="Courier New"/>
-          <w:sz w:val="18"/>
-          <w:szCs w:val="20"/>
-          <w:lang w:val="pl-PL"/>
-        </w:rPr>
-        <w:t>latitude</w:t>
-      </w:r>
-      <w:proofErr w:type="spellEnd"/>
-      <w:r>
-        <w:rPr>
-          <w:rFonts w:ascii="Courier New" w:hAnsi="Courier New" w:cs="Courier New"/>
-          <w:sz w:val="18"/>
-          <w:szCs w:val="20"/>
-          <w:lang w:val="pl-PL"/>
-        </w:rPr>
-        <w:t>": 25.21356,</w:t>
-      </w:r>
-    </w:p>
-    <w:p>
-      <w:pPr>
-        <w:rPr>
-          <w:rFonts w:ascii="Courier New" w:hAnsi="Courier New" w:cs="Courier New"/>
-          <w:sz w:val="18"/>
-          <w:szCs w:val="20"/>
-          <w:lang w:val="pl-PL"/>
-        </w:rPr>
-      </w:pPr>
-      <w:r>
-        <w:rPr>
-          <w:rFonts w:ascii="Courier New" w:hAnsi="Courier New" w:cs="Courier New"/>
-          <w:sz w:val="18"/>
-          <w:szCs w:val="20"/>
-          <w:lang w:val="pl-PL"/>
-        </w:rPr>
-        <w:t xml:space="preserve">        "</w:t>
-      </w:r>
-      <w:proofErr w:type="spellStart"/>
-      <w:r>
-        <w:rPr>
-          <w:rFonts w:ascii="Courier New" w:hAnsi="Courier New" w:cs="Courier New"/>
-          <w:sz w:val="18"/>
-          <w:szCs w:val="20"/>
-          <w:lang w:val="pl-PL"/>
-        </w:rPr>
-        <w:t>longitude</w:t>
-      </w:r>
-      <w:proofErr w:type="spellEnd"/>
-      <w:r>
-        <w:rPr>
-          <w:rFonts w:ascii="Courier New" w:hAnsi="Courier New" w:cs="Courier New"/>
-          <w:sz w:val="18"/>
-          <w:szCs w:val="20"/>
-          <w:lang w:val="pl-PL"/>
-        </w:rPr>
-        <w:t>": 34.12357</w:t>
-      </w:r>
-    </w:p>
-    <w:p>
-      <w:pPr>
-        <w:rPr>
-          <w:rFonts w:ascii="Courier New" w:hAnsi="Courier New" w:cs="Courier New"/>
-          <w:sz w:val="18"/>
-          <w:szCs w:val="20"/>
-          <w:lang w:val="pl-PL"/>
-        </w:rPr>
-      </w:pPr>
-      <w:r>
-        <w:rPr>
-          <w:rFonts w:ascii="Courier New" w:hAnsi="Courier New" w:cs="Courier New"/>
-          <w:sz w:val="18"/>
-          <w:szCs w:val="20"/>
-          <w:lang w:val="pl-PL"/>
-        </w:rPr>
-        <w:t xml:space="preserve">    }</w:t>
-      </w:r>
-    </w:p>
-    <w:p>
-      <w:pPr>
-        <w:rPr>
-          <w:rFonts w:ascii="Courier New" w:hAnsi="Courier New" w:cs="Courier New"/>
-          <w:sz w:val="18"/>
-          <w:szCs w:val="20"/>
-          <w:lang w:val="pl-PL"/>
-        </w:rPr>
-      </w:pPr>
-      <w:r>
-        <w:rPr>
-          <w:rFonts w:ascii="Courier New" w:hAnsi="Courier New" w:cs="Courier New"/>
-          <w:sz w:val="18"/>
-          <w:szCs w:val="20"/>
-          <w:lang w:val="pl-PL"/>
-        </w:rPr>
-        <w:t>}</w:t>
-      </w:r>
-    </w:p>
-    <w:p>
-      <w:pPr>
-        <w:rPr>
-          <w:rFonts w:ascii="Courier New" w:hAnsi="Courier New" w:cs="Courier New"/>
-          <w:sz w:val="20"/>
-          <w:szCs w:val="20"/>
-          <w:lang w:val="pl-PL"/>
-        </w:rPr>
-      </w:pPr>
-    </w:p>
-    <w:p>
-      <w:pPr>
-        <w:pStyle w:val="Akapitzlist"/>
-        <w:numPr>
-          <w:ilvl w:val="0"/>
-          <w:numId w:val="9"/>
-        </w:numPr>
-        <w:rPr>
-          <w:rFonts w:ascii="Courier New" w:hAnsi="Courier New" w:cs="Courier New"/>
-          <w:sz w:val="20"/>
-          <w:szCs w:val="20"/>
-          <w:lang w:val="pl-PL"/>
-        </w:rPr>
-      </w:pPr>
-      <w:proofErr w:type="gramStart"/>
-      <w:r>
-        <w:rPr>
-          <w:lang w:val="pl-PL"/>
-        </w:rPr>
-        <w:t>wysyłanie</w:t>
-      </w:r>
-      <w:proofErr w:type="gramEnd"/>
-      <w:r>
-        <w:rPr>
-          <w:lang w:val="pl-PL"/>
-        </w:rPr>
-        <w:t xml:space="preserve"> zdjęcia</w:t>
-      </w:r>
-    </w:p>
-    <w:p>
-      <w:pPr>
-        <w:pStyle w:val="Akapitzlist"/>
-        <w:rPr>
-          <w:rFonts w:ascii="Courier New" w:hAnsi="Courier New" w:cs="Courier New"/>
-          <w:sz w:val="20"/>
-          <w:szCs w:val="20"/>
-          <w:lang w:val="pl-PL"/>
-        </w:rPr>
-      </w:pPr>
-    </w:p>
-    <w:p>
-      <w:pPr>
-        <w:rPr>
-          <w:rFonts w:ascii="Courier New" w:hAnsi="Courier New" w:cs="Courier New"/>
-          <w:b/>
-          <w:sz w:val="20"/>
-          <w:lang w:val="pl-PL"/>
-        </w:rPr>
-      </w:pPr>
-      <w:r>
-        <w:rPr>
-          <w:rFonts w:ascii="Courier New" w:hAnsi="Courier New" w:cs="Courier New"/>
-          <w:b/>
-          <w:sz w:val="20"/>
-          <w:lang w:val="pl-PL"/>
-        </w:rPr>
-        <w:t>POST /</w:t>
-      </w:r>
-      <w:proofErr w:type="spellStart"/>
-      <w:r>
-        <w:rPr>
-          <w:rFonts w:ascii="Courier New" w:hAnsi="Courier New" w:cs="Courier New"/>
-          <w:b/>
-          <w:sz w:val="20"/>
-          <w:lang w:val="pl-PL"/>
-        </w:rPr>
-        <w:t>api</w:t>
-      </w:r>
-      <w:proofErr w:type="spellEnd"/>
-      <w:r>
-        <w:rPr>
-          <w:rFonts w:ascii="Courier New" w:hAnsi="Courier New" w:cs="Courier New"/>
-          <w:b/>
-          <w:sz w:val="20"/>
-          <w:lang w:val="pl-PL"/>
-        </w:rPr>
-        <w:t>/</w:t>
-      </w:r>
-      <w:proofErr w:type="spellStart"/>
-      <w:r>
-        <w:rPr>
-          <w:rFonts w:ascii="Courier New" w:hAnsi="Courier New" w:cs="Courier New"/>
-          <w:b/>
-          <w:sz w:val="20"/>
-          <w:lang w:val="pl-PL"/>
-        </w:rPr>
-        <w:t>photos</w:t>
-      </w:r>
-      <w:proofErr w:type="spellEnd"/>
-    </w:p>
-    <w:p>
-      <w:pPr>
-        <w:rPr>
-          <w:rFonts w:ascii="Courier New" w:hAnsi="Courier New" w:cs="Courier New"/>
-          <w:sz w:val="20"/>
-          <w:szCs w:val="20"/>
-          <w:lang w:val="pl-PL"/>
-        </w:rPr>
-      </w:pPr>
-      <w:r>
-        <w:rPr>
-          <w:rFonts w:ascii="Courier New" w:hAnsi="Courier New" w:cs="Courier New"/>
-          <w:b/>
-          <w:sz w:val="20"/>
-          <w:lang w:val="pl-PL"/>
-        </w:rPr>
-        <w:t xml:space="preserve">(... HTTP Body: zdjęcie, </w:t>
-      </w:r>
-      <w:proofErr w:type="spellStart"/>
-      <w:proofErr w:type="gramStart"/>
-      <w:r>
-        <w:rPr>
-          <w:rFonts w:ascii="Courier New" w:hAnsi="Courier New" w:cs="Courier New"/>
-          <w:b/>
-          <w:sz w:val="20"/>
-          <w:lang w:val="pl-PL"/>
-        </w:rPr>
-        <w:t>metadane</w:t>
-      </w:r>
-      <w:proofErr w:type="spellEnd"/>
-      <w:r>
-        <w:rPr>
-          <w:rFonts w:ascii="Courier New" w:hAnsi="Courier New" w:cs="Courier New"/>
-          <w:b/>
-          <w:sz w:val="20"/>
-          <w:lang w:val="pl-PL"/>
-        </w:rPr>
-        <w:t xml:space="preserve"> ...)</w:t>
-      </w:r>
-      <w:r>
-        <w:rPr>
-          <w:rFonts w:ascii="Courier New" w:hAnsi="Courier New" w:cs="Courier New"/>
-          <w:b/>
-          <w:lang w:val="pl-PL"/>
-        </w:rPr>
-        <w:br/>
-      </w:r>
-      <w:proofErr w:type="gramEnd"/>
-    </w:p>
-    <w:p>
-      <w:pPr>
-        <w:rPr>
-          <w:rFonts w:ascii="Courier New" w:hAnsi="Courier New" w:cs="Courier New"/>
-          <w:sz w:val="20"/>
-          <w:szCs w:val="20"/>
-          <w:lang w:val="pl-PL"/>
-        </w:rPr>
-      </w:pPr>
-    </w:p>
-    <w:p>
-      <w:pPr>
-        <w:pStyle w:val="Nagwek2"/>
-        <w:rPr>
-          <w:rFonts w:asciiTheme="minorHAnsi" w:hAnsiTheme="minorHAnsi" w:cstheme="minorHAnsi"/>
-        </w:rPr>
-      </w:pPr>
-      <w:proofErr w:type="spellStart"/>
-      <w:r>
-        <w:rPr>
-          <w:rFonts w:asciiTheme="minorHAnsi" w:hAnsiTheme="minorHAnsi" w:cstheme="minorHAnsi"/>
-          <w:highlight w:val="yellow"/>
-        </w:rPr>
-        <w:t>Autentykacja</w:t>
-      </w:r>
-      <w:proofErr w:type="spellEnd"/>
-      <w:r>
-        <w:rPr>
-          <w:rFonts w:asciiTheme="minorHAnsi" w:hAnsiTheme="minorHAnsi" w:cstheme="minorHAnsi"/>
-          <w:highlight w:val="yellow"/>
-        </w:rPr>
-        <w:t xml:space="preserve"> </w:t>
-      </w:r>
-      <w:proofErr w:type="spellStart"/>
-      <w:r>
-        <w:rPr>
-          <w:rFonts w:asciiTheme="minorHAnsi" w:hAnsiTheme="minorHAnsi" w:cstheme="minorHAnsi"/>
-          <w:highlight w:val="yellow"/>
-        </w:rPr>
-        <w:t>użytkownika</w:t>
-      </w:r>
-      <w:proofErr w:type="spellEnd"/>
-      <w:r>
-        <w:rPr>
-          <w:rFonts w:asciiTheme="minorHAnsi" w:hAnsiTheme="minorHAnsi" w:cstheme="minorHAnsi"/>
-          <w:highlight w:val="yellow"/>
-        </w:rPr>
-        <w:t xml:space="preserve"> (REST API)</w:t>
-      </w:r>
-    </w:p>
-    <w:p>
-      <w:pPr>
-        <w:rPr>
-          <w:rFonts w:ascii="Courier New" w:hAnsi="Courier New" w:cs="Courier New"/>
-          <w:sz w:val="20"/>
-          <w:szCs w:val="20"/>
-          <w:lang w:val="pl-PL"/>
-        </w:rPr>
-      </w:pPr>
-    </w:p>
-    <w:p>
-      <w:pPr>
-        <w:rPr>
-          <w:lang w:val="pl-PL"/>
-        </w:rPr>
-      </w:pPr>
-      <w:r>
-        <w:rPr>
-          <w:lang w:val="pl-PL"/>
-        </w:rPr>
-        <w:t xml:space="preserve">Istnieje wiele rozwiązań problemu weryfikacji, czy użytkownik jest tym, za kogo się podaje (autentykacja) i czy posiada dostęp do określonego zasobu (autoryzacja). Przed przystąpieniem do implementacji API REST analizie poddane </w:t>
-      </w:r>
-      <w:r>
-        <w:rPr>
-          <w:lang w:val="pl-PL"/>
-        </w:rPr>
-        <w:t xml:space="preserve">zostało </w:t>
-      </w:r>
-      <w:proofErr w:type="spellStart"/>
-      <w:r>
-        <w:rPr>
-          <w:lang w:val="pl-PL"/>
-        </w:rPr>
-        <w:t>pare</w:t>
-      </w:r>
-      <w:proofErr w:type="spellEnd"/>
-      <w:r>
-        <w:rPr>
-          <w:lang w:val="pl-PL"/>
-        </w:rPr>
-        <w:t xml:space="preserve"> rozwiązań, ostatecznie jednak zdecydowaliśmy się na wbudowany w HTTP mechanizm Basic </w:t>
-      </w:r>
-      <w:proofErr w:type="spellStart"/>
-      <w:r>
-        <w:rPr>
-          <w:lang w:val="pl-PL"/>
-        </w:rPr>
-        <w:t>Authentication</w:t>
-      </w:r>
-      <w:proofErr w:type="spellEnd"/>
-      <w:r>
-        <w:rPr>
-          <w:lang w:val="pl-PL"/>
-        </w:rPr>
-        <w:t xml:space="preserve"> z następujących powodów:</w:t>
-      </w:r>
-    </w:p>
-    <w:p>
-      <w:pPr>
-        <w:pStyle w:val="Akapitzlist"/>
-        <w:rPr>
-          <w:rFonts w:ascii="Courier New" w:hAnsi="Courier New" w:cs="Courier New"/>
-          <w:sz w:val="20"/>
-          <w:szCs w:val="20"/>
-          <w:lang w:val="pl-PL"/>
-        </w:rPr>
-      </w:pPr>
-    </w:p>
-    <w:p>
-      <w:pPr>
-        <w:pStyle w:val="Akapitzlist"/>
-        <w:numPr>
-          <w:ilvl w:val="0"/>
-          <w:numId w:val="9"/>
-        </w:numPr>
-        <w:rPr>
-          <w:rFonts w:ascii="Courier New" w:hAnsi="Courier New" w:cs="Courier New"/>
-          <w:sz w:val="20"/>
-          <w:szCs w:val="20"/>
-          <w:lang w:val="pl-PL"/>
-        </w:rPr>
-      </w:pPr>
-      <w:proofErr w:type="gramStart"/>
-      <w:r>
-        <w:rPr>
-          <w:lang w:val="pl-PL"/>
-        </w:rPr>
-        <w:t>prostota</w:t>
-      </w:r>
-      <w:proofErr w:type="gramEnd"/>
-      <w:r>
-        <w:rPr>
-          <w:lang w:val="pl-PL"/>
-        </w:rPr>
-        <w:t>, autentykacja polega na dodaniu jednego nagłówka do zapytania HTTP z zakodowanymi w Base64 danymi użytkownika (login + hasło)</w:t>
-      </w:r>
-    </w:p>
-    <w:p>
-      <w:pPr>
-        <w:pStyle w:val="Akapitzlist"/>
-        <w:numPr>
-          <w:ilvl w:val="0"/>
-          <w:numId w:val="9"/>
-        </w:numPr>
-        <w:rPr>
-          <w:rFonts w:ascii="Courier New" w:hAnsi="Courier New" w:cs="Courier New"/>
-          <w:sz w:val="20"/>
-          <w:szCs w:val="20"/>
-          <w:lang w:val="pl-PL"/>
-        </w:rPr>
-      </w:pPr>
-      <w:proofErr w:type="gramStart"/>
-      <w:r>
-        <w:rPr>
-          <w:lang w:val="pl-PL"/>
-        </w:rPr>
-        <w:t>brak</w:t>
-      </w:r>
-      <w:proofErr w:type="gramEnd"/>
-      <w:r>
-        <w:rPr>
-          <w:lang w:val="pl-PL"/>
-        </w:rPr>
-        <w:t xml:space="preserve"> konieczności przetrzymywania po stronie serwera żadnego stanu zalogowania użytkownika, jak w przypadku sesji, co naruszało by postulamy modelu REST</w:t>
-      </w:r>
-    </w:p>
-    <w:p>
-      <w:pPr>
-        <w:pStyle w:val="Akapitzlist"/>
-        <w:numPr>
-          <w:ilvl w:val="0"/>
-          <w:numId w:val="9"/>
-        </w:numPr>
-        <w:rPr>
-          <w:rFonts w:ascii="Courier New" w:hAnsi="Courier New" w:cs="Courier New"/>
-          <w:sz w:val="20"/>
-          <w:szCs w:val="20"/>
-          <w:lang w:val="pl-PL"/>
-        </w:rPr>
-      </w:pPr>
-      <w:proofErr w:type="gramStart"/>
-      <w:r>
-        <w:rPr>
-          <w:lang w:val="pl-PL"/>
-        </w:rPr>
-        <w:t>jest</w:t>
-      </w:r>
-      <w:proofErr w:type="gramEnd"/>
-      <w:r>
-        <w:rPr>
-          <w:lang w:val="pl-PL"/>
-        </w:rPr>
-        <w:t xml:space="preserve"> to mechanizm wbudowany we wszystkie przeglądarki – duża uniwersalność</w:t>
-      </w:r>
-    </w:p>
-    <w:p>
-      <w:pPr>
-        <w:rPr>
-          <w:rFonts w:ascii="Courier New" w:hAnsi="Courier New" w:cs="Courier New"/>
-          <w:sz w:val="20"/>
-          <w:szCs w:val="20"/>
-          <w:lang w:val="pl-PL"/>
-        </w:rPr>
-      </w:pPr>
-    </w:p>
-    <w:p>
-      <w:pPr>
-        <w:rPr>
-          <w:lang w:val="pl-PL"/>
-        </w:rPr>
-      </w:pPr>
-      <w:r>
-        <w:rPr>
-          <w:lang w:val="pl-PL"/>
-        </w:rPr>
-        <w:t>Metoda ta jednak posiada pewne wady:</w:t>
-      </w:r>
-    </w:p>
-    <w:p>
-      <w:pPr>
-        <w:rPr>
-          <w:lang w:val="pl-PL"/>
-        </w:rPr>
-      </w:pPr>
-    </w:p>
-    <w:p>
-      <w:pPr>
-        <w:pStyle w:val="Akapitzlist"/>
-        <w:numPr>
-          <w:ilvl w:val="0"/>
-          <w:numId w:val="9"/>
-        </w:numPr>
-        <w:rPr>
-          <w:rFonts w:ascii="Courier New" w:hAnsi="Courier New" w:cs="Courier New"/>
-          <w:sz w:val="20"/>
-          <w:szCs w:val="20"/>
-          <w:lang w:val="pl-PL"/>
-        </w:rPr>
-      </w:pPr>
-      <w:proofErr w:type="gramStart"/>
-      <w:r>
-        <w:rPr>
-          <w:lang w:val="pl-PL"/>
-        </w:rPr>
-        <w:t>dane</w:t>
-      </w:r>
-      <w:proofErr w:type="gramEnd"/>
-      <w:r>
-        <w:rPr>
-          <w:lang w:val="pl-PL"/>
-        </w:rPr>
-        <w:t xml:space="preserve"> użytkownika (w tym hasło) przesyłane są w zapytaniu HTTP tekstem jawnym, stąd konieczność komunikacji przez HTTPS (szyfrowanie SSL/TLS)</w:t>
-      </w:r>
-    </w:p>
-    <w:p>
-      <w:pPr>
-        <w:pStyle w:val="Akapitzlist"/>
-        <w:numPr>
-          <w:ilvl w:val="0"/>
-          <w:numId w:val="9"/>
-        </w:numPr>
-        <w:rPr>
-          <w:rFonts w:ascii="Courier New" w:hAnsi="Courier New" w:cs="Courier New"/>
-          <w:sz w:val="20"/>
-          <w:szCs w:val="20"/>
-          <w:lang w:val="pl-PL"/>
-        </w:rPr>
-      </w:pPr>
-      <w:proofErr w:type="gramStart"/>
-      <w:r>
-        <w:rPr>
-          <w:lang w:val="pl-PL"/>
-        </w:rPr>
-        <w:t>dane</w:t>
-      </w:r>
-      <w:proofErr w:type="gramEnd"/>
-      <w:r>
-        <w:rPr>
-          <w:lang w:val="pl-PL"/>
-        </w:rPr>
-        <w:t xml:space="preserve"> użytkownika przesyłane są wraz z każdym zapytaniem, co może stwarzać niepotrzebne zagrożenie; bezpieczniejszym rozwiązaniem może być modyfikacja mechanizmu, polegająca na przesyłaniu skrótu hasła obliczonego funkcją </w:t>
-      </w:r>
-      <w:proofErr w:type="spellStart"/>
-      <w:r>
-        <w:rPr>
-          <w:lang w:val="pl-PL"/>
-        </w:rPr>
-        <w:t>hashująca</w:t>
-      </w:r>
-      <w:proofErr w:type="spellEnd"/>
-      <w:r>
-        <w:rPr>
-          <w:lang w:val="pl-PL"/>
-        </w:rPr>
-        <w:t>, oraz odpowiednia interpretacja tego skrótu po stronie serwera (tracimy jednak w ten sposób możliwość współpracy z przeglądarkami internetowymi, które nie potrafią obsłużyć takiego mechanizmu; w naszym przypadku nie jest to problemem, z uwagi na to, że API przeznaczone jest głównie dla aplikacji mobilnej, którą sami zaimplementujemy)</w:t>
-      </w:r>
-    </w:p>
-    <w:p>
-      <w:pPr>
-        <w:rPr>
-          <w:rFonts w:ascii="Courier New" w:hAnsi="Courier New" w:cs="Courier New"/>
-          <w:sz w:val="20"/>
-          <w:szCs w:val="20"/>
-          <w:lang w:val="pl-PL"/>
-        </w:rPr>
-      </w:pPr>
-    </w:p>
-    <w:p>
-      <w:pPr>
-        <w:rPr>
-          <w:b/>
-          <w:lang w:val="pl-PL"/>
-        </w:rPr>
-      </w:pPr>
-      <w:r>
-        <w:rPr>
-          <w:b/>
-          <w:lang w:val="pl-PL"/>
-        </w:rPr>
-        <w:t>Autentykacja użytkownika odbywa się dwustopniowo:</w:t>
-      </w:r>
-    </w:p>
-    <w:p>
-      <w:pPr>
-        <w:rPr>
-          <w:lang w:val="pl-PL"/>
-        </w:rPr>
-      </w:pPr>
-    </w:p>
-    <w:p>
-      <w:pPr>
-        <w:pStyle w:val="Akapitzlist"/>
-        <w:numPr>
-          <w:ilvl w:val="0"/>
-          <w:numId w:val="11"/>
-        </w:numPr>
-        <w:rPr>
-          <w:lang w:val="pl-PL"/>
-        </w:rPr>
-      </w:pPr>
-      <w:r>
-        <w:rPr>
-          <w:lang w:val="pl-PL"/>
-        </w:rPr>
-        <w:t>Weryfikacja danych logowania wprowadzonych przez użytkownika</w:t>
-      </w:r>
-    </w:p>
-    <w:p>
-      <w:pPr>
-        <w:rPr>
-          <w:lang w:val="pl-PL"/>
-        </w:rPr>
-      </w:pPr>
-    </w:p>
-    <w:p>
-      <w:pPr>
-        <w:jc w:val="center"/>
-        <w:rPr>
-          <w:lang w:val="pl-PL"/>
-        </w:rPr>
-      </w:pPr>
-      <w:r>
-        <w:rPr>
-          <w:noProof/>
-          <w:lang w:val="pl-PL" w:eastAsia="pl-PL" w:bidi="ar-SA"/>
-        </w:rPr>
-        <w:drawing>
-          <wp:inline distT="0" distB="0" distL="0" distR="0">
-            <wp:extent cx="4413661" cy="1280414"/>
-            <wp:effectExtent l="19050" t="0" r="5939" b="0"/>
-            <wp:docPr id="4" name="Obraz 3" descr="autentykacja.png"/>
-            <wp:cNvGraphicFramePr>
-              <a:graphicFrameLocks xmlns:a="http://schemas.openxmlformats.org/drawingml/2006/main" noChangeAspect="1"/>
-            </wp:cNvGraphicFramePr>
-            <a:graphic xmlns:a="http://schemas.openxmlformats.org/drawingml/2006/main">
-              <a:graphicData uri="http://schemas.openxmlformats.org/drawingml/2006/picture">
-                <pic:pic xmlns:pic="http://schemas.openxmlformats.org/drawingml/2006/picture">
-                  <pic:nvPicPr>
-                    <pic:cNvPr id="0" name="autentykacja.png"/>
-                    <pic:cNvPicPr/>
-                  </pic:nvPicPr>
-                  <pic:blipFill>
-                    <a:blip r:embed="rId16" cstate="print"/>
-                    <a:stretch>
-                      <a:fillRect/>
-                    </a:stretch>
-                  </pic:blipFill>
-                  <pic:spPr>
-                    <a:xfrm>
-                      <a:off x="0" y="0"/>
-                      <a:ext cx="4427337" cy="1284381"/>
-                    </a:xfrm>
-                    <a:prstGeom prst="rect">
-                      <a:avLst/>
-                    </a:prstGeom>
-                  </pic:spPr>
-                </pic:pic>
-              </a:graphicData>
-            </a:graphic>
-          </wp:inline>
-        </w:drawing>
-      </w:r>
-    </w:p>
-    <w:p>
-      <w:pPr>
-        <w:pStyle w:val="Akapitzlist"/>
-        <w:numPr>
-          <w:ilvl w:val="0"/>
-          <w:numId w:val="11"/>
-        </w:numPr>
-        <w:rPr>
-          <w:lang w:val="pl-PL"/>
-        </w:rPr>
-      </w:pPr>
-      <w:r>
-        <w:rPr>
-          <w:lang w:val="pl-PL"/>
-        </w:rPr>
-        <w:t>Autentykacja przy każdym zapytaniu</w:t>
-      </w:r>
-    </w:p>
-    <w:p>
-      <w:pPr>
-        <w:jc w:val="center"/>
-        <w:rPr>
-          <w:lang w:val="pl-PL"/>
-        </w:rPr>
-      </w:pPr>
-      <w:r>
-        <w:rPr>
-          <w:noProof/>
-          <w:lang w:val="pl-PL" w:eastAsia="pl-PL" w:bidi="ar-SA"/>
-        </w:rPr>
-        <w:drawing>
-          <wp:inline distT="0" distB="0" distL="0" distR="0">
-            <wp:extent cx="4105275" cy="1681342"/>
-            <wp:effectExtent l="19050" t="0" r="9525" b="0"/>
-            <wp:docPr id="6" name="Obraz 5" descr="autentykacja2.png"/>
-            <wp:cNvGraphicFramePr>
-              <a:graphicFrameLocks xmlns:a="http://schemas.openxmlformats.org/drawingml/2006/main" noChangeAspect="1"/>
-            </wp:cNvGraphicFramePr>
-            <a:graphic xmlns:a="http://schemas.openxmlformats.org/drawingml/2006/main">
-              <a:graphicData uri="http://schemas.openxmlformats.org/drawingml/2006/picture">
-                <pic:pic xmlns:pic="http://schemas.openxmlformats.org/drawingml/2006/picture">
-                  <pic:nvPicPr>
-                    <pic:cNvPr id="0" name="autentykacja2.png"/>
-                    <pic:cNvPicPr/>
-                  </pic:nvPicPr>
-                  <pic:blipFill>
-                    <a:blip r:embed="rId17" cstate="print"/>
-                    <a:stretch>
-                      <a:fillRect/>
-                    </a:stretch>
-                  </pic:blipFill>
-                  <pic:spPr>
-                    <a:xfrm>
-                      <a:off x="0" y="0"/>
-                      <a:ext cx="4108432" cy="1682635"/>
-                    </a:xfrm>
-                    <a:prstGeom prst="rect">
-                      <a:avLst/>
-                    </a:prstGeom>
-                  </pic:spPr>
-                </pic:pic>
-              </a:graphicData>
-            </a:graphic>
-          </wp:inline>
-        </w:drawing>
-      </w:r>
-    </w:p>
-    <w:p>
-      <w:pPr>
-        <w:jc w:val="center"/>
-        <w:rPr>
-          <w:lang w:val="pl-PL"/>
-        </w:rPr>
-      </w:pPr>
-    </w:p>
-    <w:p>
-      <w:pPr>
-        <w:rPr>
-          <w:lang w:val="pl-PL"/>
-        </w:rPr>
-      </w:pPr>
-      <w:r>
-        <w:rPr>
-          <w:lang w:val="pl-PL"/>
-        </w:rPr>
-        <w:lastRenderedPageBreak/>
-        <w:t>W obu krokach uwierzytelnianie przeprowadzane jest w ten sam sposób. W pierwszym kroku następuje jedynie weryfikacja danych logowania wprowadzonych przez użytkownika, dzięki czemu aplikacja mobilna może od razu wykryć, że wprowadzone zostały nieprawidłowe dane, poinformować o tym i zablokować wykonywanie zapytań do momentu podania poprawnych danych.</w:t>
-      </w:r>
-    </w:p>
-    <w:p>
-      <w:pPr>
-        <w:rPr>
-          <w:lang w:val="pl-PL"/>
-        </w:rPr>
-      </w:pPr>
-    </w:p>
-    <w:p>
-      <w:pPr>
-        <w:rPr>
-          <w:lang w:val="pl-PL"/>
-        </w:rPr>
-      </w:pPr>
-      <w:r>
-        <w:rPr>
-          <w:lang w:val="pl-PL"/>
-        </w:rPr>
-        <w:t>Dodatkowo autentykacja odbywa przy każdym zapytaniu, gdyż nie można zakładać, że wstępna weryfikacja danych logowania zostanie w ogóle przeprowadzona. Powoduje to pewien narzut wydajnościowy, jednak jest on naszym zdaniem zdecydowanie akceptowalny, biorąc pod uwagę prostotę takiego mechanizmu oraz jego przenośność.</w:t>
-      </w:r>
+        <w:rPr>
+          <w:rFonts w:ascii="Courier New" w:hAnsi="Courier New" w:cs="Courier New"/>
+          <w:color w:val="808080" w:themeColor="background1" w:themeShade="80"/>
+          <w:sz w:val="22"/>
+          <w:lang w:val="pl-PL"/>
+        </w:rPr>
+      </w:pPr>
+    </w:p>
+    <w:p>
+      <w:pPr>
+        <w:rPr>
+          <w:rFonts w:ascii="Courier New" w:hAnsi="Courier New" w:cs="Courier New"/>
+          <w:color w:val="808080" w:themeColor="background1" w:themeShade="80"/>
+          <w:sz w:val="22"/>
+          <w:lang w:val="pl-PL"/>
+        </w:rPr>
+      </w:pPr>
+    </w:p>
+    <w:p>
+      <w:pPr>
+        <w:rPr>
+          <w:rFonts w:ascii="Courier New" w:hAnsi="Courier New" w:cs="Courier New"/>
+          <w:color w:val="808080" w:themeColor="background1" w:themeShade="80"/>
+          <w:sz w:val="22"/>
+          <w:lang w:val="pl-PL"/>
+        </w:rPr>
+      </w:pPr>
+    </w:p>
+    <w:p>
+      <w:pPr>
+        <w:rPr>
+          <w:rFonts w:ascii="Courier New" w:hAnsi="Courier New" w:cs="Courier New"/>
+          <w:color w:val="808080" w:themeColor="background1" w:themeShade="80"/>
+          <w:sz w:val="22"/>
+          <w:lang w:val="pl-PL"/>
+        </w:rPr>
+      </w:pPr>
+    </w:p>
+    <w:p>
+      <w:pPr>
+        <w:rPr>
+          <w:rFonts w:ascii="Courier New" w:hAnsi="Courier New" w:cs="Courier New"/>
+          <w:color w:val="808080" w:themeColor="background1" w:themeShade="80"/>
+          <w:sz w:val="22"/>
+          <w:lang w:val="pl-PL"/>
+        </w:rPr>
+      </w:pPr>
+    </w:p>
+    <w:p>
+      <w:pPr>
+        <w:rPr>
+          <w:rFonts w:ascii="Courier New" w:hAnsi="Courier New" w:cs="Courier New"/>
+          <w:color w:val="808080" w:themeColor="background1" w:themeShade="80"/>
+          <w:sz w:val="22"/>
+          <w:lang w:val="pl-PL"/>
+        </w:rPr>
+      </w:pPr>
+    </w:p>
+    <w:p>
+      <w:pPr>
+        <w:rPr>
+          <w:rFonts w:ascii="Courier New" w:hAnsi="Courier New" w:cs="Courier New"/>
+          <w:color w:val="808080" w:themeColor="background1" w:themeShade="80"/>
+          <w:sz w:val="22"/>
+          <w:lang w:val="pl-PL"/>
+        </w:rPr>
+      </w:pPr>
+    </w:p>
+    <w:p>
+      <w:pPr>
+        <w:rPr>
+          <w:rFonts w:ascii="Courier New" w:hAnsi="Courier New" w:cs="Courier New"/>
+          <w:color w:val="808080" w:themeColor="background1" w:themeShade="80"/>
+          <w:sz w:val="22"/>
+          <w:lang w:val="pl-PL"/>
+        </w:rPr>
+      </w:pPr>
+    </w:p>
+    <w:p>
+      <w:pPr>
+        <w:rPr>
+          <w:rFonts w:ascii="Courier New" w:hAnsi="Courier New" w:cs="Courier New"/>
+          <w:color w:val="808080" w:themeColor="background1" w:themeShade="80"/>
+          <w:sz w:val="22"/>
+          <w:lang w:val="pl-PL"/>
+        </w:rPr>
+      </w:pPr>
+    </w:p>
+    <w:p>
+      <w:pPr>
+        <w:rPr>
+          <w:rFonts w:ascii="Courier New" w:hAnsi="Courier New" w:cs="Courier New"/>
+          <w:color w:val="808080" w:themeColor="background1" w:themeShade="80"/>
+          <w:sz w:val="22"/>
+          <w:lang w:val="pl-PL"/>
+        </w:rPr>
+      </w:pPr>
+    </w:p>
+    <w:p>
+      <w:pPr>
+        <w:rPr>
+          <w:color w:val="808080" w:themeColor="background1" w:themeShade="80"/>
+        </w:rPr>
+      </w:pPr>
+    </w:p>
+    <w:p>
+      <w:pPr>
+        <w:rPr>
+          <w:rFonts w:ascii="Courier New" w:hAnsi="Courier New" w:cs="Courier New"/>
+          <w:color w:val="808080" w:themeColor="background1" w:themeShade="80"/>
+          <w:sz w:val="22"/>
+          <w:lang w:val="pl-PL"/>
+        </w:rPr>
+      </w:pPr>
     </w:p>
     <w:sectPr>
       <w:pgSz w:w="11906" w:h="16838"/>
@@ -15647,119 +12027,6 @@
     </w:lvl>
   </w:abstractNum>
   <w:abstractNum w:abstractNumId="2">
-    <w:nsid w:val="1C022BE1"/>
-    <w:multiLevelType w:val="hybridMultilevel"/>
-    <w:tmpl w:val="02AAA51C"/>
-    <w:lvl w:ilvl="0" w:tplc="04150001">
-      <w:start w:val="1"/>
-      <w:numFmt w:val="bullet"/>
-      <w:lvlText w:val=""/>
-      <w:lvlJc w:val="left"/>
-      <w:pPr>
-        <w:ind w:left="720" w:hanging="360"/>
-      </w:pPr>
-      <w:rPr>
-        <w:rFonts w:ascii="Symbol" w:hAnsi="Symbol" w:hint="default"/>
-      </w:rPr>
-    </w:lvl>
-    <w:lvl w:ilvl="1" w:tplc="04150003" w:tentative="1">
-      <w:start w:val="1"/>
-      <w:numFmt w:val="bullet"/>
-      <w:lvlText w:val="o"/>
-      <w:lvlJc w:val="left"/>
-      <w:pPr>
-        <w:ind w:left="1440" w:hanging="360"/>
-      </w:pPr>
-      <w:rPr>
-        <w:rFonts w:ascii="Courier New" w:hAnsi="Courier New" w:cs="Courier New" w:hint="default"/>
-      </w:rPr>
-    </w:lvl>
-    <w:lvl w:ilvl="2" w:tplc="04150005" w:tentative="1">
-      <w:start w:val="1"/>
-      <w:numFmt w:val="bullet"/>
-      <w:lvlText w:val=""/>
-      <w:lvlJc w:val="left"/>
-      <w:pPr>
-        <w:ind w:left="2160" w:hanging="360"/>
-      </w:pPr>
-      <w:rPr>
-        <w:rFonts w:ascii="Wingdings" w:hAnsi="Wingdings" w:hint="default"/>
-      </w:rPr>
-    </w:lvl>
-    <w:lvl w:ilvl="3" w:tplc="04150001" w:tentative="1">
-      <w:start w:val="1"/>
-      <w:numFmt w:val="bullet"/>
-      <w:lvlText w:val=""/>
-      <w:lvlJc w:val="left"/>
-      <w:pPr>
-        <w:ind w:left="2880" w:hanging="360"/>
-      </w:pPr>
-      <w:rPr>
-        <w:rFonts w:ascii="Symbol" w:hAnsi="Symbol" w:hint="default"/>
-      </w:rPr>
-    </w:lvl>
-    <w:lvl w:ilvl="4" w:tplc="04150003" w:tentative="1">
-      <w:start w:val="1"/>
-      <w:numFmt w:val="bullet"/>
-      <w:lvlText w:val="o"/>
-      <w:lvlJc w:val="left"/>
-      <w:pPr>
-        <w:ind w:left="3600" w:hanging="360"/>
-      </w:pPr>
-      <w:rPr>
-        <w:rFonts w:ascii="Courier New" w:hAnsi="Courier New" w:cs="Courier New" w:hint="default"/>
-      </w:rPr>
-    </w:lvl>
-    <w:lvl w:ilvl="5" w:tplc="04150005" w:tentative="1">
-      <w:start w:val="1"/>
-      <w:numFmt w:val="bullet"/>
-      <w:lvlText w:val=""/>
-      <w:lvlJc w:val="left"/>
-      <w:pPr>
-        <w:ind w:left="4320" w:hanging="360"/>
-      </w:pPr>
-      <w:rPr>
-        <w:rFonts w:ascii="Wingdings" w:hAnsi="Wingdings" w:hint="default"/>
-      </w:rPr>
-    </w:lvl>
-    <w:lvl w:ilvl="6" w:tplc="04150001" w:tentative="1">
-      <w:start w:val="1"/>
-      <w:numFmt w:val="bullet"/>
-      <w:lvlText w:val=""/>
-      <w:lvlJc w:val="left"/>
-      <w:pPr>
-        <w:ind w:left="5040" w:hanging="360"/>
-      </w:pPr>
-      <w:rPr>
-        <w:rFonts w:ascii="Symbol" w:hAnsi="Symbol" w:hint="default"/>
-      </w:rPr>
-    </w:lvl>
-    <w:lvl w:ilvl="7" w:tplc="04150003" w:tentative="1">
-      <w:start w:val="1"/>
-      <w:numFmt w:val="bullet"/>
-      <w:lvlText w:val="o"/>
-      <w:lvlJc w:val="left"/>
-      <w:pPr>
-        <w:ind w:left="5760" w:hanging="360"/>
-      </w:pPr>
-      <w:rPr>
-        <w:rFonts w:ascii="Courier New" w:hAnsi="Courier New" w:cs="Courier New" w:hint="default"/>
-      </w:rPr>
-    </w:lvl>
-    <w:lvl w:ilvl="8" w:tplc="04150005" w:tentative="1">
-      <w:start w:val="1"/>
-      <w:numFmt w:val="bullet"/>
-      <w:lvlText w:val=""/>
-      <w:lvlJc w:val="left"/>
-      <w:pPr>
-        <w:ind w:left="6480" w:hanging="360"/>
-      </w:pPr>
-      <w:rPr>
-        <w:rFonts w:ascii="Wingdings" w:hAnsi="Wingdings" w:hint="default"/>
-      </w:rPr>
-    </w:lvl>
-  </w:abstractNum>
-  <w:abstractNum w:abstractNumId="3">
     <w:nsid w:val="2AC2017F"/>
     <w:multiLevelType w:val="multilevel"/>
     <w:tmpl w:val="0202895C"/>
@@ -15888,7 +12155,7 @@
       </w:pPr>
     </w:lvl>
   </w:abstractNum>
-  <w:abstractNum w:abstractNumId="4">
+  <w:abstractNum w:abstractNumId="3">
     <w:nsid w:val="2DE86A30"/>
     <w:multiLevelType w:val="hybridMultilevel"/>
     <w:tmpl w:val="383E115C"/>
@@ -15977,7 +12244,7 @@
       </w:pPr>
     </w:lvl>
   </w:abstractNum>
-  <w:abstractNum w:abstractNumId="5">
+  <w:abstractNum w:abstractNumId="4">
     <w:nsid w:val="469C1B40"/>
     <w:multiLevelType w:val="multilevel"/>
     <w:tmpl w:val="2E62DD8C"/>
@@ -16126,7 +12393,7 @@
       </w:rPr>
     </w:lvl>
   </w:abstractNum>
-  <w:abstractNum w:abstractNumId="6">
+  <w:abstractNum w:abstractNumId="5">
     <w:nsid w:val="54811D68"/>
     <w:multiLevelType w:val="hybridMultilevel"/>
     <w:tmpl w:val="FBC436AE"/>
@@ -16215,7 +12482,7 @@
       </w:pPr>
     </w:lvl>
   </w:abstractNum>
-  <w:abstractNum w:abstractNumId="7">
+  <w:abstractNum w:abstractNumId="6">
     <w:nsid w:val="6B475A19"/>
     <w:multiLevelType w:val="hybridMultilevel"/>
     <w:tmpl w:val="55C61972"/>
@@ -16301,10 +12568,10 @@
       </w:pPr>
     </w:lvl>
   </w:abstractNum>
-  <w:abstractNum w:abstractNumId="8">
-    <w:nsid w:val="79101C63"/>
+  <w:abstractNum w:abstractNumId="7">
+    <w:nsid w:val="7A974AE2"/>
     <w:multiLevelType w:val="hybridMultilevel"/>
-    <w:tmpl w:val="BC94268C"/>
+    <w:tmpl w:val="FBC436AE"/>
     <w:lvl w:ilvl="0" w:tplc="0415000F">
       <w:start w:val="1"/>
       <w:numFmt w:val="decimal"/>
@@ -16390,216 +12657,29 @@
       </w:pPr>
     </w:lvl>
   </w:abstractNum>
-  <w:abstractNum w:abstractNumId="9">
-    <w:nsid w:val="7A974AE2"/>
-    <w:multiLevelType w:val="hybridMultilevel"/>
-    <w:tmpl w:val="FBC436AE"/>
-    <w:lvl w:ilvl="0" w:tplc="0415000F">
-      <w:start w:val="1"/>
-      <w:numFmt w:val="decimal"/>
-      <w:lvlText w:val="%1."/>
-      <w:lvlJc w:val="left"/>
-      <w:pPr>
-        <w:ind w:left="720" w:hanging="360"/>
-      </w:pPr>
-      <w:rPr>
-        <w:rFonts w:hint="default"/>
-      </w:rPr>
-    </w:lvl>
-    <w:lvl w:ilvl="1" w:tplc="04150019" w:tentative="1">
-      <w:start w:val="1"/>
-      <w:numFmt w:val="lowerLetter"/>
-      <w:lvlText w:val="%2."/>
-      <w:lvlJc w:val="left"/>
-      <w:pPr>
-        <w:ind w:left="1440" w:hanging="360"/>
-      </w:pPr>
-    </w:lvl>
-    <w:lvl w:ilvl="2" w:tplc="0415001B" w:tentative="1">
-      <w:start w:val="1"/>
-      <w:numFmt w:val="lowerRoman"/>
-      <w:lvlText w:val="%3."/>
-      <w:lvlJc w:val="right"/>
-      <w:pPr>
-        <w:ind w:left="2160" w:hanging="180"/>
-      </w:pPr>
-    </w:lvl>
-    <w:lvl w:ilvl="3" w:tplc="0415000F" w:tentative="1">
-      <w:start w:val="1"/>
-      <w:numFmt w:val="decimal"/>
-      <w:lvlText w:val="%4."/>
-      <w:lvlJc w:val="left"/>
-      <w:pPr>
-        <w:ind w:left="2880" w:hanging="360"/>
-      </w:pPr>
-    </w:lvl>
-    <w:lvl w:ilvl="4" w:tplc="04150019" w:tentative="1">
-      <w:start w:val="1"/>
-      <w:numFmt w:val="lowerLetter"/>
-      <w:lvlText w:val="%5."/>
-      <w:lvlJc w:val="left"/>
-      <w:pPr>
-        <w:ind w:left="3600" w:hanging="360"/>
-      </w:pPr>
-    </w:lvl>
-    <w:lvl w:ilvl="5" w:tplc="0415001B" w:tentative="1">
-      <w:start w:val="1"/>
-      <w:numFmt w:val="lowerRoman"/>
-      <w:lvlText w:val="%6."/>
-      <w:lvlJc w:val="right"/>
-      <w:pPr>
-        <w:ind w:left="4320" w:hanging="180"/>
-      </w:pPr>
-    </w:lvl>
-    <w:lvl w:ilvl="6" w:tplc="0415000F" w:tentative="1">
-      <w:start w:val="1"/>
-      <w:numFmt w:val="decimal"/>
-      <w:lvlText w:val="%7."/>
-      <w:lvlJc w:val="left"/>
-      <w:pPr>
-        <w:ind w:left="5040" w:hanging="360"/>
-      </w:pPr>
-    </w:lvl>
-    <w:lvl w:ilvl="7" w:tplc="04150019" w:tentative="1">
-      <w:start w:val="1"/>
-      <w:numFmt w:val="lowerLetter"/>
-      <w:lvlText w:val="%8."/>
-      <w:lvlJc w:val="left"/>
-      <w:pPr>
-        <w:ind w:left="5760" w:hanging="360"/>
-      </w:pPr>
-    </w:lvl>
-    <w:lvl w:ilvl="8" w:tplc="0415001B" w:tentative="1">
-      <w:start w:val="1"/>
-      <w:numFmt w:val="lowerRoman"/>
-      <w:lvlText w:val="%9."/>
-      <w:lvlJc w:val="right"/>
-      <w:pPr>
-        <w:ind w:left="6480" w:hanging="180"/>
-      </w:pPr>
-    </w:lvl>
-  </w:abstractNum>
-  <w:abstractNum w:abstractNumId="10">
-    <w:nsid w:val="7F03718B"/>
-    <w:multiLevelType w:val="hybridMultilevel"/>
-    <w:tmpl w:val="13D2E1A2"/>
-    <w:lvl w:ilvl="0" w:tplc="0415000F">
-      <w:start w:val="1"/>
-      <w:numFmt w:val="decimal"/>
-      <w:lvlText w:val="%1."/>
-      <w:lvlJc w:val="left"/>
-      <w:pPr>
-        <w:ind w:left="720" w:hanging="360"/>
-      </w:pPr>
-      <w:rPr>
-        <w:rFonts w:hint="default"/>
-      </w:rPr>
-    </w:lvl>
-    <w:lvl w:ilvl="1" w:tplc="04150019" w:tentative="1">
-      <w:start w:val="1"/>
-      <w:numFmt w:val="lowerLetter"/>
-      <w:lvlText w:val="%2."/>
-      <w:lvlJc w:val="left"/>
-      <w:pPr>
-        <w:ind w:left="1440" w:hanging="360"/>
-      </w:pPr>
-    </w:lvl>
-    <w:lvl w:ilvl="2" w:tplc="0415001B" w:tentative="1">
-      <w:start w:val="1"/>
-      <w:numFmt w:val="lowerRoman"/>
-      <w:lvlText w:val="%3."/>
-      <w:lvlJc w:val="right"/>
-      <w:pPr>
-        <w:ind w:left="2160" w:hanging="180"/>
-      </w:pPr>
-    </w:lvl>
-    <w:lvl w:ilvl="3" w:tplc="0415000F" w:tentative="1">
-      <w:start w:val="1"/>
-      <w:numFmt w:val="decimal"/>
-      <w:lvlText w:val="%4."/>
-      <w:lvlJc w:val="left"/>
-      <w:pPr>
-        <w:ind w:left="2880" w:hanging="360"/>
-      </w:pPr>
-    </w:lvl>
-    <w:lvl w:ilvl="4" w:tplc="04150019" w:tentative="1">
-      <w:start w:val="1"/>
-      <w:numFmt w:val="lowerLetter"/>
-      <w:lvlText w:val="%5."/>
-      <w:lvlJc w:val="left"/>
-      <w:pPr>
-        <w:ind w:left="3600" w:hanging="360"/>
-      </w:pPr>
-    </w:lvl>
-    <w:lvl w:ilvl="5" w:tplc="0415001B" w:tentative="1">
-      <w:start w:val="1"/>
-      <w:numFmt w:val="lowerRoman"/>
-      <w:lvlText w:val="%6."/>
-      <w:lvlJc w:val="right"/>
-      <w:pPr>
-        <w:ind w:left="4320" w:hanging="180"/>
-      </w:pPr>
-    </w:lvl>
-    <w:lvl w:ilvl="6" w:tplc="0415000F" w:tentative="1">
-      <w:start w:val="1"/>
-      <w:numFmt w:val="decimal"/>
-      <w:lvlText w:val="%7."/>
-      <w:lvlJc w:val="left"/>
-      <w:pPr>
-        <w:ind w:left="5040" w:hanging="360"/>
-      </w:pPr>
-    </w:lvl>
-    <w:lvl w:ilvl="7" w:tplc="04150019" w:tentative="1">
-      <w:start w:val="1"/>
-      <w:numFmt w:val="lowerLetter"/>
-      <w:lvlText w:val="%8."/>
-      <w:lvlJc w:val="left"/>
-      <w:pPr>
-        <w:ind w:left="5760" w:hanging="360"/>
-      </w:pPr>
-    </w:lvl>
-    <w:lvl w:ilvl="8" w:tplc="0415001B" w:tentative="1">
-      <w:start w:val="1"/>
-      <w:numFmt w:val="lowerRoman"/>
-      <w:lvlText w:val="%9."/>
-      <w:lvlJc w:val="right"/>
-      <w:pPr>
-        <w:ind w:left="6480" w:hanging="180"/>
-      </w:pPr>
-    </w:lvl>
-  </w:abstractNum>
   <w:num w:numId="1">
-    <w:abstractNumId w:val="7"/>
+    <w:abstractNumId w:val="6"/>
   </w:num>
   <w:num w:numId="2">
-    <w:abstractNumId w:val="5"/>
+    <w:abstractNumId w:val="4"/>
   </w:num>
   <w:num w:numId="3">
-    <w:abstractNumId w:val="3"/>
+    <w:abstractNumId w:val="2"/>
   </w:num>
   <w:num w:numId="4">
-    <w:abstractNumId w:val="4"/>
+    <w:abstractNumId w:val="3"/>
   </w:num>
   <w:num w:numId="5">
     <w:abstractNumId w:val="0"/>
   </w:num>
   <w:num w:numId="6">
-    <w:abstractNumId w:val="6"/>
+    <w:abstractNumId w:val="5"/>
   </w:num>
   <w:num w:numId="7">
     <w:abstractNumId w:val="1"/>
   </w:num>
   <w:num w:numId="8">
-    <w:abstractNumId w:val="9"/>
-  </w:num>
-  <w:num w:numId="9">
-    <w:abstractNumId w:val="2"/>
-  </w:num>
-  <w:num w:numId="10">
-    <w:abstractNumId w:val="8"/>
-  </w:num>
-  <w:num w:numId="11">
-    <w:abstractNumId w:val="10"/>
+    <w:abstractNumId w:val="7"/>
   </w:num>
 </w:numbering>
 </file>
@@ -17395,43 +13475,6 @@
       <w:rFonts w:cs="Times New Roman"/>
     </w:rPr>
   </w:style>
-  <w:style w:type="table" w:styleId="Tabela-Siatka">
-    <w:name w:val="Table Grid"/>
-    <w:basedOn w:val="Standardowy"/>
-    <w:uiPriority w:val="59"/>
-    <w:rsid w:val="00AC7725"/>
-    <w:pPr>
-      <w:spacing w:after="0" w:line="240" w:lineRule="auto"/>
-    </w:pPr>
-    <w:tblPr>
-      <w:tblInd w:w="0" w:type="dxa"/>
-      <w:tblBorders>
-        <w:top w:val="single" w:sz="4" w:space="0" w:color="auto"/>
-        <w:left w:val="single" w:sz="4" w:space="0" w:color="auto"/>
-        <w:bottom w:val="single" w:sz="4" w:space="0" w:color="auto"/>
-        <w:right w:val="single" w:sz="4" w:space="0" w:color="auto"/>
-        <w:insideH w:val="single" w:sz="4" w:space="0" w:color="auto"/>
-        <w:insideV w:val="single" w:sz="4" w:space="0" w:color="auto"/>
-      </w:tblBorders>
-      <w:tblCellMar>
-        <w:top w:w="0" w:type="dxa"/>
-        <w:left w:w="108" w:type="dxa"/>
-        <w:bottom w:w="0" w:type="dxa"/>
-        <w:right w:w="108" w:type="dxa"/>
-      </w:tblCellMar>
-    </w:tblPr>
-  </w:style>
-  <w:style w:type="character" w:styleId="Hipercze">
-    <w:name w:val="Hyperlink"/>
-    <w:basedOn w:val="Domylnaczcionkaakapitu"/>
-    <w:uiPriority w:val="99"/>
-    <w:unhideWhenUsed/>
-    <w:rsid w:val="00875467"/>
-    <w:rPr>
-      <w:color w:val="0000FF" w:themeColor="hyperlink"/>
-      <w:u w:val="single"/>
-    </w:rPr>
-  </w:style>
 </w:styles>
 </file>
 
